--- a/17_Machine_Learning_Projects/1_fault detection in wafferes based on sensor data/code and doc/Problem Statement.docx
+++ b/17_Machine_Learning_Projects/1_fault detection in wafferes based on sensor data/code and doc/Problem Statement.docx
@@ -1,6 +1,6 @@
 
 <file path=word/document.xml><?xml version="1.0" encoding="utf-8"?>
-<w:document xmlns:wpc="http://schemas.microsoft.com/office/word/2010/wordprocessingCanvas" xmlns:cx="http://schemas.microsoft.com/office/drawing/2014/chartex" xmlns:cx1="http://schemas.microsoft.com/office/drawing/2015/9/8/chartex" xmlns:mc="http://schemas.openxmlformats.org/markup-compatibility/2006" xmlns:o="urn:schemas-microsoft-com:office:office" xmlns:r="http://schemas.openxmlformats.org/officeDocument/2006/relationships" xmlns:m="http://schemas.openxmlformats.org/officeDocument/2006/math" xmlns:v="urn:schemas-microsoft-com:vml" xmlns:wp14="http://schemas.microsoft.com/office/word/2010/wordprocessingDrawing" xmlns:wp="http://schemas.openxmlformats.org/drawingml/2006/wordprocessingDrawing" xmlns:w10="urn:schemas-microsoft-com:office:word" xmlns:w="http://schemas.openxmlformats.org/wordprocessingml/2006/main" xmlns:w14="http://schemas.microsoft.com/office/word/2010/wordml" xmlns:w15="http://schemas.microsoft.com/office/word/2012/wordml" xmlns:w16se="http://schemas.microsoft.com/office/word/2015/wordml/symex" xmlns:wpg="http://schemas.microsoft.com/office/word/2010/wordprocessingGroup" xmlns:wpi="http://schemas.microsoft.com/office/word/2010/wordprocessingInk" xmlns:wne="http://schemas.microsoft.com/office/word/2006/wordml" xmlns:wps="http://schemas.microsoft.com/office/word/2010/wordprocessingShape" mc:Ignorable="w14 w15 w16se wp14">
+<w:document xmlns:wpc="http://schemas.microsoft.com/office/word/2010/wordprocessingCanvas" xmlns:cx="http://schemas.microsoft.com/office/drawing/2014/chartex" xmlns:cx1="http://schemas.microsoft.com/office/drawing/2015/9/8/chartex" xmlns:cx2="http://schemas.microsoft.com/office/drawing/2015/10/21/chartex" xmlns:cx3="http://schemas.microsoft.com/office/drawing/2016/5/9/chartex" xmlns:cx4="http://schemas.microsoft.com/office/drawing/2016/5/10/chartex" xmlns:cx5="http://schemas.microsoft.com/office/drawing/2016/5/11/chartex" xmlns:cx6="http://schemas.microsoft.com/office/drawing/2016/5/12/chartex" xmlns:cx7="http://schemas.microsoft.com/office/drawing/2016/5/13/chartex" xmlns:cx8="http://schemas.microsoft.com/office/drawing/2016/5/14/chartex" xmlns:mc="http://schemas.openxmlformats.org/markup-compatibility/2006" xmlns:aink="http://schemas.microsoft.com/office/drawing/2016/ink" xmlns:am3d="http://schemas.microsoft.com/office/drawing/2017/model3d" xmlns:o="urn:schemas-microsoft-com:office:office" xmlns:r="http://schemas.openxmlformats.org/officeDocument/2006/relationships" xmlns:m="http://schemas.openxmlformats.org/officeDocument/2006/math" xmlns:v="urn:schemas-microsoft-com:vml" xmlns:wp14="http://schemas.microsoft.com/office/word/2010/wordprocessingDrawing" xmlns:wp="http://schemas.openxmlformats.org/drawingml/2006/wordprocessingDrawing" xmlns:w10="urn:schemas-microsoft-com:office:word" xmlns:w="http://schemas.openxmlformats.org/wordprocessingml/2006/main" xmlns:w14="http://schemas.microsoft.com/office/word/2010/wordml" xmlns:w15="http://schemas.microsoft.com/office/word/2012/wordml" xmlns:w16cex="http://schemas.microsoft.com/office/word/2018/wordml/cex" xmlns:w16cid="http://schemas.microsoft.com/office/word/2016/wordml/cid" xmlns:w16="http://schemas.microsoft.com/office/word/2018/wordml" xmlns:w16sdtdh="http://schemas.microsoft.com/office/word/2020/wordml/sdtdatahash" xmlns:w16se="http://schemas.microsoft.com/office/word/2015/wordml/symex" xmlns:wpg="http://schemas.microsoft.com/office/word/2010/wordprocessingGroup" xmlns:wpi="http://schemas.microsoft.com/office/word/2010/wordprocessingInk" xmlns:wne="http://schemas.microsoft.com/office/word/2006/wordml" xmlns:wps="http://schemas.microsoft.com/office/word/2010/wordprocessingShape" mc:Ignorable="w14 w15 w16se w16cid w16 w16cex w16sdtdh wp14">
   <w:body>
     <w:p>
       <w:pPr>
@@ -13,6 +13,7 @@
           <w:u w:val="single"/>
         </w:rPr>
       </w:pPr>
+      <w:proofErr w:type="spellStart"/>
       <w:r>
         <w:rPr>
           <w:rFonts w:ascii="Arial" w:eastAsia="Calibri" w:hAnsi="Arial" w:cs="Arial"/>
@@ -22,7 +23,30 @@
           <w:szCs w:val="28"/>
           <w:u w:val="single"/>
         </w:rPr>
-        <w:t>Problem Statement</w:t>
+        <w:t>igh</w:t>
+      </w:r>
+      <w:r>
+        <w:rPr>
+          <w:rFonts w:ascii="Arial" w:eastAsia="Calibri" w:hAnsi="Arial" w:cs="Arial"/>
+          <w:b/>
+          <w:bCs/>
+          <w:sz w:val="28"/>
+          <w:szCs w:val="28"/>
+          <w:u w:val="single"/>
+        </w:rPr>
+        <w:t>Problem</w:t>
+      </w:r>
+      <w:proofErr w:type="spellEnd"/>
+      <w:r>
+        <w:rPr>
+          <w:rFonts w:ascii="Arial" w:eastAsia="Calibri" w:hAnsi="Arial" w:cs="Arial"/>
+          <w:b/>
+          <w:bCs/>
+          <w:sz w:val="28"/>
+          <w:szCs w:val="28"/>
+          <w:u w:val="single"/>
+        </w:rPr>
+        <w:t xml:space="preserve"> Statement</w:t>
       </w:r>
     </w:p>
     <w:p>
@@ -64,6 +88,209 @@
       </w:r>
     </w:p>
     <w:p>
+      <w:r>
+        <w:rPr>
+          <w:rFonts w:ascii="Calibri" w:eastAsia="Calibri" w:hAnsi="Calibri" w:cs="Calibri"/>
+          <w:noProof/>
+        </w:rPr>
+        <mc:AlternateContent>
+          <mc:Choice Requires="wpi">
+            <w:drawing>
+              <wp:anchor distT="0" distB="0" distL="114300" distR="114300" simplePos="0" relativeHeight="251681792" behindDoc="0" locked="0" layoutInCell="1" allowOverlap="1" wp14:anchorId="49467431" wp14:editId="474F0506">
+                <wp:simplePos x="0" y="0"/>
+                <wp:positionH relativeFrom="column">
+                  <wp:posOffset>-202565</wp:posOffset>
+                </wp:positionH>
+                <wp:positionV relativeFrom="paragraph">
+                  <wp:posOffset>2610485</wp:posOffset>
+                </wp:positionV>
+                <wp:extent cx="5690870" cy="704850"/>
+                <wp:effectExtent l="38100" t="38100" r="0" b="76200"/>
+                <wp:wrapNone/>
+                <wp:docPr id="33" name="Ink 33"/>
+                <wp:cNvGraphicFramePr/>
+                <a:graphic xmlns:a="http://schemas.openxmlformats.org/drawingml/2006/main">
+                  <a:graphicData uri="http://schemas.microsoft.com/office/word/2010/wordprocessingInk">
+                    <w14:contentPart bwMode="auto" r:id="rId7">
+                      <w14:nvContentPartPr>
+                        <w14:cNvContentPartPr/>
+                      </w14:nvContentPartPr>
+                      <w14:xfrm>
+                        <a:off x="0" y="0"/>
+                        <a:ext cx="5690870" cy="704850"/>
+                      </w14:xfrm>
+                    </w14:contentPart>
+                  </a:graphicData>
+                </a:graphic>
+              </wp:anchor>
+            </w:drawing>
+          </mc:Choice>
+          <mc:Fallback>
+            <w:pict>
+              <v:shapetype w14:anchorId="3597F186" id="_x0000_t75" coordsize="21600,21600" o:spt="75" o:preferrelative="t" path="m@4@5l@4@11@9@11@9@5xe" filled="f" stroked="f">
+                <v:stroke joinstyle="miter"/>
+                <v:formulas>
+                  <v:f eqn="if lineDrawn pixelLineWidth 0"/>
+                  <v:f eqn="sum @0 1 0"/>
+                  <v:f eqn="sum 0 0 @1"/>
+                  <v:f eqn="prod @2 1 2"/>
+                  <v:f eqn="prod @3 21600 pixelWidth"/>
+                  <v:f eqn="prod @3 21600 pixelHeight"/>
+                  <v:f eqn="sum @0 0 1"/>
+                  <v:f eqn="prod @6 1 2"/>
+                  <v:f eqn="prod @7 21600 pixelWidth"/>
+                  <v:f eqn="sum @8 21600 0"/>
+                  <v:f eqn="prod @7 21600 pixelHeight"/>
+                  <v:f eqn="sum @10 21600 0"/>
+                </v:formulas>
+                <v:path o:extrusionok="f" gradientshapeok="t" o:connecttype="rect"/>
+                <o:lock v:ext="edit" aspectratio="t"/>
+              </v:shapetype>
+              <v:shape id="Ink 33" o:spid="_x0000_s1026" type="#_x0000_t75" style="position:absolute;margin-left:-17.35pt;margin-top:204.15pt;width:450.9pt;height:58.3pt;z-index:251681792;visibility:visible;mso-wrap-style:square;mso-wrap-distance-left:9pt;mso-wrap-distance-top:0;mso-wrap-distance-right:9pt;mso-wrap-distance-bottom:0;mso-position-horizontal:absolute;mso-position-horizontal-relative:text;mso-position-vertical:absolute;mso-position-vertical-relative:text" o:gfxdata="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">
+                <v:imagedata r:id="rId8" o:title=""/>
+              </v:shape>
+            </w:pict>
+          </mc:Fallback>
+        </mc:AlternateContent>
+      </w:r>
+      <w:r>
+        <w:rPr>
+          <w:rFonts w:ascii="Calibri" w:eastAsia="Calibri" w:hAnsi="Calibri" w:cs="Calibri"/>
+          <w:noProof/>
+        </w:rPr>
+        <mc:AlternateContent>
+          <mc:Choice Requires="wpi">
+            <w:drawing>
+              <wp:anchor distT="0" distB="0" distL="114300" distR="114300" simplePos="0" relativeHeight="251666432" behindDoc="0" locked="0" layoutInCell="1" allowOverlap="1" wp14:anchorId="0662E0B8" wp14:editId="276C1AC2">
+                <wp:simplePos x="0" y="0"/>
+                <wp:positionH relativeFrom="column">
+                  <wp:posOffset>4684395</wp:posOffset>
+                </wp:positionH>
+                <wp:positionV relativeFrom="paragraph">
+                  <wp:posOffset>1729105</wp:posOffset>
+                </wp:positionV>
+                <wp:extent cx="1518850" cy="560705"/>
+                <wp:effectExtent l="57150" t="57150" r="5715" b="67945"/>
+                <wp:wrapNone/>
+                <wp:docPr id="18" name="Ink 18"/>
+                <wp:cNvGraphicFramePr/>
+                <a:graphic xmlns:a="http://schemas.openxmlformats.org/drawingml/2006/main">
+                  <a:graphicData uri="http://schemas.microsoft.com/office/word/2010/wordprocessingInk">
+                    <w14:contentPart bwMode="auto" r:id="rId9">
+                      <w14:nvContentPartPr>
+                        <w14:cNvContentPartPr/>
+                      </w14:nvContentPartPr>
+                      <w14:xfrm>
+                        <a:off x="0" y="0"/>
+                        <a:ext cx="1518850" cy="560705"/>
+                      </w14:xfrm>
+                    </w14:contentPart>
+                  </a:graphicData>
+                </a:graphic>
+              </wp:anchor>
+            </w:drawing>
+          </mc:Choice>
+          <mc:Fallback>
+            <w:pict>
+              <v:shape w14:anchorId="3FA3B269" id="Ink 18" o:spid="_x0000_s1026" type="#_x0000_t75" style="position:absolute;margin-left:367.45pt;margin-top:134.75pt;width:122.45pt;height:46.95pt;z-index:251666432;visibility:visible;mso-wrap-style:square;mso-wrap-distance-left:9pt;mso-wrap-distance-top:0;mso-wrap-distance-right:9pt;mso-wrap-distance-bottom:0;mso-position-horizontal:absolute;mso-position-horizontal-relative:text;mso-position-vertical:absolute;mso-position-vertical-relative:text" o:gfxdata="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">
+                <v:imagedata r:id="rId10" o:title=""/>
+              </v:shape>
+            </w:pict>
+          </mc:Fallback>
+        </mc:AlternateContent>
+      </w:r>
+      <w:r>
+        <w:rPr>
+          <w:rFonts w:ascii="Calibri" w:eastAsia="Calibri" w:hAnsi="Calibri" w:cs="Calibri"/>
+          <w:noProof/>
+        </w:rPr>
+        <mc:AlternateContent>
+          <mc:Choice Requires="wpi">
+            <w:drawing>
+              <wp:anchor distT="0" distB="0" distL="114300" distR="114300" simplePos="0" relativeHeight="251662336" behindDoc="0" locked="0" layoutInCell="1" allowOverlap="1" wp14:anchorId="005148F5" wp14:editId="091980C5">
+                <wp:simplePos x="0" y="0"/>
+                <wp:positionH relativeFrom="column">
+                  <wp:posOffset>4626610</wp:posOffset>
+                </wp:positionH>
+                <wp:positionV relativeFrom="paragraph">
+                  <wp:posOffset>352425</wp:posOffset>
+                </wp:positionV>
+                <wp:extent cx="1141920" cy="460440"/>
+                <wp:effectExtent l="38100" t="38100" r="58420" b="73025"/>
+                <wp:wrapNone/>
+                <wp:docPr id="14" name="Ink 14"/>
+                <wp:cNvGraphicFramePr/>
+                <a:graphic xmlns:a="http://schemas.openxmlformats.org/drawingml/2006/main">
+                  <a:graphicData uri="http://schemas.microsoft.com/office/word/2010/wordprocessingInk">
+                    <w14:contentPart bwMode="auto" r:id="rId11">
+                      <w14:nvContentPartPr>
+                        <w14:cNvContentPartPr/>
+                      </w14:nvContentPartPr>
+                      <w14:xfrm>
+                        <a:off x="0" y="0"/>
+                        <a:ext cx="1141920" cy="460440"/>
+                      </w14:xfrm>
+                    </w14:contentPart>
+                  </a:graphicData>
+                </a:graphic>
+              </wp:anchor>
+            </w:drawing>
+          </mc:Choice>
+          <mc:Fallback>
+            <w:pict>
+              <v:shape w14:anchorId="7500C00D" id="Ink 14" o:spid="_x0000_s1026" type="#_x0000_t75" style="position:absolute;margin-left:362.9pt;margin-top:26.35pt;width:92.7pt;height:39.05pt;z-index:251662336;visibility:visible;mso-wrap-style:square;mso-wrap-distance-left:9pt;mso-wrap-distance-top:0;mso-wrap-distance-right:9pt;mso-wrap-distance-bottom:0;mso-position-horizontal:absolute;mso-position-horizontal-relative:text;mso-position-vertical:absolute;mso-position-vertical-relative:text" o:gfxdata="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">
+                <v:imagedata r:id="rId12" o:title=""/>
+              </v:shape>
+            </w:pict>
+          </mc:Fallback>
+        </mc:AlternateContent>
+      </w:r>
+      <w:r>
+        <w:rPr>
+          <w:rFonts w:ascii="Calibri" w:eastAsia="Calibri" w:hAnsi="Calibri" w:cs="Calibri"/>
+          <w:noProof/>
+        </w:rPr>
+        <mc:AlternateContent>
+          <mc:Choice Requires="wpi">
+            <w:drawing>
+              <wp:anchor distT="0" distB="0" distL="114300" distR="114300" simplePos="0" relativeHeight="251659264" behindDoc="0" locked="0" layoutInCell="1" allowOverlap="1" wp14:anchorId="511A26E3" wp14:editId="6DF34974">
+                <wp:simplePos x="0" y="0"/>
+                <wp:positionH relativeFrom="column">
+                  <wp:posOffset>308880</wp:posOffset>
+                </wp:positionH>
+                <wp:positionV relativeFrom="paragraph">
+                  <wp:posOffset>1754425</wp:posOffset>
+                </wp:positionV>
+                <wp:extent cx="788760" cy="669240"/>
+                <wp:effectExtent l="38100" t="38100" r="49530" b="55245"/>
+                <wp:wrapNone/>
+                <wp:docPr id="11" name="Ink 11"/>
+                <wp:cNvGraphicFramePr/>
+                <a:graphic xmlns:a="http://schemas.openxmlformats.org/drawingml/2006/main">
+                  <a:graphicData uri="http://schemas.microsoft.com/office/word/2010/wordprocessingInk">
+                    <w14:contentPart bwMode="auto" r:id="rId13">
+                      <w14:nvContentPartPr>
+                        <w14:cNvContentPartPr/>
+                      </w14:nvContentPartPr>
+                      <w14:xfrm>
+                        <a:off x="0" y="0"/>
+                        <a:ext cx="788760" cy="669240"/>
+                      </w14:xfrm>
+                    </w14:contentPart>
+                  </a:graphicData>
+                </a:graphic>
+              </wp:anchor>
+            </w:drawing>
+          </mc:Choice>
+          <mc:Fallback>
+            <w:pict>
+              <v:shape w14:anchorId="782F3FA4" id="Ink 11" o:spid="_x0000_s1026" type="#_x0000_t75" style="position:absolute;margin-left:23.6pt;margin-top:137.45pt;width:63.5pt;height:54.15pt;z-index:251659264;visibility:visible;mso-wrap-style:square;mso-wrap-distance-left:9pt;mso-wrap-distance-top:0;mso-wrap-distance-right:9pt;mso-wrap-distance-bottom:0;mso-position-horizontal:absolute;mso-position-horizontal-relative:text;mso-position-vertical:absolute;mso-position-vertical-relative:text" o:gfxdata="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">
+                <v:imagedata r:id="rId14" o:title=""/>
+              </v:shape>
+            </w:pict>
+          </mc:Fallback>
+        </mc:AlternateContent>
+      </w:r>
       <w:r>
         <w:rPr>
           <w:rFonts w:ascii="Calibri" w:eastAsia="Calibri" w:hAnsi="Calibri" w:cs="Calibri"/>
@@ -90,7 +317,7 @@
                     <pic:cNvPicPr/>
                   </pic:nvPicPr>
                   <pic:blipFill>
-                    <a:blip r:embed="rId7">
+                    <a:blip r:embed="rId15">
                       <a:extLst>
                         <a:ext uri="{28A0092B-C50C-407E-A947-70E740481C1C}">
                           <a14:useLocalDpi xmlns:a14="http://schemas.microsoft.com/office/drawing/2010/main" val="0"/>
@@ -610,25 +837,7 @@
           <w:sz w:val="28"/>
           <w:szCs w:val="28"/>
         </w:rPr>
-        <w:t xml:space="preserve"> if it </w:t>
-      </w:r>
-      <w:proofErr w:type="gramStart"/>
-      <w:r>
-        <w:rPr>
-          <w:rFonts w:ascii="Aparajita" w:eastAsia="Calibri" w:hAnsi="Aparajita" w:cs="Aparajita"/>
-          <w:sz w:val="28"/>
-          <w:szCs w:val="28"/>
-        </w:rPr>
-        <w:t>doesn't</w:t>
-      </w:r>
-      <w:proofErr w:type="gramEnd"/>
-      <w:r>
-        <w:rPr>
-          <w:rFonts w:ascii="Aparajita" w:eastAsia="Calibri" w:hAnsi="Aparajita" w:cs="Aparajita"/>
-          <w:sz w:val="28"/>
-          <w:szCs w:val="28"/>
-        </w:rPr>
-        <w:t xml:space="preserve"> match with the value given in the schema file</w:t>
+        <w:t xml:space="preserve"> if it doesn't match with the value given in the schema file</w:t>
       </w:r>
       <w:r>
         <w:rPr>
@@ -704,25 +913,7 @@
           <w:sz w:val="28"/>
           <w:szCs w:val="28"/>
         </w:rPr>
-        <w:t xml:space="preserve"> Name of Columns - The name of the columns </w:t>
-      </w:r>
-      <w:proofErr w:type="gramStart"/>
-      <w:r>
-        <w:rPr>
-          <w:rFonts w:ascii="Aparajita" w:eastAsia="Calibri" w:hAnsi="Aparajita" w:cs="Aparajita"/>
-          <w:sz w:val="28"/>
-          <w:szCs w:val="28"/>
-        </w:rPr>
-        <w:t>is validated</w:t>
-      </w:r>
-      <w:proofErr w:type="gramEnd"/>
-      <w:r>
-        <w:rPr>
-          <w:rFonts w:ascii="Aparajita" w:eastAsia="Calibri" w:hAnsi="Aparajita" w:cs="Aparajita"/>
-          <w:sz w:val="28"/>
-          <w:szCs w:val="28"/>
-        </w:rPr>
-        <w:t xml:space="preserve"> and should be </w:t>
+        <w:t xml:space="preserve"> Name of Columns - The name of the columns is validated and should be </w:t>
       </w:r>
       <w:r>
         <w:rPr>
@@ -738,25 +929,7 @@
           <w:sz w:val="28"/>
           <w:szCs w:val="28"/>
         </w:rPr>
-        <w:t xml:space="preserve">same as given in the schema file. If not, then the file </w:t>
-      </w:r>
-      <w:proofErr w:type="gramStart"/>
-      <w:r>
-        <w:rPr>
-          <w:rFonts w:ascii="Aparajita" w:eastAsia="Calibri" w:hAnsi="Aparajita" w:cs="Aparajita"/>
-          <w:sz w:val="28"/>
-          <w:szCs w:val="28"/>
-        </w:rPr>
-        <w:t>is moved</w:t>
-      </w:r>
-      <w:proofErr w:type="gramEnd"/>
-      <w:r>
-        <w:rPr>
-          <w:rFonts w:ascii="Aparajita" w:eastAsia="Calibri" w:hAnsi="Aparajita" w:cs="Aparajita"/>
-          <w:sz w:val="28"/>
-          <w:szCs w:val="28"/>
-        </w:rPr>
-        <w:t xml:space="preserve"> to "</w:t>
+        <w:t>same as given in the schema file. If not, then the file is moved to "</w:t>
       </w:r>
       <w:proofErr w:type="spellStart"/>
       <w:r>
@@ -822,43 +995,7 @@
           <w:sz w:val="28"/>
           <w:szCs w:val="28"/>
         </w:rPr>
-        <w:t xml:space="preserve">atatype of columns - The datatype of columns </w:t>
-      </w:r>
-      <w:proofErr w:type="gramStart"/>
-      <w:r>
-        <w:rPr>
-          <w:rFonts w:ascii="Aparajita" w:eastAsia="Calibri" w:hAnsi="Aparajita" w:cs="Aparajita"/>
-          <w:sz w:val="28"/>
-          <w:szCs w:val="28"/>
-        </w:rPr>
-        <w:t>is given</w:t>
-      </w:r>
-      <w:proofErr w:type="gramEnd"/>
-      <w:r>
-        <w:rPr>
-          <w:rFonts w:ascii="Aparajita" w:eastAsia="Calibri" w:hAnsi="Aparajita" w:cs="Aparajita"/>
-          <w:sz w:val="28"/>
-          <w:szCs w:val="28"/>
-        </w:rPr>
-        <w:t xml:space="preserve"> in the schema file. This </w:t>
-      </w:r>
-      <w:proofErr w:type="gramStart"/>
-      <w:r>
-        <w:rPr>
-          <w:rFonts w:ascii="Aparajita" w:eastAsia="Calibri" w:hAnsi="Aparajita" w:cs="Aparajita"/>
-          <w:sz w:val="28"/>
-          <w:szCs w:val="28"/>
-        </w:rPr>
-        <w:t>is validated</w:t>
-      </w:r>
-      <w:proofErr w:type="gramEnd"/>
-      <w:r>
-        <w:rPr>
-          <w:rFonts w:ascii="Aparajita" w:eastAsia="Calibri" w:hAnsi="Aparajita" w:cs="Aparajita"/>
-          <w:sz w:val="28"/>
-          <w:szCs w:val="28"/>
-        </w:rPr>
-        <w:t xml:space="preserve"> when we insert the files into Database. If </w:t>
+        <w:t xml:space="preserve">atatype of columns - The datatype of columns is given in the schema file. This is validated when we insert the files into Database. If </w:t>
       </w:r>
       <w:r>
         <w:rPr>
@@ -890,25 +1027,7 @@
           <w:sz w:val="28"/>
           <w:szCs w:val="28"/>
         </w:rPr>
-        <w:t xml:space="preserve"> then the file </w:t>
-      </w:r>
-      <w:proofErr w:type="gramStart"/>
-      <w:r>
-        <w:rPr>
-          <w:rFonts w:ascii="Aparajita" w:eastAsia="Calibri" w:hAnsi="Aparajita" w:cs="Aparajita"/>
-          <w:sz w:val="28"/>
-          <w:szCs w:val="28"/>
-        </w:rPr>
-        <w:t>is moved</w:t>
-      </w:r>
-      <w:proofErr w:type="gramEnd"/>
-      <w:r>
-        <w:rPr>
-          <w:rFonts w:ascii="Aparajita" w:eastAsia="Calibri" w:hAnsi="Aparajita" w:cs="Aparajita"/>
-          <w:sz w:val="28"/>
-          <w:szCs w:val="28"/>
-        </w:rPr>
-        <w:t xml:space="preserve"> to "</w:t>
+        <w:t xml:space="preserve"> then the file is moved to "</w:t>
       </w:r>
       <w:proofErr w:type="spellStart"/>
       <w:r>
@@ -1109,25 +1228,7 @@
           <w:sz w:val="28"/>
           <w:szCs w:val="28"/>
         </w:rPr>
-        <w:t xml:space="preserve">database with the given name passed. If the database </w:t>
-      </w:r>
-      <w:proofErr w:type="gramStart"/>
-      <w:r>
-        <w:rPr>
-          <w:rFonts w:ascii="Aparajita" w:eastAsia="Calibri" w:hAnsi="Aparajita" w:cs="Aparajita"/>
-          <w:sz w:val="28"/>
-          <w:szCs w:val="28"/>
-        </w:rPr>
-        <w:t>is already created</w:t>
-      </w:r>
-      <w:proofErr w:type="gramEnd"/>
-      <w:r>
-        <w:rPr>
-          <w:rFonts w:ascii="Aparajita" w:eastAsia="Calibri" w:hAnsi="Aparajita" w:cs="Aparajita"/>
-          <w:sz w:val="28"/>
-          <w:szCs w:val="28"/>
-        </w:rPr>
-        <w:t xml:space="preserve">, open the connection to the database. </w:t>
+        <w:t xml:space="preserve">database with the given name passed. If the database is already created, open the connection to the database. </w:t>
       </w:r>
     </w:p>
     <w:p>
@@ -1157,6 +1258,96 @@
         <w:t>Good_Data</w:t>
       </w:r>
       <w:proofErr w:type="spellEnd"/>
+      <w:r>
+        <w:rPr>
+          <w:rFonts w:ascii="Aparajita" w:eastAsia="Calibri" w:hAnsi="Aparajita" w:cs="Aparajita"/>
+          <w:sz w:val="28"/>
+          <w:szCs w:val="28"/>
+        </w:rPr>
+        <w:t>", is created in the database for inserting the files in the "</w:t>
+      </w:r>
+      <w:proofErr w:type="spellStart"/>
+      <w:r>
+        <w:rPr>
+          <w:rFonts w:ascii="Aparajita" w:eastAsia="Calibri" w:hAnsi="Aparajita" w:cs="Aparajita"/>
+          <w:sz w:val="28"/>
+          <w:szCs w:val="28"/>
+        </w:rPr>
+        <w:t>Good_Data_Folder</w:t>
+      </w:r>
+      <w:proofErr w:type="spellEnd"/>
+      <w:r>
+        <w:rPr>
+          <w:rFonts w:ascii="Aparajita" w:eastAsia="Calibri" w:hAnsi="Aparajita" w:cs="Aparajita"/>
+          <w:sz w:val="28"/>
+          <w:szCs w:val="28"/>
+        </w:rPr>
+        <w:t xml:space="preserve">" </w:t>
+      </w:r>
+      <w:r>
+        <w:rPr>
+          <w:rFonts w:ascii="Aparajita" w:eastAsia="Calibri" w:hAnsi="Aparajita" w:cs="Aparajita"/>
+          <w:sz w:val="28"/>
+          <w:szCs w:val="28"/>
+        </w:rPr>
+        <w:t>based on</w:t>
+      </w:r>
+      <w:r>
+        <w:rPr>
+          <w:rFonts w:ascii="Aparajita" w:eastAsia="Calibri" w:hAnsi="Aparajita" w:cs="Aparajita"/>
+          <w:sz w:val="28"/>
+          <w:szCs w:val="28"/>
+        </w:rPr>
+        <w:t xml:space="preserve"> given column names and datatype in the schema file. If </w:t>
+      </w:r>
+      <w:r>
+        <w:rPr>
+          <w:rFonts w:ascii="Aparajita" w:eastAsia="Calibri" w:hAnsi="Aparajita" w:cs="Aparajita"/>
+          <w:sz w:val="28"/>
+          <w:szCs w:val="28"/>
+        </w:rPr>
+        <w:t xml:space="preserve">the </w:t>
+      </w:r>
+      <w:r>
+        <w:rPr>
+          <w:rFonts w:ascii="Aparajita" w:eastAsia="Calibri" w:hAnsi="Aparajita" w:cs="Aparajita"/>
+          <w:sz w:val="28"/>
+          <w:szCs w:val="28"/>
+        </w:rPr>
+        <w:t>table is already present</w:t>
+      </w:r>
+      <w:r>
+        <w:rPr>
+          <w:rFonts w:ascii="Aparajita" w:eastAsia="Calibri" w:hAnsi="Aparajita" w:cs="Aparajita"/>
+          <w:sz w:val="28"/>
+          <w:szCs w:val="28"/>
+        </w:rPr>
+        <w:t>,</w:t>
+      </w:r>
+      <w:r>
+        <w:rPr>
+          <w:rFonts w:ascii="Aparajita" w:eastAsia="Calibri" w:hAnsi="Aparajita" w:cs="Aparajita"/>
+          <w:sz w:val="28"/>
+          <w:szCs w:val="28"/>
+        </w:rPr>
+        <w:t xml:space="preserve"> then </w:t>
+      </w:r>
+      <w:r>
+        <w:rPr>
+          <w:rFonts w:ascii="Aparajita" w:eastAsia="Calibri" w:hAnsi="Aparajita" w:cs="Aparajita"/>
+          <w:sz w:val="28"/>
+          <w:szCs w:val="28"/>
+        </w:rPr>
+        <w:t xml:space="preserve">the </w:t>
+      </w:r>
+      <w:r>
+        <w:rPr>
+          <w:rFonts w:ascii="Aparajita" w:eastAsia="Calibri" w:hAnsi="Aparajita" w:cs="Aparajita"/>
+          <w:sz w:val="28"/>
+          <w:szCs w:val="28"/>
+        </w:rPr>
+        <w:t xml:space="preserve">new table is not </w:t>
+      </w:r>
       <w:proofErr w:type="gramStart"/>
       <w:r>
         <w:rPr>
@@ -1164,7 +1355,7 @@
           <w:sz w:val="28"/>
           <w:szCs w:val="28"/>
         </w:rPr>
-        <w:t>",</w:t>
+        <w:t>created</w:t>
       </w:r>
       <w:proofErr w:type="gramEnd"/>
       <w:r>
@@ -1173,7 +1364,56 @@
           <w:sz w:val="28"/>
           <w:szCs w:val="28"/>
         </w:rPr>
-        <w:t xml:space="preserve"> is created in the database for inserting the files in the "</w:t>
+        <w:t xml:space="preserve"> and new files are inserted </w:t>
+      </w:r>
+      <w:r>
+        <w:rPr>
+          <w:rFonts w:ascii="Aparajita" w:eastAsia="Calibri" w:hAnsi="Aparajita" w:cs="Aparajita"/>
+          <w:sz w:val="28"/>
+          <w:szCs w:val="28"/>
+        </w:rPr>
+        <w:t xml:space="preserve">in </w:t>
+      </w:r>
+      <w:r>
+        <w:rPr>
+          <w:rFonts w:ascii="Aparajita" w:eastAsia="Calibri" w:hAnsi="Aparajita" w:cs="Aparajita"/>
+          <w:sz w:val="28"/>
+          <w:szCs w:val="28"/>
+        </w:rPr>
+        <w:t>the already present table as we want training to be done on new as well</w:t>
+      </w:r>
+      <w:r>
+        <w:rPr>
+          <w:rFonts w:ascii="Aparajita" w:eastAsia="Calibri" w:hAnsi="Aparajita" w:cs="Aparajita"/>
+          <w:sz w:val="28"/>
+          <w:szCs w:val="28"/>
+        </w:rPr>
+        <w:t xml:space="preserve"> as</w:t>
+      </w:r>
+      <w:r>
+        <w:rPr>
+          <w:rFonts w:ascii="Aparajita" w:eastAsia="Calibri" w:hAnsi="Aparajita" w:cs="Aparajita"/>
+          <w:sz w:val="28"/>
+          <w:szCs w:val="28"/>
+        </w:rPr>
+        <w:t xml:space="preserve"> old training files.     </w:t>
+      </w:r>
+    </w:p>
+    <w:p>
+      <w:pPr>
+        <w:rPr>
+          <w:rFonts w:ascii="Aparajita" w:eastAsia="Calibri" w:hAnsi="Aparajita" w:cs="Aparajita"/>
+          <w:sz w:val="28"/>
+          <w:szCs w:val="28"/>
+        </w:rPr>
+      </w:pPr>
+      <w:r>
+        <w:rPr>
+          <w:rFonts w:ascii="Aparajita" w:eastAsia="Calibri" w:hAnsi="Aparajita" w:cs="Aparajita"/>
+          <w:sz w:val="28"/>
+          <w:szCs w:val="28"/>
+        </w:rPr>
+        <w:t>3) Insertion of files in the table - All the files in the "</w:t>
       </w:r>
       <w:proofErr w:type="spellStart"/>
       <w:r>
@@ -1191,23 +1431,391 @@
           <w:sz w:val="28"/>
           <w:szCs w:val="28"/>
         </w:rPr>
-        <w:t xml:space="preserve">" </w:t>
-      </w:r>
-      <w:r>
-        <w:rPr>
-          <w:rFonts w:ascii="Aparajita" w:eastAsia="Calibri" w:hAnsi="Aparajita" w:cs="Aparajita"/>
-          <w:sz w:val="28"/>
-          <w:szCs w:val="28"/>
-        </w:rPr>
-        <w:t>based on</w:t>
-      </w:r>
-      <w:r>
-        <w:rPr>
-          <w:rFonts w:ascii="Aparajita" w:eastAsia="Calibri" w:hAnsi="Aparajita" w:cs="Aparajita"/>
-          <w:sz w:val="28"/>
-          <w:szCs w:val="28"/>
-        </w:rPr>
-        <w:t xml:space="preserve"> given column names and datatype in the schema file. If </w:t>
+        <w:t>" are inserted in the above</w:t>
+      </w:r>
+      <w:r>
+        <w:rPr>
+          <w:rFonts w:ascii="Aparajita" w:eastAsia="Calibri" w:hAnsi="Aparajita" w:cs="Aparajita"/>
+          <w:sz w:val="28"/>
+          <w:szCs w:val="28"/>
+        </w:rPr>
+        <w:t>-</w:t>
+      </w:r>
+      <w:r>
+        <w:rPr>
+          <w:rFonts w:ascii="Aparajita" w:eastAsia="Calibri" w:hAnsi="Aparajita" w:cs="Aparajita"/>
+          <w:sz w:val="28"/>
+          <w:szCs w:val="28"/>
+        </w:rPr>
+        <w:t>created table. If any file has invalid data type in any of the columns, the file is not loaded in the table and is moved to "</w:t>
+      </w:r>
+      <w:proofErr w:type="spellStart"/>
+      <w:r>
+        <w:rPr>
+          <w:rFonts w:ascii="Aparajita" w:eastAsia="Calibri" w:hAnsi="Aparajita" w:cs="Aparajita"/>
+          <w:sz w:val="28"/>
+          <w:szCs w:val="28"/>
+        </w:rPr>
+        <w:t>Bad_Data_Folder</w:t>
+      </w:r>
+      <w:proofErr w:type="spellEnd"/>
+      <w:r>
+        <w:rPr>
+          <w:rFonts w:ascii="Aparajita" w:eastAsia="Calibri" w:hAnsi="Aparajita" w:cs="Aparajita"/>
+          <w:sz w:val="28"/>
+          <w:szCs w:val="28"/>
+        </w:rPr>
+        <w:t>".</w:t>
+      </w:r>
+    </w:p>
+    <w:p>
+      <w:r>
+        <w:rPr>
+          <w:rFonts w:ascii="Calibri" w:eastAsia="Calibri" w:hAnsi="Calibri" w:cs="Calibri"/>
+        </w:rPr>
+        <w:t xml:space="preserve"> </w:t>
+      </w:r>
+    </w:p>
+    <w:p>
+      <w:pPr>
+        <w:rPr>
+          <w:rFonts w:ascii="Arial" w:eastAsia="Calibri" w:hAnsi="Arial" w:cs="Arial"/>
+          <w:b/>
+          <w:sz w:val="28"/>
+          <w:szCs w:val="28"/>
+          <w:u w:val="single"/>
+        </w:rPr>
+      </w:pPr>
+      <w:r>
+        <w:rPr>
+          <w:rFonts w:ascii="Arial" w:eastAsia="Calibri" w:hAnsi="Arial" w:cs="Arial"/>
+          <w:b/>
+          <w:sz w:val="28"/>
+          <w:szCs w:val="28"/>
+          <w:u w:val="single"/>
+        </w:rPr>
+        <w:t xml:space="preserve">Model Training </w:t>
+      </w:r>
+    </w:p>
+    <w:p>
+      <w:pPr>
+        <w:rPr>
+          <w:rFonts w:ascii="Aparajita" w:eastAsia="Calibri" w:hAnsi="Aparajita" w:cs="Aparajita"/>
+          <w:sz w:val="28"/>
+          <w:szCs w:val="28"/>
+        </w:rPr>
+      </w:pPr>
+      <w:r>
+        <w:rPr>
+          <w:rFonts w:ascii="Aparajita" w:eastAsia="Calibri" w:hAnsi="Aparajita" w:cs="Aparajita"/>
+          <w:sz w:val="28"/>
+          <w:szCs w:val="28"/>
+        </w:rPr>
+        <w:t xml:space="preserve">1) Data Export from Db - The data in </w:t>
+      </w:r>
+      <w:r>
+        <w:rPr>
+          <w:rFonts w:ascii="Aparajita" w:eastAsia="Calibri" w:hAnsi="Aparajita" w:cs="Aparajita"/>
+          <w:sz w:val="28"/>
+          <w:szCs w:val="28"/>
+        </w:rPr>
+        <w:t xml:space="preserve">a </w:t>
+      </w:r>
+      <w:r>
+        <w:rPr>
+          <w:rFonts w:ascii="Aparajita" w:eastAsia="Calibri" w:hAnsi="Aparajita" w:cs="Aparajita"/>
+          <w:sz w:val="28"/>
+          <w:szCs w:val="28"/>
+        </w:rPr>
+        <w:t xml:space="preserve">stored database is exported as a </w:t>
+      </w:r>
+      <w:r>
+        <w:rPr>
+          <w:rFonts w:ascii="Aparajita" w:eastAsia="Calibri" w:hAnsi="Aparajita" w:cs="Aparajita"/>
+          <w:sz w:val="28"/>
+          <w:szCs w:val="28"/>
+        </w:rPr>
+        <w:t>CSV</w:t>
+      </w:r>
+      <w:r>
+        <w:rPr>
+          <w:rFonts w:ascii="Aparajita" w:eastAsia="Calibri" w:hAnsi="Aparajita" w:cs="Aparajita"/>
+          <w:sz w:val="28"/>
+          <w:szCs w:val="28"/>
+        </w:rPr>
+        <w:t xml:space="preserve"> file to be used for model training.</w:t>
+      </w:r>
+    </w:p>
+    <w:p>
+      <w:pPr>
+        <w:rPr>
+          <w:rFonts w:ascii="Aparajita" w:eastAsia="Calibri" w:hAnsi="Aparajita" w:cs="Aparajita"/>
+          <w:sz w:val="28"/>
+          <w:szCs w:val="28"/>
+        </w:rPr>
+      </w:pPr>
+      <w:r>
+        <w:rPr>
+          <w:rFonts w:ascii="Aparajita" w:eastAsia="Calibri" w:hAnsi="Aparajita" w:cs="Aparajita"/>
+          <w:sz w:val="28"/>
+          <w:szCs w:val="28"/>
+        </w:rPr>
+        <w:t xml:space="preserve">2) Data Preprocessing   </w:t>
+      </w:r>
+    </w:p>
+    <w:p>
+      <w:pPr>
+        <w:rPr>
+          <w:rFonts w:ascii="Aparajita" w:eastAsia="Calibri" w:hAnsi="Aparajita" w:cs="Aparajita"/>
+          <w:sz w:val="28"/>
+          <w:szCs w:val="28"/>
+        </w:rPr>
+      </w:pPr>
+      <w:r>
+        <w:rPr>
+          <w:rFonts w:ascii="Aparajita" w:eastAsia="Calibri" w:hAnsi="Aparajita" w:cs="Aparajita"/>
+          <w:sz w:val="28"/>
+          <w:szCs w:val="28"/>
+        </w:rPr>
+        <w:t xml:space="preserve">   a) Check for null values in the columns. If present, impute the null values using the KNN imputer.</w:t>
+      </w:r>
+    </w:p>
+    <w:p>
+      <w:pPr>
+        <w:rPr>
+          <w:rFonts w:ascii="Aparajita" w:eastAsia="Calibri" w:hAnsi="Aparajita" w:cs="Aparajita"/>
+          <w:sz w:val="28"/>
+          <w:szCs w:val="28"/>
+        </w:rPr>
+      </w:pPr>
+      <w:r>
+        <w:rPr>
+          <w:rFonts w:ascii="Aparajita" w:eastAsia="Calibri" w:hAnsi="Aparajita" w:cs="Aparajita"/>
+          <w:sz w:val="28"/>
+          <w:szCs w:val="28"/>
+        </w:rPr>
+        <w:t xml:space="preserve">   b) Check if any column has zero standard deviation, remove such columns as they don't give any information </w:t>
+      </w:r>
+      <w:r>
+        <w:rPr>
+          <w:rFonts w:ascii="Aparajita" w:eastAsia="Calibri" w:hAnsi="Aparajita" w:cs="Aparajita"/>
+          <w:sz w:val="28"/>
+          <w:szCs w:val="28"/>
+        </w:rPr>
+        <w:t>during</w:t>
+      </w:r>
+      <w:r>
+        <w:rPr>
+          <w:rFonts w:ascii="Aparajita" w:eastAsia="Calibri" w:hAnsi="Aparajita" w:cs="Aparajita"/>
+          <w:sz w:val="28"/>
+          <w:szCs w:val="28"/>
+        </w:rPr>
+        <w:t xml:space="preserve"> model training.</w:t>
+      </w:r>
+    </w:p>
+    <w:p>
+      <w:pPr>
+        <w:rPr>
+          <w:rFonts w:ascii="Aparajita" w:eastAsia="Calibri" w:hAnsi="Aparajita" w:cs="Aparajita"/>
+          <w:sz w:val="28"/>
+          <w:szCs w:val="28"/>
+        </w:rPr>
+      </w:pPr>
+      <w:r>
+        <w:rPr>
+          <w:rFonts w:ascii="Aparajita" w:eastAsia="Calibri" w:hAnsi="Aparajita" w:cs="Aparajita"/>
+          <w:sz w:val="28"/>
+          <w:szCs w:val="28"/>
+        </w:rPr>
+        <w:t xml:space="preserve">3) Clustering - </w:t>
+      </w:r>
+      <w:proofErr w:type="spellStart"/>
+      <w:r>
+        <w:rPr>
+          <w:rFonts w:ascii="Aparajita" w:eastAsia="Calibri" w:hAnsi="Aparajita" w:cs="Aparajita"/>
+          <w:sz w:val="28"/>
+          <w:szCs w:val="28"/>
+        </w:rPr>
+        <w:t>KMeans</w:t>
+      </w:r>
+      <w:proofErr w:type="spellEnd"/>
+      <w:r>
+        <w:rPr>
+          <w:rFonts w:ascii="Aparajita" w:eastAsia="Calibri" w:hAnsi="Aparajita" w:cs="Aparajita"/>
+          <w:sz w:val="28"/>
+          <w:szCs w:val="28"/>
+        </w:rPr>
+        <w:t xml:space="preserve"> algorithm is used to create clusters in the preprocessed data. The optimum number of clusters is selected by plotting the elbow plot</w:t>
+      </w:r>
+      <w:r>
+        <w:rPr>
+          <w:rFonts w:ascii="Aparajita" w:eastAsia="Calibri" w:hAnsi="Aparajita" w:cs="Aparajita"/>
+          <w:sz w:val="28"/>
+          <w:szCs w:val="28"/>
+        </w:rPr>
+        <w:t>,</w:t>
+      </w:r>
+      <w:r>
+        <w:rPr>
+          <w:rFonts w:ascii="Aparajita" w:eastAsia="Calibri" w:hAnsi="Aparajita" w:cs="Aparajita"/>
+          <w:sz w:val="28"/>
+          <w:szCs w:val="28"/>
+        </w:rPr>
+        <w:t xml:space="preserve"> and for the dynamic selection of the number of clusters, we are using "</w:t>
+      </w:r>
+      <w:proofErr w:type="spellStart"/>
+      <w:r>
+        <w:rPr>
+          <w:rFonts w:ascii="Aparajita" w:eastAsia="Calibri" w:hAnsi="Aparajita" w:cs="Aparajita"/>
+          <w:sz w:val="28"/>
+          <w:szCs w:val="28"/>
+        </w:rPr>
+        <w:t>KneeLocator</w:t>
+      </w:r>
+      <w:proofErr w:type="spellEnd"/>
+      <w:r>
+        <w:rPr>
+          <w:rFonts w:ascii="Aparajita" w:eastAsia="Calibri" w:hAnsi="Aparajita" w:cs="Aparajita"/>
+          <w:sz w:val="28"/>
+          <w:szCs w:val="28"/>
+        </w:rPr>
+        <w:t>" function. The idea behind clustering is to implement different algorithms</w:t>
+      </w:r>
+    </w:p>
+    <w:p>
+      <w:pPr>
+        <w:rPr>
+          <w:rFonts w:ascii="Aparajita" w:eastAsia="Calibri" w:hAnsi="Aparajita" w:cs="Aparajita"/>
+          <w:sz w:val="28"/>
+          <w:szCs w:val="28"/>
+        </w:rPr>
+      </w:pPr>
+      <w:r>
+        <w:rPr>
+          <w:rFonts w:ascii="Aparajita" w:eastAsia="Calibri" w:hAnsi="Aparajita" w:cs="Aparajita"/>
+          <w:sz w:val="28"/>
+          <w:szCs w:val="28"/>
+        </w:rPr>
+        <w:t xml:space="preserve">   </w:t>
+      </w:r>
+      <w:r>
+        <w:rPr>
+          <w:rFonts w:ascii="Aparajita" w:eastAsia="Calibri" w:hAnsi="Aparajita" w:cs="Aparajita"/>
+          <w:sz w:val="28"/>
+          <w:szCs w:val="28"/>
+        </w:rPr>
+        <w:t>T</w:t>
+      </w:r>
+      <w:r>
+        <w:rPr>
+          <w:rFonts w:ascii="Aparajita" w:eastAsia="Calibri" w:hAnsi="Aparajita" w:cs="Aparajita"/>
+          <w:sz w:val="28"/>
+          <w:szCs w:val="28"/>
+        </w:rPr>
+        <w:t xml:space="preserve">o train data in different clusters. The </w:t>
+      </w:r>
+      <w:proofErr w:type="spellStart"/>
+      <w:r>
+        <w:rPr>
+          <w:rFonts w:ascii="Aparajita" w:eastAsia="Calibri" w:hAnsi="Aparajita" w:cs="Aparajita"/>
+          <w:sz w:val="28"/>
+          <w:szCs w:val="28"/>
+        </w:rPr>
+        <w:t>Kmeans</w:t>
+      </w:r>
+      <w:proofErr w:type="spellEnd"/>
+      <w:r>
+        <w:rPr>
+          <w:rFonts w:ascii="Aparajita" w:eastAsia="Calibri" w:hAnsi="Aparajita" w:cs="Aparajita"/>
+          <w:sz w:val="28"/>
+          <w:szCs w:val="28"/>
+        </w:rPr>
+        <w:t xml:space="preserve"> model is trained over preprocessed data and the model is saved for further use in prediction.</w:t>
+      </w:r>
+    </w:p>
+    <w:p>
+      <w:pPr>
+        <w:rPr>
+          <w:rFonts w:ascii="Aparajita" w:eastAsia="Calibri" w:hAnsi="Aparajita" w:cs="Aparajita"/>
+          <w:sz w:val="28"/>
+          <w:szCs w:val="28"/>
+        </w:rPr>
+      </w:pPr>
+      <w:r>
+        <w:rPr>
+          <w:rFonts w:ascii="Aparajita" w:eastAsia="Calibri" w:hAnsi="Aparajita" w:cs="Aparajita"/>
+          <w:sz w:val="28"/>
+          <w:szCs w:val="28"/>
+        </w:rPr>
+        <w:t>4) Model Selection - After clusters are created, we find the best model for each cluster. We are using two algorithms</w:t>
+      </w:r>
+      <w:r>
+        <w:rPr>
+          <w:rFonts w:ascii="Aparajita" w:eastAsia="Calibri" w:hAnsi="Aparajita" w:cs="Aparajita"/>
+          <w:sz w:val="28"/>
+          <w:szCs w:val="28"/>
+        </w:rPr>
+        <w:t>,</w:t>
+      </w:r>
+      <w:r>
+        <w:rPr>
+          <w:rFonts w:ascii="Aparajita" w:eastAsia="Calibri" w:hAnsi="Aparajita" w:cs="Aparajita"/>
+          <w:sz w:val="28"/>
+          <w:szCs w:val="28"/>
+        </w:rPr>
+        <w:t xml:space="preserve"> "Random Forest" and "</w:t>
+      </w:r>
+      <w:proofErr w:type="spellStart"/>
+      <w:r>
+        <w:rPr>
+          <w:rFonts w:ascii="Aparajita" w:eastAsia="Calibri" w:hAnsi="Aparajita" w:cs="Aparajita"/>
+          <w:sz w:val="28"/>
+          <w:szCs w:val="28"/>
+        </w:rPr>
+        <w:t>XGBoost</w:t>
+      </w:r>
+      <w:proofErr w:type="spellEnd"/>
+      <w:r>
+        <w:rPr>
+          <w:rFonts w:ascii="Aparajita" w:eastAsia="Calibri" w:hAnsi="Aparajita" w:cs="Aparajita"/>
+          <w:sz w:val="28"/>
+          <w:szCs w:val="28"/>
+        </w:rPr>
+        <w:t>". For each cluster</w:t>
+      </w:r>
+      <w:r>
+        <w:rPr>
+          <w:rFonts w:ascii="Aparajita" w:eastAsia="Calibri" w:hAnsi="Aparajita" w:cs="Aparajita"/>
+          <w:sz w:val="28"/>
+          <w:szCs w:val="28"/>
+        </w:rPr>
+        <w:t>,</w:t>
+      </w:r>
+      <w:r>
+        <w:rPr>
+          <w:rFonts w:ascii="Aparajita" w:eastAsia="Calibri" w:hAnsi="Aparajita" w:cs="Aparajita"/>
+          <w:sz w:val="28"/>
+          <w:szCs w:val="28"/>
+        </w:rPr>
+        <w:t xml:space="preserve"> both the algorithms are passed with the best parameters derived from </w:t>
+      </w:r>
+      <w:proofErr w:type="spellStart"/>
+      <w:r>
+        <w:rPr>
+          <w:rFonts w:ascii="Aparajita" w:eastAsia="Calibri" w:hAnsi="Aparajita" w:cs="Aparajita"/>
+          <w:sz w:val="28"/>
+          <w:szCs w:val="28"/>
+        </w:rPr>
+        <w:t>GridSearch</w:t>
+      </w:r>
+      <w:proofErr w:type="spellEnd"/>
+      <w:r>
+        <w:rPr>
+          <w:rFonts w:ascii="Aparajita" w:eastAsia="Calibri" w:hAnsi="Aparajita" w:cs="Aparajita"/>
+          <w:sz w:val="28"/>
+          <w:szCs w:val="28"/>
+        </w:rPr>
+        <w:t xml:space="preserve">. We calculate the AUC scores for both models and select the model with the best score. Similarly, </w:t>
       </w:r>
       <w:r>
         <w:rPr>
@@ -1223,704 +1831,7 @@
           <w:sz w:val="28"/>
           <w:szCs w:val="28"/>
         </w:rPr>
-        <w:t>table is already present</w:t>
-      </w:r>
-      <w:r>
-        <w:rPr>
-          <w:rFonts w:ascii="Aparajita" w:eastAsia="Calibri" w:hAnsi="Aparajita" w:cs="Aparajita"/>
-          <w:sz w:val="28"/>
-          <w:szCs w:val="28"/>
-        </w:rPr>
-        <w:t>,</w:t>
-      </w:r>
-      <w:r>
-        <w:rPr>
-          <w:rFonts w:ascii="Aparajita" w:eastAsia="Calibri" w:hAnsi="Aparajita" w:cs="Aparajita"/>
-          <w:sz w:val="28"/>
-          <w:szCs w:val="28"/>
-        </w:rPr>
-        <w:t xml:space="preserve"> then </w:t>
-      </w:r>
-      <w:r>
-        <w:rPr>
-          <w:rFonts w:ascii="Aparajita" w:eastAsia="Calibri" w:hAnsi="Aparajita" w:cs="Aparajita"/>
-          <w:sz w:val="28"/>
-          <w:szCs w:val="28"/>
-        </w:rPr>
-        <w:t xml:space="preserve">the </w:t>
-      </w:r>
-      <w:r>
-        <w:rPr>
-          <w:rFonts w:ascii="Aparajita" w:eastAsia="Calibri" w:hAnsi="Aparajita" w:cs="Aparajita"/>
-          <w:sz w:val="28"/>
-          <w:szCs w:val="28"/>
-        </w:rPr>
-        <w:t xml:space="preserve">new table is not created and new files are inserted </w:t>
-      </w:r>
-      <w:r>
-        <w:rPr>
-          <w:rFonts w:ascii="Aparajita" w:eastAsia="Calibri" w:hAnsi="Aparajita" w:cs="Aparajita"/>
-          <w:sz w:val="28"/>
-          <w:szCs w:val="28"/>
-        </w:rPr>
-        <w:t xml:space="preserve">in </w:t>
-      </w:r>
-      <w:r>
-        <w:rPr>
-          <w:rFonts w:ascii="Aparajita" w:eastAsia="Calibri" w:hAnsi="Aparajita" w:cs="Aparajita"/>
-          <w:sz w:val="28"/>
-          <w:szCs w:val="28"/>
-        </w:rPr>
-        <w:t xml:space="preserve">the already present </w:t>
-      </w:r>
-      <w:proofErr w:type="gramStart"/>
-      <w:r>
-        <w:rPr>
-          <w:rFonts w:ascii="Aparajita" w:eastAsia="Calibri" w:hAnsi="Aparajita" w:cs="Aparajita"/>
-          <w:sz w:val="28"/>
-          <w:szCs w:val="28"/>
-        </w:rPr>
-        <w:t>table</w:t>
-      </w:r>
-      <w:proofErr w:type="gramEnd"/>
-      <w:r>
-        <w:rPr>
-          <w:rFonts w:ascii="Aparajita" w:eastAsia="Calibri" w:hAnsi="Aparajita" w:cs="Aparajita"/>
-          <w:sz w:val="28"/>
-          <w:szCs w:val="28"/>
-        </w:rPr>
-        <w:t xml:space="preserve"> as we want training to be done on new as well</w:t>
-      </w:r>
-      <w:r>
-        <w:rPr>
-          <w:rFonts w:ascii="Aparajita" w:eastAsia="Calibri" w:hAnsi="Aparajita" w:cs="Aparajita"/>
-          <w:sz w:val="28"/>
-          <w:szCs w:val="28"/>
-        </w:rPr>
-        <w:t xml:space="preserve"> as</w:t>
-      </w:r>
-      <w:r>
-        <w:rPr>
-          <w:rFonts w:ascii="Aparajita" w:eastAsia="Calibri" w:hAnsi="Aparajita" w:cs="Aparajita"/>
-          <w:sz w:val="28"/>
-          <w:szCs w:val="28"/>
-        </w:rPr>
-        <w:t xml:space="preserve"> old training files.     </w:t>
-      </w:r>
-    </w:p>
-    <w:p>
-      <w:pPr>
-        <w:rPr>
-          <w:rFonts w:ascii="Aparajita" w:eastAsia="Calibri" w:hAnsi="Aparajita" w:cs="Aparajita"/>
-          <w:sz w:val="28"/>
-          <w:szCs w:val="28"/>
-        </w:rPr>
-      </w:pPr>
-      <w:r>
-        <w:rPr>
-          <w:rFonts w:ascii="Aparajita" w:eastAsia="Calibri" w:hAnsi="Aparajita" w:cs="Aparajita"/>
-          <w:sz w:val="28"/>
-          <w:szCs w:val="28"/>
-        </w:rPr>
-        <w:t>3) Insertion of files in the table - All the files in the "</w:t>
-      </w:r>
-      <w:proofErr w:type="spellStart"/>
-      <w:r>
-        <w:rPr>
-          <w:rFonts w:ascii="Aparajita" w:eastAsia="Calibri" w:hAnsi="Aparajita" w:cs="Aparajita"/>
-          <w:sz w:val="28"/>
-          <w:szCs w:val="28"/>
-        </w:rPr>
-        <w:t>Good_Data_Folder</w:t>
-      </w:r>
-      <w:proofErr w:type="spellEnd"/>
-      <w:r>
-        <w:rPr>
-          <w:rFonts w:ascii="Aparajita" w:eastAsia="Calibri" w:hAnsi="Aparajita" w:cs="Aparajita"/>
-          <w:sz w:val="28"/>
-          <w:szCs w:val="28"/>
-        </w:rPr>
-        <w:t xml:space="preserve">" </w:t>
-      </w:r>
-      <w:proofErr w:type="gramStart"/>
-      <w:r>
-        <w:rPr>
-          <w:rFonts w:ascii="Aparajita" w:eastAsia="Calibri" w:hAnsi="Aparajita" w:cs="Aparajita"/>
-          <w:sz w:val="28"/>
-          <w:szCs w:val="28"/>
-        </w:rPr>
-        <w:t>are inserted</w:t>
-      </w:r>
-      <w:proofErr w:type="gramEnd"/>
-      <w:r>
-        <w:rPr>
-          <w:rFonts w:ascii="Aparajita" w:eastAsia="Calibri" w:hAnsi="Aparajita" w:cs="Aparajita"/>
-          <w:sz w:val="28"/>
-          <w:szCs w:val="28"/>
-        </w:rPr>
-        <w:t xml:space="preserve"> in the above</w:t>
-      </w:r>
-      <w:r>
-        <w:rPr>
-          <w:rFonts w:ascii="Aparajita" w:eastAsia="Calibri" w:hAnsi="Aparajita" w:cs="Aparajita"/>
-          <w:sz w:val="28"/>
-          <w:szCs w:val="28"/>
-        </w:rPr>
-        <w:t>-</w:t>
-      </w:r>
-      <w:r>
-        <w:rPr>
-          <w:rFonts w:ascii="Aparajita" w:eastAsia="Calibri" w:hAnsi="Aparajita" w:cs="Aparajita"/>
-          <w:sz w:val="28"/>
-          <w:szCs w:val="28"/>
-        </w:rPr>
-        <w:t xml:space="preserve">created table. If any file has invalid data type in any of the columns, the file is not loaded in the table and </w:t>
-      </w:r>
-      <w:proofErr w:type="gramStart"/>
-      <w:r>
-        <w:rPr>
-          <w:rFonts w:ascii="Aparajita" w:eastAsia="Calibri" w:hAnsi="Aparajita" w:cs="Aparajita"/>
-          <w:sz w:val="28"/>
-          <w:szCs w:val="28"/>
-        </w:rPr>
-        <w:t>is moved</w:t>
-      </w:r>
-      <w:proofErr w:type="gramEnd"/>
-      <w:r>
-        <w:rPr>
-          <w:rFonts w:ascii="Aparajita" w:eastAsia="Calibri" w:hAnsi="Aparajita" w:cs="Aparajita"/>
-          <w:sz w:val="28"/>
-          <w:szCs w:val="28"/>
-        </w:rPr>
-        <w:t xml:space="preserve"> to "</w:t>
-      </w:r>
-      <w:proofErr w:type="spellStart"/>
-      <w:r>
-        <w:rPr>
-          <w:rFonts w:ascii="Aparajita" w:eastAsia="Calibri" w:hAnsi="Aparajita" w:cs="Aparajita"/>
-          <w:sz w:val="28"/>
-          <w:szCs w:val="28"/>
-        </w:rPr>
-        <w:t>Bad_Data_Folder</w:t>
-      </w:r>
-      <w:proofErr w:type="spellEnd"/>
-      <w:r>
-        <w:rPr>
-          <w:rFonts w:ascii="Aparajita" w:eastAsia="Calibri" w:hAnsi="Aparajita" w:cs="Aparajita"/>
-          <w:sz w:val="28"/>
-          <w:szCs w:val="28"/>
-        </w:rPr>
-        <w:t>".</w:t>
-      </w:r>
-    </w:p>
-    <w:p>
-      <w:r>
-        <w:rPr>
-          <w:rFonts w:ascii="Calibri" w:eastAsia="Calibri" w:hAnsi="Calibri" w:cs="Calibri"/>
-        </w:rPr>
-        <w:t xml:space="preserve"> </w:t>
-      </w:r>
-    </w:p>
-    <w:p>
-      <w:pPr>
-        <w:rPr>
-          <w:rFonts w:ascii="Arial" w:eastAsia="Calibri" w:hAnsi="Arial" w:cs="Arial"/>
-          <w:b/>
-          <w:sz w:val="28"/>
-          <w:szCs w:val="28"/>
-          <w:u w:val="single"/>
-        </w:rPr>
-      </w:pPr>
-      <w:r>
-        <w:rPr>
-          <w:rFonts w:ascii="Arial" w:eastAsia="Calibri" w:hAnsi="Arial" w:cs="Arial"/>
-          <w:b/>
-          <w:sz w:val="28"/>
-          <w:szCs w:val="28"/>
-          <w:u w:val="single"/>
-        </w:rPr>
-        <w:t xml:space="preserve">Model Training </w:t>
-      </w:r>
-    </w:p>
-    <w:p>
-      <w:pPr>
-        <w:rPr>
-          <w:rFonts w:ascii="Aparajita" w:eastAsia="Calibri" w:hAnsi="Aparajita" w:cs="Aparajita"/>
-          <w:sz w:val="28"/>
-          <w:szCs w:val="28"/>
-        </w:rPr>
-      </w:pPr>
-      <w:r>
-        <w:rPr>
-          <w:rFonts w:ascii="Aparajita" w:eastAsia="Calibri" w:hAnsi="Aparajita" w:cs="Aparajita"/>
-          <w:sz w:val="28"/>
-          <w:szCs w:val="28"/>
-        </w:rPr>
-        <w:t xml:space="preserve">1) Data Export from Db - The data in </w:t>
-      </w:r>
-      <w:r>
-        <w:rPr>
-          <w:rFonts w:ascii="Aparajita" w:eastAsia="Calibri" w:hAnsi="Aparajita" w:cs="Aparajita"/>
-          <w:sz w:val="28"/>
-          <w:szCs w:val="28"/>
-        </w:rPr>
-        <w:t xml:space="preserve">a </w:t>
-      </w:r>
-      <w:r>
-        <w:rPr>
-          <w:rFonts w:ascii="Aparajita" w:eastAsia="Calibri" w:hAnsi="Aparajita" w:cs="Aparajita"/>
-          <w:sz w:val="28"/>
-          <w:szCs w:val="28"/>
-        </w:rPr>
-        <w:t xml:space="preserve">stored database </w:t>
-      </w:r>
-      <w:proofErr w:type="gramStart"/>
-      <w:r>
-        <w:rPr>
-          <w:rFonts w:ascii="Aparajita" w:eastAsia="Calibri" w:hAnsi="Aparajita" w:cs="Aparajita"/>
-          <w:sz w:val="28"/>
-          <w:szCs w:val="28"/>
-        </w:rPr>
-        <w:t>is exported</w:t>
-      </w:r>
-      <w:proofErr w:type="gramEnd"/>
-      <w:r>
-        <w:rPr>
-          <w:rFonts w:ascii="Aparajita" w:eastAsia="Calibri" w:hAnsi="Aparajita" w:cs="Aparajita"/>
-          <w:sz w:val="28"/>
-          <w:szCs w:val="28"/>
-        </w:rPr>
-        <w:t xml:space="preserve"> as a </w:t>
-      </w:r>
-      <w:r>
-        <w:rPr>
-          <w:rFonts w:ascii="Aparajita" w:eastAsia="Calibri" w:hAnsi="Aparajita" w:cs="Aparajita"/>
-          <w:sz w:val="28"/>
-          <w:szCs w:val="28"/>
-        </w:rPr>
-        <w:t>CSV</w:t>
-      </w:r>
-      <w:r>
-        <w:rPr>
-          <w:rFonts w:ascii="Aparajita" w:eastAsia="Calibri" w:hAnsi="Aparajita" w:cs="Aparajita"/>
-          <w:sz w:val="28"/>
-          <w:szCs w:val="28"/>
-        </w:rPr>
-        <w:t xml:space="preserve"> file to be used for model training.</w:t>
-      </w:r>
-    </w:p>
-    <w:p>
-      <w:pPr>
-        <w:rPr>
-          <w:rFonts w:ascii="Aparajita" w:eastAsia="Calibri" w:hAnsi="Aparajita" w:cs="Aparajita"/>
-          <w:sz w:val="28"/>
-          <w:szCs w:val="28"/>
-        </w:rPr>
-      </w:pPr>
-      <w:r>
-        <w:rPr>
-          <w:rFonts w:ascii="Aparajita" w:eastAsia="Calibri" w:hAnsi="Aparajita" w:cs="Aparajita"/>
-          <w:sz w:val="28"/>
-          <w:szCs w:val="28"/>
-        </w:rPr>
-        <w:t xml:space="preserve">2) Data Preprocessing   </w:t>
-      </w:r>
-    </w:p>
-    <w:p>
-      <w:pPr>
-        <w:rPr>
-          <w:rFonts w:ascii="Aparajita" w:eastAsia="Calibri" w:hAnsi="Aparajita" w:cs="Aparajita"/>
-          <w:sz w:val="28"/>
-          <w:szCs w:val="28"/>
-        </w:rPr>
-      </w:pPr>
-      <w:r>
-        <w:rPr>
-          <w:rFonts w:ascii="Aparajita" w:eastAsia="Calibri" w:hAnsi="Aparajita" w:cs="Aparajita"/>
-          <w:sz w:val="28"/>
-          <w:szCs w:val="28"/>
-        </w:rPr>
-        <w:t xml:space="preserve">   a) Check for null values in the columns. If present, impute the null values using the KNN imputer.</w:t>
-      </w:r>
-    </w:p>
-    <w:p>
-      <w:pPr>
-        <w:rPr>
-          <w:rFonts w:ascii="Aparajita" w:eastAsia="Calibri" w:hAnsi="Aparajita" w:cs="Aparajita"/>
-          <w:sz w:val="28"/>
-          <w:szCs w:val="28"/>
-        </w:rPr>
-      </w:pPr>
-      <w:r>
-        <w:rPr>
-          <w:rFonts w:ascii="Aparajita" w:eastAsia="Calibri" w:hAnsi="Aparajita" w:cs="Aparajita"/>
-          <w:sz w:val="28"/>
-          <w:szCs w:val="28"/>
-        </w:rPr>
-        <w:t xml:space="preserve">   b) Check if any column has zero standard deviation, remove such </w:t>
-      </w:r>
-      <w:proofErr w:type="gramStart"/>
-      <w:r>
-        <w:rPr>
-          <w:rFonts w:ascii="Aparajita" w:eastAsia="Calibri" w:hAnsi="Aparajita" w:cs="Aparajita"/>
-          <w:sz w:val="28"/>
-          <w:szCs w:val="28"/>
-        </w:rPr>
-        <w:t>columns</w:t>
-      </w:r>
-      <w:proofErr w:type="gramEnd"/>
-      <w:r>
-        <w:rPr>
-          <w:rFonts w:ascii="Aparajita" w:eastAsia="Calibri" w:hAnsi="Aparajita" w:cs="Aparajita"/>
-          <w:sz w:val="28"/>
-          <w:szCs w:val="28"/>
-        </w:rPr>
-        <w:t xml:space="preserve"> as they don't give any information </w:t>
-      </w:r>
-      <w:r>
-        <w:rPr>
-          <w:rFonts w:ascii="Aparajita" w:eastAsia="Calibri" w:hAnsi="Aparajita" w:cs="Aparajita"/>
-          <w:sz w:val="28"/>
-          <w:szCs w:val="28"/>
-        </w:rPr>
-        <w:t>during</w:t>
-      </w:r>
-      <w:r>
-        <w:rPr>
-          <w:rFonts w:ascii="Aparajita" w:eastAsia="Calibri" w:hAnsi="Aparajita" w:cs="Aparajita"/>
-          <w:sz w:val="28"/>
-          <w:szCs w:val="28"/>
-        </w:rPr>
-        <w:t xml:space="preserve"> model training.</w:t>
-      </w:r>
-    </w:p>
-    <w:p>
-      <w:pPr>
-        <w:rPr>
-          <w:rFonts w:ascii="Aparajita" w:eastAsia="Calibri" w:hAnsi="Aparajita" w:cs="Aparajita"/>
-          <w:sz w:val="28"/>
-          <w:szCs w:val="28"/>
-        </w:rPr>
-      </w:pPr>
-      <w:r>
-        <w:rPr>
-          <w:rFonts w:ascii="Aparajita" w:eastAsia="Calibri" w:hAnsi="Aparajita" w:cs="Aparajita"/>
-          <w:sz w:val="28"/>
-          <w:szCs w:val="28"/>
-        </w:rPr>
-        <w:t xml:space="preserve">3) Clustering - </w:t>
-      </w:r>
-      <w:proofErr w:type="spellStart"/>
-      <w:r>
-        <w:rPr>
-          <w:rFonts w:ascii="Aparajita" w:eastAsia="Calibri" w:hAnsi="Aparajita" w:cs="Aparajita"/>
-          <w:sz w:val="28"/>
-          <w:szCs w:val="28"/>
-        </w:rPr>
-        <w:t>KMeans</w:t>
-      </w:r>
-      <w:proofErr w:type="spellEnd"/>
-      <w:r>
-        <w:rPr>
-          <w:rFonts w:ascii="Aparajita" w:eastAsia="Calibri" w:hAnsi="Aparajita" w:cs="Aparajita"/>
-          <w:sz w:val="28"/>
-          <w:szCs w:val="28"/>
-        </w:rPr>
-        <w:t xml:space="preserve"> algorithm is used to create clusters in the preprocessed data. The optimum number of clusters </w:t>
-      </w:r>
-      <w:proofErr w:type="gramStart"/>
-      <w:r>
-        <w:rPr>
-          <w:rFonts w:ascii="Aparajita" w:eastAsia="Calibri" w:hAnsi="Aparajita" w:cs="Aparajita"/>
-          <w:sz w:val="28"/>
-          <w:szCs w:val="28"/>
-        </w:rPr>
-        <w:t>is selected</w:t>
-      </w:r>
-      <w:proofErr w:type="gramEnd"/>
-      <w:r>
-        <w:rPr>
-          <w:rFonts w:ascii="Aparajita" w:eastAsia="Calibri" w:hAnsi="Aparajita" w:cs="Aparajita"/>
-          <w:sz w:val="28"/>
-          <w:szCs w:val="28"/>
-        </w:rPr>
-        <w:t xml:space="preserve"> by plotting the elbow plot</w:t>
-      </w:r>
-      <w:r>
-        <w:rPr>
-          <w:rFonts w:ascii="Aparajita" w:eastAsia="Calibri" w:hAnsi="Aparajita" w:cs="Aparajita"/>
-          <w:sz w:val="28"/>
-          <w:szCs w:val="28"/>
-        </w:rPr>
-        <w:t>,</w:t>
-      </w:r>
-      <w:r>
-        <w:rPr>
-          <w:rFonts w:ascii="Aparajita" w:eastAsia="Calibri" w:hAnsi="Aparajita" w:cs="Aparajita"/>
-          <w:sz w:val="28"/>
-          <w:szCs w:val="28"/>
-        </w:rPr>
-        <w:t xml:space="preserve"> and for the dynamic selection of the number of clusters, we are using "</w:t>
-      </w:r>
-      <w:proofErr w:type="spellStart"/>
-      <w:r>
-        <w:rPr>
-          <w:rFonts w:ascii="Aparajita" w:eastAsia="Calibri" w:hAnsi="Aparajita" w:cs="Aparajita"/>
-          <w:sz w:val="28"/>
-          <w:szCs w:val="28"/>
-        </w:rPr>
-        <w:t>KneeLocator</w:t>
-      </w:r>
-      <w:proofErr w:type="spellEnd"/>
-      <w:r>
-        <w:rPr>
-          <w:rFonts w:ascii="Aparajita" w:eastAsia="Calibri" w:hAnsi="Aparajita" w:cs="Aparajita"/>
-          <w:sz w:val="28"/>
-          <w:szCs w:val="28"/>
-        </w:rPr>
-        <w:t>" function. The idea behind clustering is to implement different algorithms</w:t>
-      </w:r>
-    </w:p>
-    <w:p>
-      <w:pPr>
-        <w:rPr>
-          <w:rFonts w:ascii="Aparajita" w:eastAsia="Calibri" w:hAnsi="Aparajita" w:cs="Aparajita"/>
-          <w:sz w:val="28"/>
-          <w:szCs w:val="28"/>
-        </w:rPr>
-      </w:pPr>
-      <w:r>
-        <w:rPr>
-          <w:rFonts w:ascii="Aparajita" w:eastAsia="Calibri" w:hAnsi="Aparajita" w:cs="Aparajita"/>
-          <w:sz w:val="28"/>
-          <w:szCs w:val="28"/>
-        </w:rPr>
-        <w:t xml:space="preserve">   </w:t>
-      </w:r>
-      <w:r>
-        <w:rPr>
-          <w:rFonts w:ascii="Aparajita" w:eastAsia="Calibri" w:hAnsi="Aparajita" w:cs="Aparajita"/>
-          <w:sz w:val="28"/>
-          <w:szCs w:val="28"/>
-        </w:rPr>
-        <w:t>T</w:t>
-      </w:r>
-      <w:r>
-        <w:rPr>
-          <w:rFonts w:ascii="Aparajita" w:eastAsia="Calibri" w:hAnsi="Aparajita" w:cs="Aparajita"/>
-          <w:sz w:val="28"/>
-          <w:szCs w:val="28"/>
-        </w:rPr>
-        <w:t xml:space="preserve">o train data in different clusters. The </w:t>
-      </w:r>
-      <w:proofErr w:type="spellStart"/>
-      <w:r>
-        <w:rPr>
-          <w:rFonts w:ascii="Aparajita" w:eastAsia="Calibri" w:hAnsi="Aparajita" w:cs="Aparajita"/>
-          <w:sz w:val="28"/>
-          <w:szCs w:val="28"/>
-        </w:rPr>
-        <w:t>Kmeans</w:t>
-      </w:r>
-      <w:proofErr w:type="spellEnd"/>
-      <w:r>
-        <w:rPr>
-          <w:rFonts w:ascii="Aparajita" w:eastAsia="Calibri" w:hAnsi="Aparajita" w:cs="Aparajita"/>
-          <w:sz w:val="28"/>
-          <w:szCs w:val="28"/>
-        </w:rPr>
-        <w:t xml:space="preserve"> model </w:t>
-      </w:r>
-      <w:proofErr w:type="gramStart"/>
-      <w:r>
-        <w:rPr>
-          <w:rFonts w:ascii="Aparajita" w:eastAsia="Calibri" w:hAnsi="Aparajita" w:cs="Aparajita"/>
-          <w:sz w:val="28"/>
-          <w:szCs w:val="28"/>
-        </w:rPr>
-        <w:t>is trained</w:t>
-      </w:r>
-      <w:proofErr w:type="gramEnd"/>
-      <w:r>
-        <w:rPr>
-          <w:rFonts w:ascii="Aparajita" w:eastAsia="Calibri" w:hAnsi="Aparajita" w:cs="Aparajita"/>
-          <w:sz w:val="28"/>
-          <w:szCs w:val="28"/>
-        </w:rPr>
-        <w:t xml:space="preserve"> over preprocessed data and the model is saved for further use in prediction.</w:t>
-      </w:r>
-    </w:p>
-    <w:p>
-      <w:pPr>
-        <w:rPr>
-          <w:rFonts w:ascii="Aparajita" w:eastAsia="Calibri" w:hAnsi="Aparajita" w:cs="Aparajita"/>
-          <w:sz w:val="28"/>
-          <w:szCs w:val="28"/>
-        </w:rPr>
-      </w:pPr>
-      <w:r>
-        <w:rPr>
-          <w:rFonts w:ascii="Aparajita" w:eastAsia="Calibri" w:hAnsi="Aparajita" w:cs="Aparajita"/>
-          <w:sz w:val="28"/>
-          <w:szCs w:val="28"/>
-        </w:rPr>
-        <w:t xml:space="preserve">4) Model Selection - After clusters </w:t>
-      </w:r>
-      <w:proofErr w:type="gramStart"/>
-      <w:r>
-        <w:rPr>
-          <w:rFonts w:ascii="Aparajita" w:eastAsia="Calibri" w:hAnsi="Aparajita" w:cs="Aparajita"/>
-          <w:sz w:val="28"/>
-          <w:szCs w:val="28"/>
-        </w:rPr>
-        <w:t>are created</w:t>
-      </w:r>
-      <w:proofErr w:type="gramEnd"/>
-      <w:r>
-        <w:rPr>
-          <w:rFonts w:ascii="Aparajita" w:eastAsia="Calibri" w:hAnsi="Aparajita" w:cs="Aparajita"/>
-          <w:sz w:val="28"/>
-          <w:szCs w:val="28"/>
-        </w:rPr>
-        <w:t>, we find the best model for each cluster. We are using two algorithms</w:t>
-      </w:r>
-      <w:r>
-        <w:rPr>
-          <w:rFonts w:ascii="Aparajita" w:eastAsia="Calibri" w:hAnsi="Aparajita" w:cs="Aparajita"/>
-          <w:sz w:val="28"/>
-          <w:szCs w:val="28"/>
-        </w:rPr>
-        <w:t>,</w:t>
-      </w:r>
-      <w:r>
-        <w:rPr>
-          <w:rFonts w:ascii="Aparajita" w:eastAsia="Calibri" w:hAnsi="Aparajita" w:cs="Aparajita"/>
-          <w:sz w:val="28"/>
-          <w:szCs w:val="28"/>
-        </w:rPr>
-        <w:t xml:space="preserve"> "Random Forest" and "</w:t>
-      </w:r>
-      <w:proofErr w:type="spellStart"/>
-      <w:r>
-        <w:rPr>
-          <w:rFonts w:ascii="Aparajita" w:eastAsia="Calibri" w:hAnsi="Aparajita" w:cs="Aparajita"/>
-          <w:sz w:val="28"/>
-          <w:szCs w:val="28"/>
-        </w:rPr>
-        <w:t>XGBoost</w:t>
-      </w:r>
-      <w:proofErr w:type="spellEnd"/>
-      <w:r>
-        <w:rPr>
-          <w:rFonts w:ascii="Aparajita" w:eastAsia="Calibri" w:hAnsi="Aparajita" w:cs="Aparajita"/>
-          <w:sz w:val="28"/>
-          <w:szCs w:val="28"/>
-        </w:rPr>
-        <w:t>". For each cluster</w:t>
-      </w:r>
-      <w:r>
-        <w:rPr>
-          <w:rFonts w:ascii="Aparajita" w:eastAsia="Calibri" w:hAnsi="Aparajita" w:cs="Aparajita"/>
-          <w:sz w:val="28"/>
-          <w:szCs w:val="28"/>
-        </w:rPr>
-        <w:t>,</w:t>
-      </w:r>
-      <w:r>
-        <w:rPr>
-          <w:rFonts w:ascii="Aparajita" w:eastAsia="Calibri" w:hAnsi="Aparajita" w:cs="Aparajita"/>
-          <w:sz w:val="28"/>
-          <w:szCs w:val="28"/>
-        </w:rPr>
-        <w:t xml:space="preserve"> both the algorithms </w:t>
-      </w:r>
-      <w:proofErr w:type="gramStart"/>
-      <w:r>
-        <w:rPr>
-          <w:rFonts w:ascii="Aparajita" w:eastAsia="Calibri" w:hAnsi="Aparajita" w:cs="Aparajita"/>
-          <w:sz w:val="28"/>
-          <w:szCs w:val="28"/>
-        </w:rPr>
-        <w:t>are passed</w:t>
-      </w:r>
-      <w:proofErr w:type="gramEnd"/>
-      <w:r>
-        <w:rPr>
-          <w:rFonts w:ascii="Aparajita" w:eastAsia="Calibri" w:hAnsi="Aparajita" w:cs="Aparajita"/>
-          <w:sz w:val="28"/>
-          <w:szCs w:val="28"/>
-        </w:rPr>
-        <w:t xml:space="preserve"> with the best parameters derived from </w:t>
-      </w:r>
-      <w:proofErr w:type="spellStart"/>
-      <w:r>
-        <w:rPr>
-          <w:rFonts w:ascii="Aparajita" w:eastAsia="Calibri" w:hAnsi="Aparajita" w:cs="Aparajita"/>
-          <w:sz w:val="28"/>
-          <w:szCs w:val="28"/>
-        </w:rPr>
-        <w:t>GridSearch</w:t>
-      </w:r>
-      <w:proofErr w:type="spellEnd"/>
-      <w:r>
-        <w:rPr>
-          <w:rFonts w:ascii="Aparajita" w:eastAsia="Calibri" w:hAnsi="Aparajita" w:cs="Aparajita"/>
-          <w:sz w:val="28"/>
-          <w:szCs w:val="28"/>
-        </w:rPr>
-        <w:t xml:space="preserve">. We calculate the AUC scores for both models and select the model with the best score. Similarly, </w:t>
-      </w:r>
-      <w:r>
-        <w:rPr>
-          <w:rFonts w:ascii="Aparajita" w:eastAsia="Calibri" w:hAnsi="Aparajita" w:cs="Aparajita"/>
-          <w:sz w:val="28"/>
-          <w:szCs w:val="28"/>
-        </w:rPr>
-        <w:t xml:space="preserve">the </w:t>
-      </w:r>
-      <w:r>
-        <w:rPr>
-          <w:rFonts w:ascii="Aparajita" w:eastAsia="Calibri" w:hAnsi="Aparajita" w:cs="Aparajita"/>
-          <w:sz w:val="28"/>
-          <w:szCs w:val="28"/>
-        </w:rPr>
-        <w:t xml:space="preserve">model </w:t>
-      </w:r>
-      <w:proofErr w:type="gramStart"/>
-      <w:r>
-        <w:rPr>
-          <w:rFonts w:ascii="Aparajita" w:eastAsia="Calibri" w:hAnsi="Aparajita" w:cs="Aparajita"/>
-          <w:sz w:val="28"/>
-          <w:szCs w:val="28"/>
-        </w:rPr>
-        <w:t>is selected</w:t>
-      </w:r>
-      <w:proofErr w:type="gramEnd"/>
-      <w:r>
-        <w:rPr>
-          <w:rFonts w:ascii="Aparajita" w:eastAsia="Calibri" w:hAnsi="Aparajita" w:cs="Aparajita"/>
-          <w:sz w:val="28"/>
-          <w:szCs w:val="28"/>
-        </w:rPr>
-        <w:t xml:space="preserve"> for each cluster. All the models for every cluster </w:t>
-      </w:r>
-      <w:proofErr w:type="gramStart"/>
-      <w:r>
-        <w:rPr>
-          <w:rFonts w:ascii="Aparajita" w:eastAsia="Calibri" w:hAnsi="Aparajita" w:cs="Aparajita"/>
-          <w:sz w:val="28"/>
-          <w:szCs w:val="28"/>
-        </w:rPr>
-        <w:t>are saved</w:t>
-      </w:r>
-      <w:proofErr w:type="gramEnd"/>
-      <w:r>
-        <w:rPr>
-          <w:rFonts w:ascii="Aparajita" w:eastAsia="Calibri" w:hAnsi="Aparajita" w:cs="Aparajita"/>
-          <w:sz w:val="28"/>
-          <w:szCs w:val="28"/>
-        </w:rPr>
-        <w:t xml:space="preserve"> for us</w:t>
+        <w:t>model is selected for each cluster. All the models for every cluster are saved for us</w:t>
       </w:r>
       <w:r>
         <w:rPr>
@@ -2015,60 +1926,24 @@
           <w:sz w:val="28"/>
           <w:szCs w:val="28"/>
         </w:rPr>
-        <w:t xml:space="preserve">Client will send the data in multiple set of files in batches at a given location. Data will contain Wafer </w:t>
-      </w:r>
-      <w:proofErr w:type="gramStart"/>
-      <w:r>
-        <w:rPr>
-          <w:rFonts w:ascii="Aparajita" w:eastAsia="Calibri" w:hAnsi="Aparajita" w:cs="Aparajita"/>
-          <w:sz w:val="28"/>
-          <w:szCs w:val="28"/>
-        </w:rPr>
-        <w:t>names</w:t>
-      </w:r>
-      <w:proofErr w:type="gramEnd"/>
-      <w:r>
-        <w:rPr>
-          <w:rFonts w:ascii="Aparajita" w:eastAsia="Calibri" w:hAnsi="Aparajita" w:cs="Aparajita"/>
-          <w:sz w:val="28"/>
-          <w:szCs w:val="28"/>
-        </w:rPr>
-        <w:t xml:space="preserve"> and 590 columns of different sensor values for each wafer. </w:t>
-      </w:r>
-    </w:p>
-    <w:p>
-      <w:pPr>
-        <w:rPr>
-          <w:rFonts w:ascii="Aparajita" w:eastAsia="Calibri" w:hAnsi="Aparajita" w:cs="Aparajita"/>
-          <w:sz w:val="28"/>
-          <w:szCs w:val="28"/>
-        </w:rPr>
-      </w:pPr>
-      <w:r>
-        <w:rPr>
-          <w:rFonts w:ascii="Aparajita" w:eastAsia="Calibri" w:hAnsi="Aparajita" w:cs="Aparajita"/>
-          <w:sz w:val="28"/>
-          <w:szCs w:val="28"/>
-        </w:rPr>
-        <w:t xml:space="preserve">Apart from prediction files, we also require a "schema" file from </w:t>
-      </w:r>
-      <w:proofErr w:type="gramStart"/>
-      <w:r>
-        <w:rPr>
-          <w:rFonts w:ascii="Aparajita" w:eastAsia="Calibri" w:hAnsi="Aparajita" w:cs="Aparajita"/>
-          <w:sz w:val="28"/>
-          <w:szCs w:val="28"/>
-        </w:rPr>
-        <w:t>client which</w:t>
-      </w:r>
-      <w:proofErr w:type="gramEnd"/>
-      <w:r>
-        <w:rPr>
-          <w:rFonts w:ascii="Aparajita" w:eastAsia="Calibri" w:hAnsi="Aparajita" w:cs="Aparajita"/>
-          <w:sz w:val="28"/>
-          <w:szCs w:val="28"/>
-        </w:rPr>
-        <w:t xml:space="preserve"> contains all the relevant information about the training files such as:</w:t>
+        <w:t xml:space="preserve">Client will send the data in multiple set of files in batches at a given location. Data will contain Wafer names and 590 columns of different sensor values for each wafer. </w:t>
+      </w:r>
+    </w:p>
+    <w:p>
+      <w:pPr>
+        <w:rPr>
+          <w:rFonts w:ascii="Aparajita" w:eastAsia="Calibri" w:hAnsi="Aparajita" w:cs="Aparajita"/>
+          <w:sz w:val="28"/>
+          <w:szCs w:val="28"/>
+        </w:rPr>
+      </w:pPr>
+      <w:r>
+        <w:rPr>
+          <w:rFonts w:ascii="Aparajita" w:eastAsia="Calibri" w:hAnsi="Aparajita" w:cs="Aparajita"/>
+          <w:sz w:val="28"/>
+          <w:szCs w:val="28"/>
+        </w:rPr>
+        <w:t>Apart from prediction files, we also require a "schema" file from client which contains all the relevant information about the training files such as:</w:t>
       </w:r>
     </w:p>
     <w:p>
@@ -2304,7 +2179,60 @@
           <w:sz w:val="28"/>
           <w:szCs w:val="28"/>
         </w:rPr>
-        <w:t xml:space="preserve">3) Name of Columns - The name of the columns </w:t>
+        <w:t>3) Name of Columns - The name of the columns is validated and should be same as given in the schema file. If not, then the file is moved to "</w:t>
+      </w:r>
+      <w:proofErr w:type="spellStart"/>
+      <w:r>
+        <w:rPr>
+          <w:rFonts w:ascii="Aparajita" w:eastAsia="Calibri" w:hAnsi="Aparajita" w:cs="Aparajita"/>
+          <w:sz w:val="28"/>
+          <w:szCs w:val="28"/>
+        </w:rPr>
+        <w:t>Bad_Data_Folder</w:t>
+      </w:r>
+      <w:proofErr w:type="spellEnd"/>
+      <w:r>
+        <w:rPr>
+          <w:rFonts w:ascii="Aparajita" w:eastAsia="Calibri" w:hAnsi="Aparajita" w:cs="Aparajita"/>
+          <w:sz w:val="28"/>
+          <w:szCs w:val="28"/>
+        </w:rPr>
+        <w:t xml:space="preserve">". </w:t>
+      </w:r>
+    </w:p>
+    <w:p>
+      <w:pPr>
+        <w:rPr>
+          <w:rFonts w:ascii="Aparajita" w:eastAsia="Calibri" w:hAnsi="Aparajita" w:cs="Aparajita"/>
+          <w:sz w:val="28"/>
+          <w:szCs w:val="28"/>
+        </w:rPr>
+      </w:pPr>
+      <w:r>
+        <w:rPr>
+          <w:rFonts w:ascii="Aparajita" w:eastAsia="Calibri" w:hAnsi="Aparajita" w:cs="Aparajita"/>
+          <w:sz w:val="28"/>
+          <w:szCs w:val="28"/>
+        </w:rPr>
+        <w:t xml:space="preserve">4) Datatype of columns - The datatype of columns is given in the schema file. This is validated when we insert the files into Database. If </w:t>
+      </w:r>
+      <w:proofErr w:type="spellStart"/>
+      <w:r>
+        <w:rPr>
+          <w:rFonts w:ascii="Aparajita" w:eastAsia="Calibri" w:hAnsi="Aparajita" w:cs="Aparajita"/>
+          <w:sz w:val="28"/>
+          <w:szCs w:val="28"/>
+        </w:rPr>
+        <w:t>dataype</w:t>
+      </w:r>
+      <w:proofErr w:type="spellEnd"/>
+      <w:r>
+        <w:rPr>
+          <w:rFonts w:ascii="Aparajita" w:eastAsia="Calibri" w:hAnsi="Aparajita" w:cs="Aparajita"/>
+          <w:sz w:val="28"/>
+          <w:szCs w:val="28"/>
+        </w:rPr>
+        <w:t xml:space="preserve"> is </w:t>
       </w:r>
       <w:proofErr w:type="gramStart"/>
       <w:r>
@@ -2313,7 +2241,7 @@
           <w:sz w:val="28"/>
           <w:szCs w:val="28"/>
         </w:rPr>
-        <w:t>is validated</w:t>
+        <w:t>wrong</w:t>
       </w:r>
       <w:proofErr w:type="gramEnd"/>
       <w:r>
@@ -2322,25 +2250,7 @@
           <w:sz w:val="28"/>
           <w:szCs w:val="28"/>
         </w:rPr>
-        <w:t xml:space="preserve"> and should be same as given in the schema file. If not, then the file </w:t>
-      </w:r>
-      <w:proofErr w:type="gramStart"/>
-      <w:r>
-        <w:rPr>
-          <w:rFonts w:ascii="Aparajita" w:eastAsia="Calibri" w:hAnsi="Aparajita" w:cs="Aparajita"/>
-          <w:sz w:val="28"/>
-          <w:szCs w:val="28"/>
-        </w:rPr>
-        <w:t>is moved</w:t>
-      </w:r>
-      <w:proofErr w:type="gramEnd"/>
-      <w:r>
-        <w:rPr>
-          <w:rFonts w:ascii="Aparajita" w:eastAsia="Calibri" w:hAnsi="Aparajita" w:cs="Aparajita"/>
-          <w:sz w:val="28"/>
-          <w:szCs w:val="28"/>
-        </w:rPr>
-        <w:t xml:space="preserve"> to "</w:t>
+        <w:t xml:space="preserve"> then the file is moved to "</w:t>
       </w:r>
       <w:proofErr w:type="spellStart"/>
       <w:r>
@@ -2362,56 +2272,13 @@
       </w:r>
     </w:p>
     <w:p>
-      <w:pPr>
-        <w:rPr>
-          <w:rFonts w:ascii="Aparajita" w:eastAsia="Calibri" w:hAnsi="Aparajita" w:cs="Aparajita"/>
-          <w:sz w:val="28"/>
-          <w:szCs w:val="28"/>
-        </w:rPr>
-      </w:pPr>
-      <w:r>
-        <w:rPr>
-          <w:rFonts w:ascii="Aparajita" w:eastAsia="Calibri" w:hAnsi="Aparajita" w:cs="Aparajita"/>
-          <w:sz w:val="28"/>
-          <w:szCs w:val="28"/>
-        </w:rPr>
-        <w:t xml:space="preserve">4) Datatype of columns - The datatype of columns </w:t>
-      </w:r>
-      <w:proofErr w:type="gramStart"/>
-      <w:r>
-        <w:rPr>
-          <w:rFonts w:ascii="Aparajita" w:eastAsia="Calibri" w:hAnsi="Aparajita" w:cs="Aparajita"/>
-          <w:sz w:val="28"/>
-          <w:szCs w:val="28"/>
-        </w:rPr>
-        <w:t>is given</w:t>
-      </w:r>
-      <w:proofErr w:type="gramEnd"/>
-      <w:r>
-        <w:rPr>
-          <w:rFonts w:ascii="Aparajita" w:eastAsia="Calibri" w:hAnsi="Aparajita" w:cs="Aparajita"/>
-          <w:sz w:val="28"/>
-          <w:szCs w:val="28"/>
-        </w:rPr>
-        <w:t xml:space="preserve"> in the schema file. This </w:t>
-      </w:r>
-      <w:proofErr w:type="gramStart"/>
-      <w:r>
-        <w:rPr>
-          <w:rFonts w:ascii="Aparajita" w:eastAsia="Calibri" w:hAnsi="Aparajita" w:cs="Aparajita"/>
-          <w:sz w:val="28"/>
-          <w:szCs w:val="28"/>
-        </w:rPr>
-        <w:t>is validated</w:t>
-      </w:r>
-      <w:proofErr w:type="gramEnd"/>
-      <w:r>
-        <w:rPr>
-          <w:rFonts w:ascii="Aparajita" w:eastAsia="Calibri" w:hAnsi="Aparajita" w:cs="Aparajita"/>
-          <w:sz w:val="28"/>
-          <w:szCs w:val="28"/>
-        </w:rPr>
-        <w:t xml:space="preserve"> when we insert the files into Database. If </w:t>
+      <w:r>
+        <w:rPr>
+          <w:rFonts w:ascii="Aparajita" w:eastAsia="Calibri" w:hAnsi="Aparajita" w:cs="Aparajita"/>
+          <w:sz w:val="28"/>
+          <w:szCs w:val="28"/>
+        </w:rPr>
+        <w:t>5) Null values in columns - If any of the columns in a file has all the values as NULL or missing, we discard such file and move it to "</w:t>
       </w:r>
       <w:proofErr w:type="spellStart"/>
       <w:r>
@@ -2420,7 +2287,7 @@
           <w:sz w:val="28"/>
           <w:szCs w:val="28"/>
         </w:rPr>
-        <w:t>dataype</w:t>
+        <w:t>Bad_Data_Folder</w:t>
       </w:r>
       <w:proofErr w:type="spellEnd"/>
       <w:r>
@@ -2429,70 +2296,6 @@
           <w:sz w:val="28"/>
           <w:szCs w:val="28"/>
         </w:rPr>
-        <w:t xml:space="preserve"> is wrong then the file </w:t>
-      </w:r>
-      <w:proofErr w:type="gramStart"/>
-      <w:r>
-        <w:rPr>
-          <w:rFonts w:ascii="Aparajita" w:eastAsia="Calibri" w:hAnsi="Aparajita" w:cs="Aparajita"/>
-          <w:sz w:val="28"/>
-          <w:szCs w:val="28"/>
-        </w:rPr>
-        <w:t>is moved</w:t>
-      </w:r>
-      <w:proofErr w:type="gramEnd"/>
-      <w:r>
-        <w:rPr>
-          <w:rFonts w:ascii="Aparajita" w:eastAsia="Calibri" w:hAnsi="Aparajita" w:cs="Aparajita"/>
-          <w:sz w:val="28"/>
-          <w:szCs w:val="28"/>
-        </w:rPr>
-        <w:t xml:space="preserve"> to "</w:t>
-      </w:r>
-      <w:proofErr w:type="spellStart"/>
-      <w:r>
-        <w:rPr>
-          <w:rFonts w:ascii="Aparajita" w:eastAsia="Calibri" w:hAnsi="Aparajita" w:cs="Aparajita"/>
-          <w:sz w:val="28"/>
-          <w:szCs w:val="28"/>
-        </w:rPr>
-        <w:t>Bad_Data_Folder</w:t>
-      </w:r>
-      <w:proofErr w:type="spellEnd"/>
-      <w:r>
-        <w:rPr>
-          <w:rFonts w:ascii="Aparajita" w:eastAsia="Calibri" w:hAnsi="Aparajita" w:cs="Aparajita"/>
-          <w:sz w:val="28"/>
-          <w:szCs w:val="28"/>
-        </w:rPr>
-        <w:t xml:space="preserve">". </w:t>
-      </w:r>
-    </w:p>
-    <w:p>
-      <w:r>
-        <w:rPr>
-          <w:rFonts w:ascii="Aparajita" w:eastAsia="Calibri" w:hAnsi="Aparajita" w:cs="Aparajita"/>
-          <w:sz w:val="28"/>
-          <w:szCs w:val="28"/>
-        </w:rPr>
-        <w:t>5) Null values in columns - If any of the columns in a file has all the values as NULL or missing, we discard such file and move it to "</w:t>
-      </w:r>
-      <w:proofErr w:type="spellStart"/>
-      <w:r>
-        <w:rPr>
-          <w:rFonts w:ascii="Aparajita" w:eastAsia="Calibri" w:hAnsi="Aparajita" w:cs="Aparajita"/>
-          <w:sz w:val="28"/>
-          <w:szCs w:val="28"/>
-        </w:rPr>
-        <w:t>Bad_Data_Folder</w:t>
-      </w:r>
-      <w:proofErr w:type="spellEnd"/>
-      <w:r>
-        <w:rPr>
-          <w:rFonts w:ascii="Aparajita" w:eastAsia="Calibri" w:hAnsi="Aparajita" w:cs="Aparajita"/>
-          <w:sz w:val="28"/>
-          <w:szCs w:val="28"/>
-        </w:rPr>
         <w:t xml:space="preserve">".  </w:t>
       </w:r>
     </w:p>
@@ -2531,25 +2334,7 @@
           <w:sz w:val="28"/>
           <w:szCs w:val="28"/>
         </w:rPr>
-        <w:t xml:space="preserve">1) Database Creation and connection - Create database with the given name passed. If the database </w:t>
-      </w:r>
-      <w:proofErr w:type="gramStart"/>
-      <w:r>
-        <w:rPr>
-          <w:rFonts w:ascii="Aparajita" w:eastAsia="Calibri" w:hAnsi="Aparajita" w:cs="Aparajita"/>
-          <w:sz w:val="28"/>
-          <w:szCs w:val="28"/>
-        </w:rPr>
-        <w:t>is already created</w:t>
-      </w:r>
-      <w:proofErr w:type="gramEnd"/>
-      <w:r>
-        <w:rPr>
-          <w:rFonts w:ascii="Aparajita" w:eastAsia="Calibri" w:hAnsi="Aparajita" w:cs="Aparajita"/>
-          <w:sz w:val="28"/>
-          <w:szCs w:val="28"/>
-        </w:rPr>
-        <w:t xml:space="preserve">, open the connection to the database. </w:t>
+        <w:t xml:space="preserve">1) Database Creation and connection - Create database with the given name passed. If the database is already created, open the connection to the database. </w:t>
       </w:r>
     </w:p>
     <w:p>
@@ -2672,591 +2457,501 @@
           <w:sz w:val="28"/>
           <w:szCs w:val="28"/>
         </w:rPr>
-        <w:t xml:space="preserve">" </w:t>
+        <w:t>" are inserted in the above</w:t>
+      </w:r>
+      <w:r>
+        <w:rPr>
+          <w:rFonts w:ascii="Aparajita" w:eastAsia="Calibri" w:hAnsi="Aparajita" w:cs="Aparajita"/>
+          <w:sz w:val="28"/>
+          <w:szCs w:val="28"/>
+        </w:rPr>
+        <w:t>-</w:t>
+      </w:r>
+      <w:r>
+        <w:rPr>
+          <w:rFonts w:ascii="Aparajita" w:eastAsia="Calibri" w:hAnsi="Aparajita" w:cs="Aparajita"/>
+          <w:sz w:val="28"/>
+          <w:szCs w:val="28"/>
+        </w:rPr>
+        <w:t>created table. If any file has invalid data type in any of the columns, the file is not loaded in the table and is moved to "</w:t>
+      </w:r>
+      <w:proofErr w:type="spellStart"/>
+      <w:r>
+        <w:rPr>
+          <w:rFonts w:ascii="Aparajita" w:eastAsia="Calibri" w:hAnsi="Aparajita" w:cs="Aparajita"/>
+          <w:sz w:val="28"/>
+          <w:szCs w:val="28"/>
+        </w:rPr>
+        <w:t>Bad_Data_Folder</w:t>
+      </w:r>
+      <w:proofErr w:type="spellEnd"/>
+      <w:r>
+        <w:rPr>
+          <w:rFonts w:ascii="Aparajita" w:eastAsia="Calibri" w:hAnsi="Aparajita" w:cs="Aparajita"/>
+          <w:sz w:val="28"/>
+          <w:szCs w:val="28"/>
+        </w:rPr>
+        <w:t>".</w:t>
+      </w:r>
+    </w:p>
+    <w:p>
+      <w:pPr>
+        <w:rPr>
+          <w:rFonts w:ascii="Calibri" w:eastAsia="Calibri" w:hAnsi="Calibri" w:cs="Calibri"/>
+        </w:rPr>
+      </w:pPr>
+    </w:p>
+    <w:p>
+      <w:pPr>
+        <w:rPr>
+          <w:rFonts w:ascii="Calibri" w:eastAsia="Calibri" w:hAnsi="Calibri" w:cs="Calibri"/>
+        </w:rPr>
+      </w:pPr>
+    </w:p>
+    <w:p>
+      <w:pPr>
+        <w:rPr>
+          <w:rFonts w:ascii="Arial" w:eastAsia="Calibri" w:hAnsi="Arial" w:cs="Arial"/>
+          <w:b/>
+          <w:sz w:val="28"/>
+          <w:szCs w:val="28"/>
+          <w:u w:val="single"/>
+        </w:rPr>
+      </w:pPr>
+      <w:r>
+        <w:rPr>
+          <w:rFonts w:ascii="Arial" w:eastAsia="Calibri" w:hAnsi="Arial" w:cs="Arial"/>
+          <w:b/>
+          <w:sz w:val="28"/>
+          <w:szCs w:val="28"/>
+          <w:u w:val="single"/>
+        </w:rPr>
+        <w:t xml:space="preserve">Prediction </w:t>
+      </w:r>
+    </w:p>
+    <w:p>
+      <w:r>
+        <w:rPr>
+          <w:rFonts w:ascii="Calibri" w:eastAsia="Calibri" w:hAnsi="Calibri" w:cs="Calibri"/>
+        </w:rPr>
+        <w:t xml:space="preserve"> </w:t>
+      </w:r>
+    </w:p>
+    <w:p>
+      <w:pPr>
+        <w:rPr>
+          <w:rFonts w:ascii="Aparajita" w:eastAsia="Calibri" w:hAnsi="Aparajita" w:cs="Aparajita"/>
+          <w:sz w:val="28"/>
+          <w:szCs w:val="28"/>
+        </w:rPr>
+      </w:pPr>
+      <w:r>
+        <w:rPr>
+          <w:rFonts w:ascii="Aparajita" w:eastAsia="Calibri" w:hAnsi="Aparajita" w:cs="Aparajita"/>
+          <w:sz w:val="28"/>
+          <w:szCs w:val="28"/>
+        </w:rPr>
+        <w:t>1) D</w:t>
+      </w:r>
+      <w:r>
+        <w:rPr>
+          <w:rFonts w:ascii="Aparajita" w:eastAsia="Calibri" w:hAnsi="Aparajita" w:cs="Aparajita"/>
+          <w:sz w:val="28"/>
+          <w:szCs w:val="28"/>
+        </w:rPr>
+        <w:t>ata Export from Db - The data in</w:t>
+      </w:r>
+      <w:r>
+        <w:rPr>
+          <w:rFonts w:ascii="Aparajita" w:eastAsia="Calibri" w:hAnsi="Aparajita" w:cs="Aparajita"/>
+          <w:sz w:val="28"/>
+          <w:szCs w:val="28"/>
+        </w:rPr>
+        <w:t xml:space="preserve"> </w:t>
+      </w:r>
+      <w:r>
+        <w:rPr>
+          <w:rFonts w:ascii="Aparajita" w:eastAsia="Calibri" w:hAnsi="Aparajita" w:cs="Aparajita"/>
+          <w:sz w:val="28"/>
+          <w:szCs w:val="28"/>
+        </w:rPr>
+        <w:t xml:space="preserve">the </w:t>
+      </w:r>
+      <w:r>
+        <w:rPr>
+          <w:rFonts w:ascii="Aparajita" w:eastAsia="Calibri" w:hAnsi="Aparajita" w:cs="Aparajita"/>
+          <w:sz w:val="28"/>
+          <w:szCs w:val="28"/>
+        </w:rPr>
+        <w:t xml:space="preserve">stored database is exported as a </w:t>
+      </w:r>
+      <w:r>
+        <w:rPr>
+          <w:rFonts w:ascii="Aparajita" w:eastAsia="Calibri" w:hAnsi="Aparajita" w:cs="Aparajita"/>
+          <w:sz w:val="28"/>
+          <w:szCs w:val="28"/>
+        </w:rPr>
+        <w:t>CSV</w:t>
+      </w:r>
+      <w:r>
+        <w:rPr>
+          <w:rFonts w:ascii="Aparajita" w:eastAsia="Calibri" w:hAnsi="Aparajita" w:cs="Aparajita"/>
+          <w:sz w:val="28"/>
+          <w:szCs w:val="28"/>
+        </w:rPr>
+        <w:t xml:space="preserve"> file to be used for predic</w:t>
+      </w:r>
+      <w:r>
+        <w:rPr>
+          <w:rFonts w:ascii="Aparajita" w:eastAsia="Calibri" w:hAnsi="Aparajita" w:cs="Aparajita"/>
+          <w:sz w:val="28"/>
+          <w:szCs w:val="28"/>
+        </w:rPr>
+        <w:t>ti</w:t>
+      </w:r>
+      <w:r>
+        <w:rPr>
+          <w:rFonts w:ascii="Aparajita" w:eastAsia="Calibri" w:hAnsi="Aparajita" w:cs="Aparajita"/>
+          <w:sz w:val="28"/>
+          <w:szCs w:val="28"/>
+        </w:rPr>
+        <w:t>on.</w:t>
+      </w:r>
+    </w:p>
+    <w:p>
+      <w:pPr>
+        <w:rPr>
+          <w:rFonts w:ascii="Aparajita" w:eastAsia="Calibri" w:hAnsi="Aparajita" w:cs="Aparajita"/>
+          <w:sz w:val="28"/>
+          <w:szCs w:val="28"/>
+        </w:rPr>
+      </w:pPr>
+      <w:r>
+        <w:rPr>
+          <w:rFonts w:ascii="Aparajita" w:eastAsia="Calibri" w:hAnsi="Aparajita" w:cs="Aparajita"/>
+          <w:sz w:val="28"/>
+          <w:szCs w:val="28"/>
+        </w:rPr>
+        <w:t xml:space="preserve">2) Data Preprocessing    </w:t>
+      </w:r>
+    </w:p>
+    <w:p>
+      <w:pPr>
+        <w:rPr>
+          <w:rFonts w:ascii="Aparajita" w:eastAsia="Calibri" w:hAnsi="Aparajita" w:cs="Aparajita"/>
+          <w:sz w:val="28"/>
+          <w:szCs w:val="28"/>
+        </w:rPr>
+      </w:pPr>
+      <w:r>
+        <w:rPr>
+          <w:rFonts w:ascii="Aparajita" w:eastAsia="Calibri" w:hAnsi="Aparajita" w:cs="Aparajita"/>
+          <w:sz w:val="28"/>
+          <w:szCs w:val="28"/>
+        </w:rPr>
+        <w:t xml:space="preserve">   a) Check for null values in the columns. If present, impute the null values using the KNN imputer.</w:t>
+      </w:r>
+    </w:p>
+    <w:p>
+      <w:pPr>
+        <w:rPr>
+          <w:rFonts w:ascii="Aparajita" w:eastAsia="Calibri" w:hAnsi="Aparajita" w:cs="Aparajita"/>
+          <w:sz w:val="28"/>
+          <w:szCs w:val="28"/>
+        </w:rPr>
+      </w:pPr>
+      <w:r>
+        <w:rPr>
+          <w:rFonts w:ascii="Aparajita" w:eastAsia="Calibri" w:hAnsi="Aparajita" w:cs="Aparajita"/>
+          <w:sz w:val="28"/>
+          <w:szCs w:val="28"/>
+        </w:rPr>
+        <w:t xml:space="preserve">   b) Check if any column has zero standard deviation, remove such columns as we did in training.</w:t>
+      </w:r>
+    </w:p>
+    <w:p>
+      <w:pPr>
+        <w:rPr>
+          <w:rFonts w:ascii="Aparajita" w:eastAsia="Calibri" w:hAnsi="Aparajita" w:cs="Aparajita"/>
+          <w:sz w:val="28"/>
+          <w:szCs w:val="28"/>
+        </w:rPr>
+      </w:pPr>
+      <w:r>
+        <w:rPr>
+          <w:rFonts w:ascii="Aparajita" w:eastAsia="Calibri" w:hAnsi="Aparajita" w:cs="Aparajita"/>
+          <w:sz w:val="28"/>
+          <w:szCs w:val="28"/>
+        </w:rPr>
+        <w:t xml:space="preserve">3) Clustering - </w:t>
+      </w:r>
+      <w:proofErr w:type="spellStart"/>
+      <w:r>
+        <w:rPr>
+          <w:rFonts w:ascii="Aparajita" w:eastAsia="Calibri" w:hAnsi="Aparajita" w:cs="Aparajita"/>
+          <w:sz w:val="28"/>
+          <w:szCs w:val="28"/>
+        </w:rPr>
+        <w:t>KMeans</w:t>
+      </w:r>
+      <w:proofErr w:type="spellEnd"/>
+      <w:r>
+        <w:rPr>
+          <w:rFonts w:ascii="Aparajita" w:eastAsia="Calibri" w:hAnsi="Aparajita" w:cs="Aparajita"/>
+          <w:sz w:val="28"/>
+          <w:szCs w:val="28"/>
+        </w:rPr>
+        <w:t xml:space="preserve"> model created during training is loaded</w:t>
+      </w:r>
+      <w:r>
+        <w:rPr>
+          <w:rFonts w:ascii="Aparajita" w:eastAsia="Calibri" w:hAnsi="Aparajita" w:cs="Aparajita"/>
+          <w:sz w:val="28"/>
+          <w:szCs w:val="28"/>
+        </w:rPr>
+        <w:t>,</w:t>
+      </w:r>
+      <w:r>
+        <w:rPr>
+          <w:rFonts w:ascii="Aparajita" w:eastAsia="Calibri" w:hAnsi="Aparajita" w:cs="Aparajita"/>
+          <w:sz w:val="28"/>
+          <w:szCs w:val="28"/>
+        </w:rPr>
+        <w:t xml:space="preserve"> and clusters for the preprocessed prediction data is predicted.</w:t>
+      </w:r>
+    </w:p>
+    <w:p>
+      <w:pPr>
+        <w:rPr>
+          <w:rFonts w:ascii="Aparajita" w:eastAsia="Calibri" w:hAnsi="Aparajita" w:cs="Aparajita"/>
+          <w:sz w:val="28"/>
+          <w:szCs w:val="28"/>
+        </w:rPr>
+      </w:pPr>
+      <w:r>
+        <w:rPr>
+          <w:rFonts w:ascii="Aparajita" w:eastAsia="Calibri" w:hAnsi="Aparajita" w:cs="Aparajita"/>
+          <w:sz w:val="28"/>
+          <w:szCs w:val="28"/>
+        </w:rPr>
+        <w:t>4) Prediction - Based on the cluster number, the respective model is loaded and is used to predict the data for that cluster.</w:t>
+      </w:r>
+    </w:p>
+    <w:p>
+      <w:pPr>
+        <w:rPr>
+          <w:rFonts w:ascii="Aparajita" w:eastAsia="Calibri" w:hAnsi="Aparajita" w:cs="Aparajita"/>
+          <w:sz w:val="28"/>
+          <w:szCs w:val="28"/>
+        </w:rPr>
+      </w:pPr>
+      <w:r>
+        <w:rPr>
+          <w:rFonts w:ascii="Aparajita" w:eastAsia="Calibri" w:hAnsi="Aparajita" w:cs="Aparajita"/>
+          <w:sz w:val="28"/>
+          <w:szCs w:val="28"/>
+        </w:rPr>
+        <w:t xml:space="preserve">5) Once the prediction is made for all the clusters, the predictions along with the Wafer names are saved in a </w:t>
+      </w:r>
+      <w:r>
+        <w:rPr>
+          <w:rFonts w:ascii="Aparajita" w:eastAsia="Calibri" w:hAnsi="Aparajita" w:cs="Aparajita"/>
+          <w:sz w:val="28"/>
+          <w:szCs w:val="28"/>
+        </w:rPr>
+        <w:t>CSV</w:t>
+      </w:r>
+      <w:r>
+        <w:rPr>
+          <w:rFonts w:ascii="Aparajita" w:eastAsia="Calibri" w:hAnsi="Aparajita" w:cs="Aparajita"/>
+          <w:sz w:val="28"/>
+          <w:szCs w:val="28"/>
+        </w:rPr>
+        <w:t xml:space="preserve"> file at a given location and the location is returned to the client.</w:t>
+      </w:r>
+    </w:p>
+    <w:p>
+      <w:r>
+        <w:rPr>
+          <w:rFonts w:ascii="Calibri" w:eastAsia="Calibri" w:hAnsi="Calibri" w:cs="Calibri"/>
+        </w:rPr>
+        <w:t xml:space="preserve"> </w:t>
+      </w:r>
+    </w:p>
+    <w:p>
+      <w:pPr>
+        <w:rPr>
+          <w:rFonts w:ascii="Arial" w:eastAsia="Calibri" w:hAnsi="Arial" w:cs="Arial"/>
+          <w:b/>
+          <w:sz w:val="28"/>
+          <w:szCs w:val="28"/>
+          <w:u w:val="single"/>
+        </w:rPr>
+      </w:pPr>
+      <w:r>
+        <w:rPr>
+          <w:rFonts w:ascii="Arial" w:eastAsia="Calibri" w:hAnsi="Arial" w:cs="Arial"/>
+          <w:b/>
+          <w:sz w:val="28"/>
+          <w:szCs w:val="28"/>
+          <w:u w:val="single"/>
+        </w:rPr>
+        <w:t>Deployment</w:t>
+      </w:r>
+    </w:p>
+    <w:p>
+      <w:pPr>
+        <w:rPr>
+          <w:rFonts w:ascii="Calibri" w:eastAsia="Calibri" w:hAnsi="Calibri" w:cs="Calibri"/>
+        </w:rPr>
+      </w:pPr>
+    </w:p>
+    <w:p>
+      <w:pPr>
+        <w:rPr>
+          <w:rFonts w:ascii="Aparajita" w:eastAsiaTheme="majorEastAsia" w:hAnsi="Aparajita" w:cs="Aparajita"/>
+          <w:sz w:val="28"/>
+          <w:szCs w:val="28"/>
+        </w:rPr>
+      </w:pPr>
+      <w:r>
+        <w:rPr>
+          <w:rFonts w:ascii="Aparajita" w:eastAsiaTheme="majorEastAsia" w:hAnsi="Aparajita" w:cs="Aparajita"/>
+          <w:sz w:val="28"/>
+          <w:szCs w:val="28"/>
+        </w:rPr>
+        <w:t xml:space="preserve">We will </w:t>
+      </w:r>
+      <w:r>
+        <w:rPr>
+          <w:rFonts w:ascii="Aparajita" w:eastAsiaTheme="majorEastAsia" w:hAnsi="Aparajita" w:cs="Aparajita"/>
+          <w:sz w:val="28"/>
+          <w:szCs w:val="28"/>
+        </w:rPr>
+        <w:t xml:space="preserve">be </w:t>
+      </w:r>
+      <w:r>
+        <w:rPr>
+          <w:rFonts w:ascii="Aparajita" w:eastAsiaTheme="majorEastAsia" w:hAnsi="Aparajita" w:cs="Aparajita"/>
+          <w:sz w:val="28"/>
+          <w:szCs w:val="28"/>
+        </w:rPr>
+        <w:t xml:space="preserve">deploying the model to </w:t>
+      </w:r>
+      <w:r>
+        <w:rPr>
+          <w:rFonts w:ascii="Aparajita" w:eastAsiaTheme="majorEastAsia" w:hAnsi="Aparajita" w:cs="Aparajita"/>
+          <w:sz w:val="28"/>
+          <w:szCs w:val="28"/>
+        </w:rPr>
+        <w:t xml:space="preserve">the </w:t>
+      </w:r>
+      <w:r>
+        <w:rPr>
+          <w:rFonts w:ascii="Aparajita" w:eastAsiaTheme="majorEastAsia" w:hAnsi="Aparajita" w:cs="Aparajita"/>
+          <w:sz w:val="28"/>
+          <w:szCs w:val="28"/>
+        </w:rPr>
+        <w:t>Pivotal Cloud Foundry platform.</w:t>
+      </w:r>
+      <w:r>
+        <w:rPr>
+          <w:rFonts w:ascii="Aparajita" w:eastAsiaTheme="majorEastAsia" w:hAnsi="Aparajita" w:cs="Aparajita"/>
+          <w:sz w:val="28"/>
+          <w:szCs w:val="28"/>
+        </w:rPr>
+        <w:t xml:space="preserve"> </w:t>
+      </w:r>
+    </w:p>
+    <w:p>
+      <w:pPr>
+        <w:rPr>
+          <w:rFonts w:ascii="Aparajita" w:eastAsiaTheme="majorEastAsia" w:hAnsi="Aparajita" w:cs="Aparajita"/>
+          <w:sz w:val="28"/>
+          <w:szCs w:val="28"/>
+        </w:rPr>
+      </w:pPr>
+      <w:r>
+        <w:rPr>
+          <w:rFonts w:ascii="Aparajita" w:eastAsiaTheme="majorEastAsia" w:hAnsi="Aparajita" w:cs="Aparajita"/>
+          <w:sz w:val="28"/>
+          <w:szCs w:val="28"/>
+        </w:rPr>
+        <w:t xml:space="preserve">This is a workflow diagram for the prediction of using the trained model.                  </w:t>
+      </w:r>
+    </w:p>
+    <w:p>
+      <w:pPr>
+        <w:rPr>
+          <w:rFonts w:ascii="Aparajita" w:eastAsiaTheme="majorEastAsia" w:hAnsi="Aparajita" w:cs="Aparajita"/>
+          <w:sz w:val="28"/>
+          <w:szCs w:val="28"/>
+        </w:rPr>
+      </w:pPr>
+      <w:r>
+        <w:rPr>
+          <w:rFonts w:ascii="Aparajita" w:eastAsiaTheme="majorEastAsia" w:hAnsi="Aparajita" w:cs="Aparajita"/>
+          <w:sz w:val="28"/>
+          <w:szCs w:val="28"/>
+        </w:rPr>
+        <w:t xml:space="preserve">                                                      </w:t>
+      </w:r>
+    </w:p>
+    <w:p>
+      <w:pPr>
+        <w:rPr>
+          <w:rFonts w:ascii="Aparajita" w:eastAsiaTheme="majorEastAsia" w:hAnsi="Aparajita" w:cs="Aparajita"/>
+          <w:sz w:val="28"/>
+          <w:szCs w:val="28"/>
+        </w:rPr>
+      </w:pPr>
+    </w:p>
+    <w:p>
+      <w:pPr>
+        <w:rPr>
+          <w:rFonts w:ascii="Aparajita" w:eastAsiaTheme="majorEastAsia" w:hAnsi="Aparajita" w:cs="Aparajita"/>
+          <w:b/>
+          <w:sz w:val="28"/>
+          <w:szCs w:val="28"/>
+        </w:rPr>
+      </w:pPr>
+      <w:r>
+        <w:rPr>
+          <w:rFonts w:ascii="Aparajita" w:eastAsiaTheme="majorEastAsia" w:hAnsi="Aparajita" w:cs="Aparajita"/>
+          <w:b/>
+          <w:sz w:val="28"/>
+          <w:szCs w:val="28"/>
+        </w:rPr>
+        <w:t xml:space="preserve">Now let’s see the </w:t>
+      </w:r>
+      <w:r>
+        <w:rPr>
+          <w:rFonts w:ascii="Aparajita" w:eastAsiaTheme="majorEastAsia" w:hAnsi="Aparajita" w:cs="Aparajita"/>
+          <w:b/>
+          <w:sz w:val="28"/>
+          <w:szCs w:val="28"/>
+        </w:rPr>
+        <w:t xml:space="preserve">Wafer </w:t>
       </w:r>
       <w:proofErr w:type="gramStart"/>
       <w:r>
         <w:rPr>
-          <w:rFonts w:ascii="Aparajita" w:eastAsia="Calibri" w:hAnsi="Aparajita" w:cs="Aparajita"/>
-          <w:sz w:val="28"/>
-          <w:szCs w:val="28"/>
-        </w:rPr>
-        <w:t>are inserted</w:t>
+          <w:rFonts w:ascii="Aparajita" w:eastAsiaTheme="majorEastAsia" w:hAnsi="Aparajita" w:cs="Aparajita"/>
+          <w:b/>
+          <w:sz w:val="28"/>
+          <w:szCs w:val="28"/>
+        </w:rPr>
+        <w:t>fault</w:t>
       </w:r>
       <w:proofErr w:type="gramEnd"/>
       <w:r>
         <w:rPr>
-          <w:rFonts w:ascii="Aparajita" w:eastAsia="Calibri" w:hAnsi="Aparajita" w:cs="Aparajita"/>
-          <w:sz w:val="28"/>
-          <w:szCs w:val="28"/>
-        </w:rPr>
-        <w:t xml:space="preserve"> in the above</w:t>
-      </w:r>
-      <w:r>
-        <w:rPr>
-          <w:rFonts w:ascii="Aparajita" w:eastAsia="Calibri" w:hAnsi="Aparajita" w:cs="Aparajita"/>
-          <w:sz w:val="28"/>
-          <w:szCs w:val="28"/>
-        </w:rPr>
-        <w:t>-</w:t>
-      </w:r>
-      <w:r>
-        <w:rPr>
-          <w:rFonts w:ascii="Aparajita" w:eastAsia="Calibri" w:hAnsi="Aparajita" w:cs="Aparajita"/>
-          <w:sz w:val="28"/>
-          <w:szCs w:val="28"/>
-        </w:rPr>
-        <w:t xml:space="preserve">created table. If any file has invalid data type in any of the columns, the file is not loaded in the table and </w:t>
-      </w:r>
-      <w:proofErr w:type="gramStart"/>
-      <w:r>
-        <w:rPr>
-          <w:rFonts w:ascii="Aparajita" w:eastAsia="Calibri" w:hAnsi="Aparajita" w:cs="Aparajita"/>
-          <w:sz w:val="28"/>
-          <w:szCs w:val="28"/>
-        </w:rPr>
-        <w:t>is moved</w:t>
-      </w:r>
-      <w:proofErr w:type="gramEnd"/>
-      <w:r>
-        <w:rPr>
-          <w:rFonts w:ascii="Aparajita" w:eastAsia="Calibri" w:hAnsi="Aparajita" w:cs="Aparajita"/>
-          <w:sz w:val="28"/>
-          <w:szCs w:val="28"/>
-        </w:rPr>
-        <w:t xml:space="preserve"> to "</w:t>
-      </w:r>
-      <w:proofErr w:type="spellStart"/>
-      <w:r>
-        <w:rPr>
-          <w:rFonts w:ascii="Aparajita" w:eastAsia="Calibri" w:hAnsi="Aparajita" w:cs="Aparajita"/>
-          <w:sz w:val="28"/>
-          <w:szCs w:val="28"/>
-        </w:rPr>
-        <w:t>Bad_Data_Folder</w:t>
-      </w:r>
-      <w:proofErr w:type="spellEnd"/>
-      <w:r>
-        <w:rPr>
-          <w:rFonts w:ascii="Aparajita" w:eastAsia="Calibri" w:hAnsi="Aparajita" w:cs="Aparajita"/>
-          <w:sz w:val="28"/>
-          <w:szCs w:val="28"/>
-        </w:rPr>
-        <w:t>".</w:t>
-      </w:r>
-    </w:p>
-    <w:p>
-      <w:pPr>
-        <w:rPr>
-          <w:rFonts w:ascii="Calibri" w:eastAsia="Calibri" w:hAnsi="Calibri" w:cs="Calibri"/>
-        </w:rPr>
-      </w:pPr>
-    </w:p>
-    <w:p>
-      <w:pPr>
-        <w:rPr>
-          <w:rFonts w:ascii="Calibri" w:eastAsia="Calibri" w:hAnsi="Calibri" w:cs="Calibri"/>
-        </w:rPr>
-      </w:pPr>
-    </w:p>
-    <w:p>
-      <w:pPr>
-        <w:rPr>
-          <w:rFonts w:ascii="Arial" w:eastAsia="Calibri" w:hAnsi="Arial" w:cs="Arial"/>
-          <w:b/>
-          <w:sz w:val="28"/>
-          <w:szCs w:val="28"/>
-          <w:u w:val="single"/>
-        </w:rPr>
-      </w:pPr>
-      <w:r>
-        <w:rPr>
-          <w:rFonts w:ascii="Arial" w:eastAsia="Calibri" w:hAnsi="Arial" w:cs="Arial"/>
-          <w:b/>
-          <w:sz w:val="28"/>
-          <w:szCs w:val="28"/>
-          <w:u w:val="single"/>
-        </w:rPr>
-        <w:t xml:space="preserve">Prediction </w:t>
-      </w:r>
-    </w:p>
-    <w:p>
-      <w:r>
-        <w:rPr>
-          <w:rFonts w:ascii="Calibri" w:eastAsia="Calibri" w:hAnsi="Calibri" w:cs="Calibri"/>
-        </w:rPr>
-        <w:t xml:space="preserve"> </w:t>
-      </w:r>
-    </w:p>
-    <w:p>
-      <w:pPr>
-        <w:rPr>
-          <w:rFonts w:ascii="Aparajita" w:eastAsia="Calibri" w:hAnsi="Aparajita" w:cs="Aparajita"/>
-          <w:sz w:val="28"/>
-          <w:szCs w:val="28"/>
-        </w:rPr>
-      </w:pPr>
-      <w:r>
-        <w:rPr>
-          <w:rFonts w:ascii="Aparajita" w:eastAsia="Calibri" w:hAnsi="Aparajita" w:cs="Aparajita"/>
-          <w:sz w:val="28"/>
-          <w:szCs w:val="28"/>
-        </w:rPr>
-        <w:t>1) D</w:t>
-      </w:r>
-      <w:r>
-        <w:rPr>
-          <w:rFonts w:ascii="Aparajita" w:eastAsia="Calibri" w:hAnsi="Aparajita" w:cs="Aparajita"/>
-          <w:sz w:val="28"/>
-          <w:szCs w:val="28"/>
-        </w:rPr>
-        <w:t>ata Export from Db - The data in</w:t>
-      </w:r>
-      <w:r>
-        <w:rPr>
-          <w:rFonts w:ascii="Aparajita" w:eastAsia="Calibri" w:hAnsi="Aparajita" w:cs="Aparajita"/>
-          <w:sz w:val="28"/>
-          <w:szCs w:val="28"/>
-        </w:rPr>
-        <w:t xml:space="preserve"> </w:t>
-      </w:r>
-      <w:r>
-        <w:rPr>
-          <w:rFonts w:ascii="Aparajita" w:eastAsia="Calibri" w:hAnsi="Aparajita" w:cs="Aparajita"/>
-          <w:sz w:val="28"/>
-          <w:szCs w:val="28"/>
-        </w:rPr>
-        <w:t xml:space="preserve">the </w:t>
-      </w:r>
-      <w:r>
-        <w:rPr>
-          <w:rFonts w:ascii="Aparajita" w:eastAsia="Calibri" w:hAnsi="Aparajita" w:cs="Aparajita"/>
-          <w:sz w:val="28"/>
-          <w:szCs w:val="28"/>
-        </w:rPr>
-        <w:t xml:space="preserve">stored database </w:t>
-      </w:r>
-      <w:proofErr w:type="gramStart"/>
-      <w:r>
-        <w:rPr>
-          <w:rFonts w:ascii="Aparajita" w:eastAsia="Calibri" w:hAnsi="Aparajita" w:cs="Aparajita"/>
-          <w:sz w:val="28"/>
-          <w:szCs w:val="28"/>
-        </w:rPr>
-        <w:t>is exported</w:t>
-      </w:r>
-      <w:proofErr w:type="gramEnd"/>
-      <w:r>
-        <w:rPr>
-          <w:rFonts w:ascii="Aparajita" w:eastAsia="Calibri" w:hAnsi="Aparajita" w:cs="Aparajita"/>
-          <w:sz w:val="28"/>
-          <w:szCs w:val="28"/>
-        </w:rPr>
-        <w:t xml:space="preserve"> as a </w:t>
-      </w:r>
-      <w:r>
-        <w:rPr>
-          <w:rFonts w:ascii="Aparajita" w:eastAsia="Calibri" w:hAnsi="Aparajita" w:cs="Aparajita"/>
-          <w:sz w:val="28"/>
-          <w:szCs w:val="28"/>
-        </w:rPr>
-        <w:t>CSV</w:t>
-      </w:r>
-      <w:r>
-        <w:rPr>
-          <w:rFonts w:ascii="Aparajita" w:eastAsia="Calibri" w:hAnsi="Aparajita" w:cs="Aparajita"/>
-          <w:sz w:val="28"/>
-          <w:szCs w:val="28"/>
-        </w:rPr>
-        <w:t xml:space="preserve"> file to be used for predic</w:t>
-      </w:r>
-      <w:r>
-        <w:rPr>
-          <w:rFonts w:ascii="Aparajita" w:eastAsia="Calibri" w:hAnsi="Aparajita" w:cs="Aparajita"/>
-          <w:sz w:val="28"/>
-          <w:szCs w:val="28"/>
-        </w:rPr>
-        <w:t>ti</w:t>
-      </w:r>
-      <w:r>
-        <w:rPr>
-          <w:rFonts w:ascii="Aparajita" w:eastAsia="Calibri" w:hAnsi="Aparajita" w:cs="Aparajita"/>
-          <w:sz w:val="28"/>
-          <w:szCs w:val="28"/>
-        </w:rPr>
-        <w:t>on.</w:t>
-      </w:r>
-    </w:p>
-    <w:p>
-      <w:pPr>
-        <w:rPr>
-          <w:rFonts w:ascii="Aparajita" w:eastAsia="Calibri" w:hAnsi="Aparajita" w:cs="Aparajita"/>
-          <w:sz w:val="28"/>
-          <w:szCs w:val="28"/>
-        </w:rPr>
-      </w:pPr>
-      <w:r>
-        <w:rPr>
-          <w:rFonts w:ascii="Aparajita" w:eastAsia="Calibri" w:hAnsi="Aparajita" w:cs="Aparajita"/>
-          <w:sz w:val="28"/>
-          <w:szCs w:val="28"/>
-        </w:rPr>
-        <w:t xml:space="preserve">2) Data Preprocessing    </w:t>
-      </w:r>
-    </w:p>
-    <w:p>
-      <w:pPr>
-        <w:rPr>
-          <w:rFonts w:ascii="Aparajita" w:eastAsia="Calibri" w:hAnsi="Aparajita" w:cs="Aparajita"/>
-          <w:sz w:val="28"/>
-          <w:szCs w:val="28"/>
-        </w:rPr>
-      </w:pPr>
-      <w:r>
-        <w:rPr>
-          <w:rFonts w:ascii="Aparajita" w:eastAsia="Calibri" w:hAnsi="Aparajita" w:cs="Aparajita"/>
-          <w:sz w:val="28"/>
-          <w:szCs w:val="28"/>
-        </w:rPr>
-        <w:t xml:space="preserve">   a) Check for null values in the columns. If present, impute the null values using the KNN imputer.</w:t>
-      </w:r>
-    </w:p>
-    <w:p>
-      <w:pPr>
-        <w:rPr>
-          <w:rFonts w:ascii="Aparajita" w:eastAsia="Calibri" w:hAnsi="Aparajita" w:cs="Aparajita"/>
-          <w:sz w:val="28"/>
-          <w:szCs w:val="28"/>
-        </w:rPr>
-      </w:pPr>
-      <w:r>
-        <w:rPr>
-          <w:rFonts w:ascii="Aparajita" w:eastAsia="Calibri" w:hAnsi="Aparajita" w:cs="Aparajita"/>
-          <w:sz w:val="28"/>
-          <w:szCs w:val="28"/>
-        </w:rPr>
-        <w:t xml:space="preserve">   b) Check if any column has zero standard deviation, remove such columns as we did in training.</w:t>
-      </w:r>
-    </w:p>
-    <w:p>
-      <w:pPr>
-        <w:rPr>
-          <w:rFonts w:ascii="Aparajita" w:eastAsia="Calibri" w:hAnsi="Aparajita" w:cs="Aparajita"/>
-          <w:sz w:val="28"/>
-          <w:szCs w:val="28"/>
-        </w:rPr>
-      </w:pPr>
-      <w:r>
-        <w:rPr>
-          <w:rFonts w:ascii="Aparajita" w:eastAsia="Calibri" w:hAnsi="Aparajita" w:cs="Aparajita"/>
-          <w:sz w:val="28"/>
-          <w:szCs w:val="28"/>
-        </w:rPr>
-        <w:t xml:space="preserve">3) Clustering - </w:t>
-      </w:r>
-      <w:proofErr w:type="spellStart"/>
-      <w:r>
-        <w:rPr>
-          <w:rFonts w:ascii="Aparajita" w:eastAsia="Calibri" w:hAnsi="Aparajita" w:cs="Aparajita"/>
-          <w:sz w:val="28"/>
-          <w:szCs w:val="28"/>
-        </w:rPr>
-        <w:t>KMeans</w:t>
-      </w:r>
-      <w:proofErr w:type="spellEnd"/>
-      <w:r>
-        <w:rPr>
-          <w:rFonts w:ascii="Aparajita" w:eastAsia="Calibri" w:hAnsi="Aparajita" w:cs="Aparajita"/>
-          <w:sz w:val="28"/>
-          <w:szCs w:val="28"/>
-        </w:rPr>
-        <w:t xml:space="preserve"> model created during training is loaded</w:t>
-      </w:r>
-      <w:r>
-        <w:rPr>
-          <w:rFonts w:ascii="Aparajita" w:eastAsia="Calibri" w:hAnsi="Aparajita" w:cs="Aparajita"/>
-          <w:sz w:val="28"/>
-          <w:szCs w:val="28"/>
-        </w:rPr>
-        <w:t>,</w:t>
-      </w:r>
-      <w:r>
-        <w:rPr>
-          <w:rFonts w:ascii="Aparajita" w:eastAsia="Calibri" w:hAnsi="Aparajita" w:cs="Aparajita"/>
-          <w:sz w:val="28"/>
-          <w:szCs w:val="28"/>
-        </w:rPr>
-        <w:t xml:space="preserve"> and clusters for the preprocessed prediction data is predicted.</w:t>
-      </w:r>
-    </w:p>
-    <w:p>
-      <w:pPr>
-        <w:rPr>
-          <w:rFonts w:ascii="Aparajita" w:eastAsia="Calibri" w:hAnsi="Aparajita" w:cs="Aparajita"/>
-          <w:sz w:val="28"/>
-          <w:szCs w:val="28"/>
-        </w:rPr>
-      </w:pPr>
-      <w:r>
-        <w:rPr>
-          <w:rFonts w:ascii="Aparajita" w:eastAsia="Calibri" w:hAnsi="Aparajita" w:cs="Aparajita"/>
-          <w:sz w:val="28"/>
-          <w:szCs w:val="28"/>
-        </w:rPr>
-        <w:t xml:space="preserve">4) Prediction - Based on the cluster number, the respective model is loaded and </w:t>
-      </w:r>
-      <w:proofErr w:type="gramStart"/>
-      <w:r>
-        <w:rPr>
-          <w:rFonts w:ascii="Aparajita" w:eastAsia="Calibri" w:hAnsi="Aparajita" w:cs="Aparajita"/>
-          <w:sz w:val="28"/>
-          <w:szCs w:val="28"/>
-        </w:rPr>
-        <w:t>is used</w:t>
-      </w:r>
-      <w:proofErr w:type="gramEnd"/>
-      <w:r>
-        <w:rPr>
-          <w:rFonts w:ascii="Aparajita" w:eastAsia="Calibri" w:hAnsi="Aparajita" w:cs="Aparajita"/>
-          <w:sz w:val="28"/>
-          <w:szCs w:val="28"/>
-        </w:rPr>
-        <w:t xml:space="preserve"> to predict the data for that cluster.</w:t>
-      </w:r>
-    </w:p>
-    <w:p>
-      <w:pPr>
-        <w:rPr>
-          <w:rFonts w:ascii="Aparajita" w:eastAsia="Calibri" w:hAnsi="Aparajita" w:cs="Aparajita"/>
-          <w:sz w:val="28"/>
-          <w:szCs w:val="28"/>
-        </w:rPr>
-      </w:pPr>
-      <w:r>
-        <w:rPr>
-          <w:rFonts w:ascii="Aparajita" w:eastAsia="Calibri" w:hAnsi="Aparajita" w:cs="Aparajita"/>
-          <w:sz w:val="28"/>
-          <w:szCs w:val="28"/>
-        </w:rPr>
-        <w:t xml:space="preserve">5) Once the prediction </w:t>
-      </w:r>
-      <w:proofErr w:type="gramStart"/>
-      <w:r>
-        <w:rPr>
-          <w:rFonts w:ascii="Aparajita" w:eastAsia="Calibri" w:hAnsi="Aparajita" w:cs="Aparajita"/>
-          <w:sz w:val="28"/>
-          <w:szCs w:val="28"/>
-        </w:rPr>
-        <w:t>is made</w:t>
-      </w:r>
-      <w:proofErr w:type="gramEnd"/>
-      <w:r>
-        <w:rPr>
-          <w:rFonts w:ascii="Aparajita" w:eastAsia="Calibri" w:hAnsi="Aparajita" w:cs="Aparajita"/>
-          <w:sz w:val="28"/>
-          <w:szCs w:val="28"/>
-        </w:rPr>
-        <w:t xml:space="preserve"> for all the clusters, the predictions along with the Wafer names are saved in a </w:t>
-      </w:r>
-      <w:r>
-        <w:rPr>
-          <w:rFonts w:ascii="Aparajita" w:eastAsia="Calibri" w:hAnsi="Aparajita" w:cs="Aparajita"/>
-          <w:sz w:val="28"/>
-          <w:szCs w:val="28"/>
-        </w:rPr>
-        <w:t>CSV</w:t>
-      </w:r>
-      <w:r>
-        <w:rPr>
-          <w:rFonts w:ascii="Aparajita" w:eastAsia="Calibri" w:hAnsi="Aparajita" w:cs="Aparajita"/>
-          <w:sz w:val="28"/>
-          <w:szCs w:val="28"/>
-        </w:rPr>
-        <w:t xml:space="preserve"> file at a given location and the location is returned to the client.</w:t>
-      </w:r>
-    </w:p>
-    <w:p>
-      <w:r>
-        <w:rPr>
-          <w:rFonts w:ascii="Calibri" w:eastAsia="Calibri" w:hAnsi="Calibri" w:cs="Calibri"/>
-        </w:rPr>
-        <w:t xml:space="preserve"> </w:t>
-      </w:r>
-    </w:p>
-    <w:p>
-      <w:pPr>
-        <w:rPr>
-          <w:rFonts w:ascii="Arial" w:eastAsia="Calibri" w:hAnsi="Arial" w:cs="Arial"/>
-          <w:b/>
-          <w:sz w:val="28"/>
-          <w:szCs w:val="28"/>
-          <w:u w:val="single"/>
-        </w:rPr>
-      </w:pPr>
-      <w:r>
-        <w:rPr>
-          <w:rFonts w:ascii="Arial" w:eastAsia="Calibri" w:hAnsi="Arial" w:cs="Arial"/>
-          <w:b/>
-          <w:sz w:val="28"/>
-          <w:szCs w:val="28"/>
-          <w:u w:val="single"/>
-        </w:rPr>
-        <w:t>Deployment</w:t>
-      </w:r>
-    </w:p>
-    <w:p>
-      <w:pPr>
-        <w:rPr>
-          <w:rFonts w:ascii="Calibri" w:eastAsia="Calibri" w:hAnsi="Calibri" w:cs="Calibri"/>
-        </w:rPr>
-      </w:pPr>
-    </w:p>
-    <w:p>
-      <w:pPr>
-        <w:rPr>
-          <w:rFonts w:ascii="Aparajita" w:eastAsiaTheme="majorEastAsia" w:hAnsi="Aparajita" w:cs="Aparajita"/>
-          <w:sz w:val="28"/>
-          <w:szCs w:val="28"/>
-        </w:rPr>
-      </w:pPr>
-      <w:r>
-        <w:rPr>
-          <w:rFonts w:ascii="Aparajita" w:eastAsiaTheme="majorEastAsia" w:hAnsi="Aparajita" w:cs="Aparajita"/>
-          <w:sz w:val="28"/>
-          <w:szCs w:val="28"/>
-        </w:rPr>
-        <w:t xml:space="preserve">We will </w:t>
-      </w:r>
-      <w:r>
-        <w:rPr>
-          <w:rFonts w:ascii="Aparajita" w:eastAsiaTheme="majorEastAsia" w:hAnsi="Aparajita" w:cs="Aparajita"/>
-          <w:sz w:val="28"/>
-          <w:szCs w:val="28"/>
-        </w:rPr>
-        <w:t xml:space="preserve">be </w:t>
-      </w:r>
-      <w:r>
-        <w:rPr>
-          <w:rFonts w:ascii="Aparajita" w:eastAsiaTheme="majorEastAsia" w:hAnsi="Aparajita" w:cs="Aparajita"/>
-          <w:sz w:val="28"/>
-          <w:szCs w:val="28"/>
-        </w:rPr>
-        <w:t xml:space="preserve">deploying the model to </w:t>
-      </w:r>
-      <w:r>
-        <w:rPr>
-          <w:rFonts w:ascii="Aparajita" w:eastAsiaTheme="majorEastAsia" w:hAnsi="Aparajita" w:cs="Aparajita"/>
-          <w:sz w:val="28"/>
-          <w:szCs w:val="28"/>
-        </w:rPr>
-        <w:t xml:space="preserve">the </w:t>
-      </w:r>
-      <w:r>
-        <w:rPr>
-          <w:rFonts w:ascii="Aparajita" w:eastAsiaTheme="majorEastAsia" w:hAnsi="Aparajita" w:cs="Aparajita"/>
-          <w:sz w:val="28"/>
-          <w:szCs w:val="28"/>
-        </w:rPr>
-        <w:t>Pivotal Cloud Foundry platform.</w:t>
-      </w:r>
-      <w:r>
-        <w:rPr>
-          <w:rFonts w:ascii="Aparajita" w:eastAsiaTheme="majorEastAsia" w:hAnsi="Aparajita" w:cs="Aparajita"/>
-          <w:sz w:val="28"/>
-          <w:szCs w:val="28"/>
-        </w:rPr>
-        <w:t xml:space="preserve"> </w:t>
-      </w:r>
-    </w:p>
-    <w:p>
-      <w:pPr>
-        <w:rPr>
-          <w:rFonts w:ascii="Aparajita" w:eastAsiaTheme="majorEastAsia" w:hAnsi="Aparajita" w:cs="Aparajita"/>
-          <w:sz w:val="28"/>
-          <w:szCs w:val="28"/>
-        </w:rPr>
-      </w:pPr>
-      <w:r>
-        <w:rPr>
-          <w:rFonts w:ascii="Aparajita" w:eastAsiaTheme="majorEastAsia" w:hAnsi="Aparajita" w:cs="Aparajita"/>
-          <w:sz w:val="28"/>
-          <w:szCs w:val="28"/>
-        </w:rPr>
-        <w:t xml:space="preserve">This is a workflow diagram for the prediction of using the trained model.                  </w:t>
-      </w:r>
-    </w:p>
-    <w:p>
-      <w:pPr>
-        <w:rPr>
-          <w:rFonts w:ascii="Aparajita" w:eastAsiaTheme="majorEastAsia" w:hAnsi="Aparajita" w:cs="Aparajita"/>
-          <w:sz w:val="28"/>
-          <w:szCs w:val="28"/>
-        </w:rPr>
-      </w:pPr>
-      <w:r>
-        <w:rPr>
-          <w:rFonts w:ascii="Aparajita" w:eastAsiaTheme="majorEastAsia" w:hAnsi="Aparajita" w:cs="Aparajita"/>
-          <w:sz w:val="28"/>
-          <w:szCs w:val="28"/>
-        </w:rPr>
-        <w:t xml:space="preserve">                                                      </w:t>
-      </w:r>
-    </w:p>
-    <w:p>
-      <w:pPr>
-        <w:rPr>
-          <w:rFonts w:ascii="Aparajita" w:eastAsiaTheme="majorEastAsia" w:hAnsi="Aparajita" w:cs="Aparajita"/>
-          <w:sz w:val="28"/>
-          <w:szCs w:val="28"/>
-        </w:rPr>
-      </w:pPr>
-    </w:p>
-    <w:p>
-      <w:pPr>
-        <w:rPr>
-          <w:rFonts w:ascii="Aparajita" w:eastAsiaTheme="majorEastAsia" w:hAnsi="Aparajita" w:cs="Aparajita"/>
-          <w:b/>
-          <w:sz w:val="28"/>
-          <w:szCs w:val="28"/>
-        </w:rPr>
-      </w:pPr>
-      <w:r>
-        <w:rPr>
-          <w:rFonts w:ascii="Aparajita" w:eastAsiaTheme="majorEastAsia" w:hAnsi="Aparajita" w:cs="Aparajita"/>
-          <w:b/>
-          <w:sz w:val="28"/>
-          <w:szCs w:val="28"/>
-        </w:rPr>
-        <w:t xml:space="preserve">Now </w:t>
-      </w:r>
-      <w:proofErr w:type="gramStart"/>
-      <w:r>
-        <w:rPr>
-          <w:rFonts w:ascii="Aparajita" w:eastAsiaTheme="majorEastAsia" w:hAnsi="Aparajita" w:cs="Aparajita"/>
-          <w:b/>
-          <w:sz w:val="28"/>
-          <w:szCs w:val="28"/>
-        </w:rPr>
-        <w:t>let’s</w:t>
-      </w:r>
-      <w:proofErr w:type="gramEnd"/>
-      <w:r>
-        <w:rPr>
-          <w:rFonts w:ascii="Aparajita" w:eastAsiaTheme="majorEastAsia" w:hAnsi="Aparajita" w:cs="Aparajita"/>
-          <w:b/>
-          <w:sz w:val="28"/>
-          <w:szCs w:val="28"/>
-        </w:rPr>
-        <w:t xml:space="preserve"> see the </w:t>
-      </w:r>
-      <w:r>
-        <w:rPr>
-          <w:rFonts w:ascii="Aparajita" w:eastAsiaTheme="majorEastAsia" w:hAnsi="Aparajita" w:cs="Aparajita"/>
-          <w:b/>
-          <w:sz w:val="28"/>
-          <w:szCs w:val="28"/>
-        </w:rPr>
-        <w:t>Wafer fault Detection</w:t>
+          <w:rFonts w:ascii="Aparajita" w:eastAsiaTheme="majorEastAsia" w:hAnsi="Aparajita" w:cs="Aparajita"/>
+          <w:b/>
+          <w:sz w:val="28"/>
+          <w:szCs w:val="28"/>
+        </w:rPr>
+        <w:t xml:space="preserve"> Detection</w:t>
       </w:r>
       <w:r>
         <w:rPr>
@@ -3300,7 +2995,7 @@
                     <pic:cNvPicPr/>
                   </pic:nvPicPr>
                   <pic:blipFill>
-                    <a:blip r:embed="rId8">
+                    <a:blip r:embed="rId16">
                       <a:extLst>
                         <a:ext uri="{28A0092B-C50C-407E-A947-70E740481C1C}">
                           <a14:useLocalDpi xmlns:a14="http://schemas.microsoft.com/office/drawing/2010/main" val="0"/>
@@ -3350,7 +3045,6 @@
           <w:szCs w:val="28"/>
         </w:rPr>
       </w:pPr>
-      <w:proofErr w:type="gramStart"/>
       <w:r>
         <w:rPr>
           <w:rFonts w:ascii="Aparajita" w:eastAsiaTheme="majorEastAsia" w:hAnsi="Aparajita" w:cs="Aparajita"/>
@@ -3360,7 +3054,6 @@
         </w:rPr>
         <w:t>requirements.txt</w:t>
       </w:r>
-      <w:proofErr w:type="gramEnd"/>
       <w:r>
         <w:rPr>
           <w:rFonts w:ascii="Aparajita" w:eastAsiaTheme="majorEastAsia" w:hAnsi="Aparajita" w:cs="Aparajita"/>
@@ -3415,7 +3108,7 @@
                     <pic:cNvPicPr/>
                   </pic:nvPicPr>
                   <pic:blipFill>
-                    <a:blip r:embed="rId9">
+                    <a:blip r:embed="rId17">
                       <a:extLst>
                         <a:ext uri="{28A0092B-C50C-407E-A947-70E740481C1C}">
                           <a14:useLocalDpi xmlns:a14="http://schemas.microsoft.com/office/drawing/2010/main" val="0"/>
@@ -3459,7 +3152,6 @@
           <w:szCs w:val="28"/>
         </w:rPr>
       </w:pPr>
-      <w:proofErr w:type="gramStart"/>
       <w:r>
         <w:rPr>
           <w:rFonts w:ascii="Aparajita" w:eastAsiaTheme="majorEastAsia" w:hAnsi="Aparajita" w:cs="Aparajita"/>
@@ -3478,30 +3170,13 @@
         </w:rPr>
         <w:t>.py</w:t>
       </w:r>
-      <w:proofErr w:type="gramEnd"/>
-      <w:r>
-        <w:rPr>
-          <w:rFonts w:ascii="Aparajita" w:eastAsiaTheme="majorEastAsia" w:hAnsi="Aparajita" w:cs="Aparajita"/>
-          <w:sz w:val="28"/>
-          <w:szCs w:val="28"/>
-        </w:rPr>
-        <w:t xml:space="preserve"> is the entry point of our application, where the flask server starts. Here we will be decoding a base64 to an image, and then we will be </w:t>
-      </w:r>
-      <w:r>
-        <w:rPr>
-          <w:rFonts w:ascii="Aparajita" w:eastAsiaTheme="majorEastAsia" w:hAnsi="Aparajita" w:cs="Aparajita"/>
-          <w:sz w:val="28"/>
-          <w:szCs w:val="28"/>
-        </w:rPr>
-        <w:t>mak</w:t>
-      </w:r>
-      <w:r>
-        <w:rPr>
-          <w:rFonts w:ascii="Aparajita" w:eastAsiaTheme="majorEastAsia" w:hAnsi="Aparajita" w:cs="Aparajita"/>
-          <w:sz w:val="28"/>
-          <w:szCs w:val="28"/>
-        </w:rPr>
-        <w:t>ing predictions.</w:t>
+      <w:r>
+        <w:rPr>
+          <w:rFonts w:ascii="Aparajita" w:eastAsiaTheme="majorEastAsia" w:hAnsi="Aparajita" w:cs="Aparajita"/>
+          <w:sz w:val="28"/>
+          <w:szCs w:val="28"/>
+        </w:rPr>
+        <w:t xml:space="preserve"> is the entry point of our application, where the flask server starts. Here we will be decoding a base64 to an image, and then we will be making predictions.</w:t>
       </w:r>
     </w:p>
     <w:p>
@@ -3546,7 +3221,7 @@
                     <pic:cNvPicPr/>
                   </pic:nvPicPr>
                   <pic:blipFill>
-                    <a:blip r:embed="rId10">
+                    <a:blip r:embed="rId18">
                       <a:extLst>
                         <a:ext uri="{28A0092B-C50C-407E-A947-70E740481C1C}">
                           <a14:useLocalDpi xmlns:a14="http://schemas.microsoft.com/office/drawing/2010/main" val="0"/>
@@ -3647,7 +3322,7 @@
                     <pic:cNvPicPr/>
                   </pic:nvPicPr>
                   <pic:blipFill>
-                    <a:blip r:embed="rId11">
+                    <a:blip r:embed="rId19">
                       <a:extLst>
                         <a:ext uri="{28A0092B-C50C-407E-A947-70E740481C1C}">
                           <a14:useLocalDpi xmlns:a14="http://schemas.microsoft.com/office/drawing/2010/main" val="0"/>
@@ -3789,7 +3464,7 @@
                     <pic:cNvPicPr/>
                   </pic:nvPicPr>
                   <pic:blipFill>
-                    <a:blip r:embed="rId12">
+                    <a:blip r:embed="rId20">
                       <a:extLst>
                         <a:ext uri="{28A0092B-C50C-407E-A947-70E740481C1C}">
                           <a14:useLocalDpi xmlns:a14="http://schemas.microsoft.com/office/drawing/2010/main" val="0"/>
@@ -3845,7 +3520,7 @@
           <w:sz w:val="28"/>
           <w:szCs w:val="28"/>
         </w:rPr>
-        <w:t xml:space="preserve"> :-</w:t>
+        <w:t xml:space="preserve"> :</w:t>
       </w:r>
       <w:proofErr w:type="gramEnd"/>
       <w:r>
@@ -3854,7 +3529,7 @@
           <w:sz w:val="28"/>
           <w:szCs w:val="28"/>
         </w:rPr>
-        <w:t xml:space="preserve"> It contains the entry point of the app.</w:t>
+        <w:t>- It contains the entry point of the app.</w:t>
       </w:r>
     </w:p>
     <w:p>
@@ -3900,7 +3575,7 @@
                     <pic:cNvPicPr/>
                   </pic:nvPicPr>
                   <pic:blipFill>
-                    <a:blip r:embed="rId13">
+                    <a:blip r:embed="rId21">
                       <a:extLst>
                         <a:ext uri="{28A0092B-C50C-407E-A947-70E740481C1C}">
                           <a14:useLocalDpi xmlns:a14="http://schemas.microsoft.com/office/drawing/2010/main" val="0"/>
@@ -3971,8 +3646,6 @@
         </w:rPr>
         <w:t>ython version number.</w:t>
       </w:r>
-      <w:bookmarkStart w:id="0" w:name="_GoBack"/>
-      <w:bookmarkEnd w:id="0"/>
     </w:p>
     <w:p>
       <w:pPr>
@@ -4017,7 +3690,7 @@
                     <pic:cNvPicPr/>
                   </pic:nvPicPr>
                   <pic:blipFill>
-                    <a:blip r:embed="rId14" cstate="print">
+                    <a:blip r:embed="rId22" cstate="print">
                       <a:extLst>
                         <a:ext uri="{28A0092B-C50C-407E-A947-70E740481C1C}">
                           <a14:useLocalDpi xmlns:a14="http://schemas.microsoft.com/office/drawing/2010/main" val="0"/>
@@ -4090,7 +3763,7 @@
         </w:rPr>
         <w:t xml:space="preserve">Visit the official website </w:t>
       </w:r>
-      <w:hyperlink r:id="rId15" w:history="1">
+      <w:hyperlink r:id="rId23" w:history="1">
         <w:r>
           <w:rPr>
             <w:rFonts w:ascii="Aparajita" w:eastAsiaTheme="majorEastAsia" w:hAnsi="Aparajita" w:cs="Aparajita"/>
@@ -4145,7 +3818,7 @@
                     <pic:cNvPicPr/>
                   </pic:nvPicPr>
                   <pic:blipFill>
-                    <a:blip r:embed="rId16" cstate="print">
+                    <a:blip r:embed="rId24" cstate="print">
                       <a:extLst>
                         <a:ext uri="{28A0092B-C50C-407E-A947-70E740481C1C}">
                           <a14:useLocalDpi xmlns:a14="http://schemas.microsoft.com/office/drawing/2010/main" val="0"/>
@@ -4261,7 +3934,7 @@
                     <pic:cNvPicPr/>
                   </pic:nvPicPr>
                   <pic:blipFill>
-                    <a:blip r:embed="rId17" cstate="print">
+                    <a:blip r:embed="rId25" cstate="print">
                       <a:extLst>
                         <a:ext uri="{28A0092B-C50C-407E-A947-70E740481C1C}">
                           <a14:useLocalDpi xmlns:a14="http://schemas.microsoft.com/office/drawing/2010/main" val="0"/>
@@ -4374,7 +4047,7 @@
                     <pic:cNvPicPr/>
                   </pic:nvPicPr>
                   <pic:blipFill>
-                    <a:blip r:embed="rId18" cstate="print">
+                    <a:blip r:embed="rId26" cstate="print">
                       <a:extLst>
                         <a:ext uri="{28A0092B-C50C-407E-A947-70E740481C1C}">
                           <a14:useLocalDpi xmlns:a14="http://schemas.microsoft.com/office/drawing/2010/main" val="0"/>
@@ -4441,25 +4114,7 @@
           <w:sz w:val="28"/>
           <w:szCs w:val="28"/>
         </w:rPr>
-        <w:t xml:space="preserve"> then zip file </w:t>
-      </w:r>
-      <w:proofErr w:type="gramStart"/>
-      <w:r>
-        <w:rPr>
-          <w:rFonts w:ascii="Aparajita" w:eastAsiaTheme="majorEastAsia" w:hAnsi="Aparajita" w:cs="Aparajita"/>
-          <w:sz w:val="28"/>
-          <w:szCs w:val="28"/>
-        </w:rPr>
-        <w:t>will be downloaded</w:t>
-      </w:r>
-      <w:proofErr w:type="gramEnd"/>
-      <w:r>
-        <w:rPr>
-          <w:rFonts w:ascii="Aparajita" w:eastAsiaTheme="majorEastAsia" w:hAnsi="Aparajita" w:cs="Aparajita"/>
-          <w:sz w:val="28"/>
-          <w:szCs w:val="28"/>
-        </w:rPr>
-        <w:t>.</w:t>
+        <w:t xml:space="preserve"> then zip file will be downloaded.</w:t>
       </w:r>
       <w:r>
         <w:rPr>
@@ -4511,7 +4166,7 @@
                     <pic:cNvPicPr/>
                   </pic:nvPicPr>
                   <pic:blipFill>
-                    <a:blip r:embed="rId19" cstate="print">
+                    <a:blip r:embed="rId27" cstate="print">
                       <a:extLst>
                         <a:ext uri="{28A0092B-C50C-407E-A947-70E740481C1C}">
                           <a14:useLocalDpi xmlns:a14="http://schemas.microsoft.com/office/drawing/2010/main" val="0"/>
@@ -4598,7 +4253,7 @@
                     <pic:cNvPicPr/>
                   </pic:nvPicPr>
                   <pic:blipFill>
-                    <a:blip r:embed="rId20">
+                    <a:blip r:embed="rId28">
                       <a:extLst>
                         <a:ext uri="{28A0092B-C50C-407E-A947-70E740481C1C}">
                           <a14:useLocalDpi xmlns:a14="http://schemas.microsoft.com/office/drawing/2010/main" val="0"/>
@@ -4687,7 +4342,7 @@
                     <pic:cNvPicPr/>
                   </pic:nvPicPr>
                   <pic:blipFill>
-                    <a:blip r:embed="rId21">
+                    <a:blip r:embed="rId29">
                       <a:extLst>
                         <a:ext uri="{28A0092B-C50C-407E-A947-70E740481C1C}">
                           <a14:useLocalDpi xmlns:a14="http://schemas.microsoft.com/office/drawing/2010/main" val="0"/>
@@ -4819,7 +4474,7 @@
                     <pic:cNvPicPr/>
                   </pic:nvPicPr>
                   <pic:blipFill>
-                    <a:blip r:embed="rId22" cstate="print">
+                    <a:blip r:embed="rId30" cstate="print">
                       <a:extLst>
                         <a:ext uri="{28A0092B-C50C-407E-A947-70E740481C1C}">
                           <a14:useLocalDpi xmlns:a14="http://schemas.microsoft.com/office/drawing/2010/main" val="0"/>
@@ -4860,25 +4515,7 @@
           <w:sz w:val="28"/>
           <w:szCs w:val="28"/>
         </w:rPr>
-        <w:t xml:space="preserve">After </w:t>
-      </w:r>
-      <w:proofErr w:type="gramStart"/>
-      <w:r>
-        <w:rPr>
-          <w:rFonts w:ascii="Aparajita" w:eastAsiaTheme="majorEastAsia" w:hAnsi="Aparajita" w:cs="Aparajita"/>
-          <w:sz w:val="28"/>
-          <w:szCs w:val="28"/>
-        </w:rPr>
-        <w:t>logging</w:t>
-      </w:r>
-      <w:proofErr w:type="gramEnd"/>
-      <w:r>
-        <w:rPr>
-          <w:rFonts w:ascii="Aparajita" w:eastAsiaTheme="majorEastAsia" w:hAnsi="Aparajita" w:cs="Aparajita"/>
-          <w:sz w:val="28"/>
-          <w:szCs w:val="28"/>
-        </w:rPr>
-        <w:t xml:space="preserve"> you will see this screen below and start your free trial.</w:t>
+        <w:t>After logging you will see this screen below and start your free trial.</w:t>
       </w:r>
     </w:p>
     <w:p>
@@ -4931,7 +4568,7 @@
                     <pic:cNvPicPr/>
                   </pic:nvPicPr>
                   <pic:blipFill>
-                    <a:blip r:embed="rId23" cstate="print">
+                    <a:blip r:embed="rId31" cstate="print">
                       <a:extLst>
                         <a:ext uri="{28A0092B-C50C-407E-A947-70E740481C1C}">
                           <a14:useLocalDpi xmlns:a14="http://schemas.microsoft.com/office/drawing/2010/main" val="0"/>
@@ -5036,7 +4673,7 @@
                     <pic:cNvPicPr/>
                   </pic:nvPicPr>
                   <pic:blipFill>
-                    <a:blip r:embed="rId24">
+                    <a:blip r:embed="rId32">
                       <a:extLst>
                         <a:ext uri="{28A0092B-C50C-407E-A947-70E740481C1C}">
                           <a14:useLocalDpi xmlns:a14="http://schemas.microsoft.com/office/drawing/2010/main" val="0"/>
@@ -5132,7 +4769,7 @@
                     <pic:cNvPicPr/>
                   </pic:nvPicPr>
                   <pic:blipFill>
-                    <a:blip r:embed="rId25" cstate="print">
+                    <a:blip r:embed="rId33" cstate="print">
                       <a:extLst>
                         <a:ext uri="{28A0092B-C50C-407E-A947-70E740481C1C}">
                           <a14:useLocalDpi xmlns:a14="http://schemas.microsoft.com/office/drawing/2010/main" val="0"/>
@@ -5272,7 +4909,7 @@
                     <pic:cNvPicPr/>
                   </pic:nvPicPr>
                   <pic:blipFill>
-                    <a:blip r:embed="rId26" cstate="print">
+                    <a:blip r:embed="rId34" cstate="print">
                       <a:extLst>
                         <a:ext uri="{28A0092B-C50C-407E-A947-70E740481C1C}">
                           <a14:useLocalDpi xmlns:a14="http://schemas.microsoft.com/office/drawing/2010/main" val="0"/>
@@ -5345,53 +4982,25 @@
           <w:sz w:val="28"/>
           <w:szCs w:val="28"/>
         </w:rPr>
-        <w:t xml:space="preserve"> development space </w:t>
-      </w:r>
-      <w:proofErr w:type="gramStart"/>
-      <w:r>
-        <w:rPr>
-          <w:rFonts w:ascii="Aparajita" w:eastAsiaTheme="majorEastAsia" w:hAnsi="Aparajita" w:cs="Aparajita"/>
-          <w:sz w:val="28"/>
-          <w:szCs w:val="28"/>
-        </w:rPr>
-        <w:t>is created</w:t>
-      </w:r>
-      <w:proofErr w:type="gramEnd"/>
-      <w:r>
-        <w:rPr>
-          <w:rFonts w:ascii="Aparajita" w:eastAsiaTheme="majorEastAsia" w:hAnsi="Aparajita" w:cs="Aparajita"/>
-          <w:sz w:val="28"/>
-          <w:szCs w:val="28"/>
-        </w:rPr>
-        <w:t xml:space="preserve"> in your org. You can push your apps here.</w:t>
-      </w:r>
-    </w:p>
-    <w:p>
-      <w:pPr>
-        <w:rPr>
-          <w:rFonts w:ascii="Aparajita" w:eastAsiaTheme="majorEastAsia" w:hAnsi="Aparajita" w:cs="Aparajita"/>
-          <w:sz w:val="28"/>
-          <w:szCs w:val="28"/>
-        </w:rPr>
-      </w:pPr>
-      <w:r>
-        <w:rPr>
-          <w:rFonts w:ascii="Aparajita" w:eastAsiaTheme="majorEastAsia" w:hAnsi="Aparajita" w:cs="Aparajita"/>
-          <w:sz w:val="28"/>
-          <w:szCs w:val="28"/>
-        </w:rPr>
-        <w:t xml:space="preserve">The cloud signup process </w:t>
-      </w:r>
-      <w:proofErr w:type="gramStart"/>
-      <w:r>
-        <w:rPr>
-          <w:rFonts w:ascii="Aparajita" w:eastAsiaTheme="majorEastAsia" w:hAnsi="Aparajita" w:cs="Aparajita"/>
-          <w:sz w:val="28"/>
-          <w:szCs w:val="28"/>
-        </w:rPr>
-        <w:t>is done</w:t>
-      </w:r>
-      <w:proofErr w:type="gramEnd"/>
+        <w:t xml:space="preserve"> development space is created in your org. You can push your apps here.</w:t>
+      </w:r>
+    </w:p>
+    <w:p>
+      <w:pPr>
+        <w:rPr>
+          <w:rFonts w:ascii="Aparajita" w:eastAsiaTheme="majorEastAsia" w:hAnsi="Aparajita" w:cs="Aparajita"/>
+          <w:sz w:val="28"/>
+          <w:szCs w:val="28"/>
+        </w:rPr>
+      </w:pPr>
+      <w:r>
+        <w:rPr>
+          <w:rFonts w:ascii="Aparajita" w:eastAsiaTheme="majorEastAsia" w:hAnsi="Aparajita" w:cs="Aparajita"/>
+          <w:sz w:val="28"/>
+          <w:szCs w:val="28"/>
+        </w:rPr>
+        <w:t>The cloud signup process is done</w:t>
+      </w:r>
       <w:r>
         <w:rPr>
           <w:rFonts w:ascii="Aparajita" w:eastAsiaTheme="majorEastAsia" w:hAnsi="Aparajita" w:cs="Aparajita"/>
@@ -5532,25 +5141,7 @@
           <w:sz w:val="28"/>
           <w:szCs w:val="28"/>
         </w:rPr>
-        <w:t xml:space="preserve">Then you will get a </w:t>
-      </w:r>
-      <w:proofErr w:type="gramStart"/>
-      <w:r>
-        <w:rPr>
-          <w:rFonts w:ascii="Aparajita" w:eastAsiaTheme="majorEastAsia" w:hAnsi="Aparajita" w:cs="Aparajita"/>
-          <w:sz w:val="28"/>
-          <w:szCs w:val="28"/>
-        </w:rPr>
-        <w:t>screen which</w:t>
-      </w:r>
-      <w:proofErr w:type="gramEnd"/>
-      <w:r>
-        <w:rPr>
-          <w:rFonts w:ascii="Aparajita" w:eastAsiaTheme="majorEastAsia" w:hAnsi="Aparajita" w:cs="Aparajita"/>
-          <w:sz w:val="28"/>
-          <w:szCs w:val="28"/>
-        </w:rPr>
-        <w:t xml:space="preserve"> is shown below</w:t>
+        <w:t>Then you will get a screen which is shown below</w:t>
       </w:r>
     </w:p>
     <w:p>
@@ -5587,7 +5178,7 @@
                     <pic:cNvPicPr/>
                   </pic:nvPicPr>
                   <pic:blipFill>
-                    <a:blip r:embed="rId27">
+                    <a:blip r:embed="rId35">
                       <a:extLst>
                         <a:ext uri="{28A0092B-C50C-407E-A947-70E740481C1C}">
                           <a14:useLocalDpi xmlns:a14="http://schemas.microsoft.com/office/drawing/2010/main" val="0"/>
@@ -5726,29 +5317,9 @@
           <w:szCs w:val="28"/>
           <w:highlight w:val="lightGray"/>
         </w:rPr>
-        <w:t xml:space="preserve"> login -</w:t>
-      </w:r>
-      <w:proofErr w:type="gramStart"/>
-      <w:r>
-        <w:rPr>
-          <w:rFonts w:ascii="Aparajita" w:eastAsiaTheme="majorEastAsia" w:hAnsi="Aparajita" w:cs="Aparajita"/>
-          <w:sz w:val="28"/>
-          <w:szCs w:val="28"/>
-          <w:highlight w:val="lightGray"/>
-        </w:rPr>
-        <w:t>a</w:t>
-      </w:r>
-      <w:proofErr w:type="gramEnd"/>
-      <w:r>
-        <w:rPr>
-          <w:rFonts w:ascii="Aparajita" w:eastAsiaTheme="majorEastAsia" w:hAnsi="Aparajita" w:cs="Aparajita"/>
-          <w:sz w:val="28"/>
-          <w:szCs w:val="28"/>
-          <w:highlight w:val="lightGray"/>
-        </w:rPr>
-        <w:t xml:space="preserve"> </w:t>
-      </w:r>
-      <w:hyperlink r:id="rId28" w:history="1">
+        <w:t xml:space="preserve"> login -a </w:t>
+      </w:r>
+      <w:hyperlink r:id="rId36" w:history="1">
         <w:r>
           <w:rPr>
             <w:rFonts w:ascii="Aparajita" w:eastAsiaTheme="majorEastAsia" w:hAnsi="Aparajita" w:cs="Aparajita"/>
@@ -5807,25 +5378,7 @@
           <w:sz w:val="28"/>
           <w:szCs w:val="28"/>
         </w:rPr>
-        <w:t xml:space="preserve">Now </w:t>
-      </w:r>
-      <w:proofErr w:type="gramStart"/>
-      <w:r>
-        <w:rPr>
-          <w:rFonts w:ascii="Aparajita" w:eastAsiaTheme="majorEastAsia" w:hAnsi="Aparajita" w:cs="Aparajita"/>
-          <w:sz w:val="28"/>
-          <w:szCs w:val="28"/>
-        </w:rPr>
-        <w:t>let’s</w:t>
-      </w:r>
-      <w:proofErr w:type="gramEnd"/>
-      <w:r>
-        <w:rPr>
-          <w:rFonts w:ascii="Aparajita" w:eastAsiaTheme="majorEastAsia" w:hAnsi="Aparajita" w:cs="Aparajita"/>
-          <w:sz w:val="28"/>
-          <w:szCs w:val="28"/>
-        </w:rPr>
-        <w:t xml:space="preserve"> go to the app which we have built.</w:t>
+        <w:t>Now let’s go to the app which we have built.</w:t>
       </w:r>
     </w:p>
     <w:p>
@@ -5860,7 +5413,7 @@
                     <pic:cNvPicPr/>
                   </pic:nvPicPr>
                   <pic:blipFill>
-                    <a:blip r:embed="rId29">
+                    <a:blip r:embed="rId37">
                       <a:extLst>
                         <a:ext uri="{28A0092B-C50C-407E-A947-70E740481C1C}">
                           <a14:useLocalDpi xmlns:a14="http://schemas.microsoft.com/office/drawing/2010/main" val="0"/>
@@ -6000,7 +5553,7 @@
                     <pic:cNvPicPr/>
                   </pic:nvPicPr>
                   <pic:blipFill>
-                    <a:blip r:embed="rId30">
+                    <a:blip r:embed="rId38">
                       <a:extLst>
                         <a:ext uri="{28A0092B-C50C-407E-A947-70E740481C1C}">
                           <a14:useLocalDpi xmlns:a14="http://schemas.microsoft.com/office/drawing/2010/main" val="0"/>
@@ -6050,25 +5603,7 @@
           <w:sz w:val="28"/>
           <w:szCs w:val="28"/>
         </w:rPr>
-        <w:t xml:space="preserve">After the app </w:t>
-      </w:r>
-      <w:proofErr w:type="gramStart"/>
-      <w:r>
-        <w:rPr>
-          <w:rFonts w:ascii="Aparajita" w:eastAsiaTheme="majorEastAsia" w:hAnsi="Aparajita" w:cs="Aparajita"/>
-          <w:sz w:val="28"/>
-          <w:szCs w:val="28"/>
-        </w:rPr>
-        <w:t>is successfully deployed</w:t>
-      </w:r>
-      <w:proofErr w:type="gramEnd"/>
-      <w:r>
-        <w:rPr>
-          <w:rFonts w:ascii="Aparajita" w:eastAsiaTheme="majorEastAsia" w:hAnsi="Aparajita" w:cs="Aparajita"/>
-          <w:sz w:val="28"/>
-          <w:szCs w:val="28"/>
-        </w:rPr>
-        <w:t xml:space="preserve"> in </w:t>
+        <w:t xml:space="preserve">After the app is successfully deployed in </w:t>
       </w:r>
       <w:r>
         <w:rPr>
@@ -6187,7 +5722,7 @@
                     <pic:cNvPicPr/>
                   </pic:nvPicPr>
                   <pic:blipFill>
-                    <a:blip r:embed="rId31">
+                    <a:blip r:embed="rId39">
                       <a:extLst>
                         <a:ext uri="{28A0092B-C50C-407E-A947-70E740481C1C}">
                           <a14:useLocalDpi xmlns:a14="http://schemas.microsoft.com/office/drawing/2010/main" val="0"/>
@@ -6244,18 +5779,8 @@
           <w:sz w:val="28"/>
           <w:szCs w:val="28"/>
         </w:rPr>
-        <w:t xml:space="preserve"> the app </w:t>
-      </w:r>
-      <w:proofErr w:type="gramStart"/>
-      <w:r>
-        <w:rPr>
-          <w:rFonts w:ascii="Aparajita" w:hAnsi="Aparajita" w:cs="Aparajita"/>
-          <w:sz w:val="28"/>
-          <w:szCs w:val="28"/>
-        </w:rPr>
-        <w:t>is pushed</w:t>
-      </w:r>
-      <w:proofErr w:type="gramEnd"/>
+        <w:t xml:space="preserve"> the app is pushed</w:t>
+      </w:r>
       <w:r>
         <w:rPr>
           <w:rFonts w:ascii="Aparajita" w:hAnsi="Aparajita" w:cs="Aparajita"/>
@@ -6361,7 +5886,7 @@
                     <pic:cNvPicPr/>
                   </pic:nvPicPr>
                   <pic:blipFill>
-                    <a:blip r:embed="rId32" cstate="print">
+                    <a:blip r:embed="rId40" cstate="print">
                       <a:extLst>
                         <a:ext uri="{28A0092B-C50C-407E-A947-70E740481C1C}">
                           <a14:useLocalDpi xmlns:a14="http://schemas.microsoft.com/office/drawing/2010/main" val="0"/>
@@ -6396,12 +5921,12 @@
       </w:pPr>
     </w:p>
     <w:sectPr>
-      <w:headerReference w:type="even" r:id="rId33"/>
-      <w:headerReference w:type="default" r:id="rId34"/>
-      <w:footerReference w:type="even" r:id="rId35"/>
-      <w:footerReference w:type="default" r:id="rId36"/>
-      <w:headerReference w:type="first" r:id="rId37"/>
-      <w:footerReference w:type="first" r:id="rId38"/>
+      <w:headerReference w:type="even" r:id="rId41"/>
+      <w:headerReference w:type="default" r:id="rId42"/>
+      <w:footerReference w:type="even" r:id="rId43"/>
+      <w:footerReference w:type="default" r:id="rId44"/>
+      <w:headerReference w:type="first" r:id="rId45"/>
+      <w:footerReference w:type="first" r:id="rId46"/>
       <w:pgSz w:w="12240" w:h="15840"/>
       <w:pgMar w:top="1440" w:right="1440" w:bottom="1440" w:left="1440" w:header="720" w:footer="720" w:gutter="0"/>
       <w:cols w:space="720"/>
@@ -6412,7 +5937,7 @@
 </file>
 
 <file path=word/endnotes.xml><?xml version="1.0" encoding="utf-8"?>
-<w:endnotes xmlns:wpc="http://schemas.microsoft.com/office/word/2010/wordprocessingCanvas" xmlns:cx="http://schemas.microsoft.com/office/drawing/2014/chartex" xmlns:cx1="http://schemas.microsoft.com/office/drawing/2015/9/8/chartex" xmlns:mc="http://schemas.openxmlformats.org/markup-compatibility/2006" xmlns:o="urn:schemas-microsoft-com:office:office" xmlns:r="http://schemas.openxmlformats.org/officeDocument/2006/relationships" xmlns:m="http://schemas.openxmlformats.org/officeDocument/2006/math" xmlns:v="urn:schemas-microsoft-com:vml" xmlns:wp14="http://schemas.microsoft.com/office/word/2010/wordprocessingDrawing" xmlns:wp="http://schemas.openxmlformats.org/drawingml/2006/wordprocessingDrawing" xmlns:w10="urn:schemas-microsoft-com:office:word" xmlns:w="http://schemas.openxmlformats.org/wordprocessingml/2006/main" xmlns:w14="http://schemas.microsoft.com/office/word/2010/wordml" xmlns:w15="http://schemas.microsoft.com/office/word/2012/wordml" xmlns:w16se="http://schemas.microsoft.com/office/word/2015/wordml/symex" xmlns:wpg="http://schemas.microsoft.com/office/word/2010/wordprocessingGroup" xmlns:wpi="http://schemas.microsoft.com/office/word/2010/wordprocessingInk" xmlns:wne="http://schemas.microsoft.com/office/word/2006/wordml" xmlns:wps="http://schemas.microsoft.com/office/word/2010/wordprocessingShape" mc:Ignorable="w14 w15 w16se wp14">
+<w:endnotes xmlns:wpc="http://schemas.microsoft.com/office/word/2010/wordprocessingCanvas" xmlns:cx="http://schemas.microsoft.com/office/drawing/2014/chartex" xmlns:cx1="http://schemas.microsoft.com/office/drawing/2015/9/8/chartex" xmlns:cx2="http://schemas.microsoft.com/office/drawing/2015/10/21/chartex" xmlns:cx3="http://schemas.microsoft.com/office/drawing/2016/5/9/chartex" xmlns:cx4="http://schemas.microsoft.com/office/drawing/2016/5/10/chartex" xmlns:cx5="http://schemas.microsoft.com/office/drawing/2016/5/11/chartex" xmlns:cx6="http://schemas.microsoft.com/office/drawing/2016/5/12/chartex" xmlns:cx7="http://schemas.microsoft.com/office/drawing/2016/5/13/chartex" xmlns:cx8="http://schemas.microsoft.com/office/drawing/2016/5/14/chartex" xmlns:mc="http://schemas.openxmlformats.org/markup-compatibility/2006" xmlns:aink="http://schemas.microsoft.com/office/drawing/2016/ink" xmlns:am3d="http://schemas.microsoft.com/office/drawing/2017/model3d" xmlns:o="urn:schemas-microsoft-com:office:office" xmlns:r="http://schemas.openxmlformats.org/officeDocument/2006/relationships" xmlns:m="http://schemas.openxmlformats.org/officeDocument/2006/math" xmlns:v="urn:schemas-microsoft-com:vml" xmlns:wp14="http://schemas.microsoft.com/office/word/2010/wordprocessingDrawing" xmlns:wp="http://schemas.openxmlformats.org/drawingml/2006/wordprocessingDrawing" xmlns:w10="urn:schemas-microsoft-com:office:word" xmlns:w="http://schemas.openxmlformats.org/wordprocessingml/2006/main" xmlns:w14="http://schemas.microsoft.com/office/word/2010/wordml" xmlns:w15="http://schemas.microsoft.com/office/word/2012/wordml" xmlns:w16cex="http://schemas.microsoft.com/office/word/2018/wordml/cex" xmlns:w16cid="http://schemas.microsoft.com/office/word/2016/wordml/cid" xmlns:w16="http://schemas.microsoft.com/office/word/2018/wordml" xmlns:w16sdtdh="http://schemas.microsoft.com/office/word/2020/wordml/sdtdatahash" xmlns:w16se="http://schemas.microsoft.com/office/word/2015/wordml/symex" xmlns:wpg="http://schemas.microsoft.com/office/word/2010/wordprocessingGroup" xmlns:wpi="http://schemas.microsoft.com/office/word/2010/wordprocessingInk" xmlns:wne="http://schemas.microsoft.com/office/word/2006/wordml" xmlns:wps="http://schemas.microsoft.com/office/word/2010/wordprocessingShape" mc:Ignorable="w14 w15 w16se w16cid w16 w16cex w16sdtdh wp14">
   <w:endnote w:type="separator" w:id="-1">
     <w:p>
       <w:pPr>
@@ -6437,7 +5962,7 @@
 </file>
 
 <file path=word/footer1.xml><?xml version="1.0" encoding="utf-8"?>
-<w:ftr xmlns:wpc="http://schemas.microsoft.com/office/word/2010/wordprocessingCanvas" xmlns:cx="http://schemas.microsoft.com/office/drawing/2014/chartex" xmlns:cx1="http://schemas.microsoft.com/office/drawing/2015/9/8/chartex" xmlns:mc="http://schemas.openxmlformats.org/markup-compatibility/2006" xmlns:o="urn:schemas-microsoft-com:office:office" xmlns:r="http://schemas.openxmlformats.org/officeDocument/2006/relationships" xmlns:m="http://schemas.openxmlformats.org/officeDocument/2006/math" xmlns:v="urn:schemas-microsoft-com:vml" xmlns:wp14="http://schemas.microsoft.com/office/word/2010/wordprocessingDrawing" xmlns:wp="http://schemas.openxmlformats.org/drawingml/2006/wordprocessingDrawing" xmlns:w10="urn:schemas-microsoft-com:office:word" xmlns:w="http://schemas.openxmlformats.org/wordprocessingml/2006/main" xmlns:w14="http://schemas.microsoft.com/office/word/2010/wordml" xmlns:w15="http://schemas.microsoft.com/office/word/2012/wordml" xmlns:w16se="http://schemas.microsoft.com/office/word/2015/wordml/symex" xmlns:wpg="http://schemas.microsoft.com/office/word/2010/wordprocessingGroup" xmlns:wpi="http://schemas.microsoft.com/office/word/2010/wordprocessingInk" xmlns:wne="http://schemas.microsoft.com/office/word/2006/wordml" xmlns:wps="http://schemas.microsoft.com/office/word/2010/wordprocessingShape" mc:Ignorable="w14 w15 w16se wp14">
+<w:ftr xmlns:wpc="http://schemas.microsoft.com/office/word/2010/wordprocessingCanvas" xmlns:cx="http://schemas.microsoft.com/office/drawing/2014/chartex" xmlns:cx1="http://schemas.microsoft.com/office/drawing/2015/9/8/chartex" xmlns:cx2="http://schemas.microsoft.com/office/drawing/2015/10/21/chartex" xmlns:cx3="http://schemas.microsoft.com/office/drawing/2016/5/9/chartex" xmlns:cx4="http://schemas.microsoft.com/office/drawing/2016/5/10/chartex" xmlns:cx5="http://schemas.microsoft.com/office/drawing/2016/5/11/chartex" xmlns:cx6="http://schemas.microsoft.com/office/drawing/2016/5/12/chartex" xmlns:cx7="http://schemas.microsoft.com/office/drawing/2016/5/13/chartex" xmlns:cx8="http://schemas.microsoft.com/office/drawing/2016/5/14/chartex" xmlns:mc="http://schemas.openxmlformats.org/markup-compatibility/2006" xmlns:aink="http://schemas.microsoft.com/office/drawing/2016/ink" xmlns:am3d="http://schemas.microsoft.com/office/drawing/2017/model3d" xmlns:o="urn:schemas-microsoft-com:office:office" xmlns:r="http://schemas.openxmlformats.org/officeDocument/2006/relationships" xmlns:m="http://schemas.openxmlformats.org/officeDocument/2006/math" xmlns:v="urn:schemas-microsoft-com:vml" xmlns:wp14="http://schemas.microsoft.com/office/word/2010/wordprocessingDrawing" xmlns:wp="http://schemas.openxmlformats.org/drawingml/2006/wordprocessingDrawing" xmlns:w10="urn:schemas-microsoft-com:office:word" xmlns:w="http://schemas.openxmlformats.org/wordprocessingml/2006/main" xmlns:w14="http://schemas.microsoft.com/office/word/2010/wordml" xmlns:w15="http://schemas.microsoft.com/office/word/2012/wordml" xmlns:w16cex="http://schemas.microsoft.com/office/word/2018/wordml/cex" xmlns:w16cid="http://schemas.microsoft.com/office/word/2016/wordml/cid" xmlns:w16="http://schemas.microsoft.com/office/word/2018/wordml" xmlns:w16sdtdh="http://schemas.microsoft.com/office/word/2020/wordml/sdtdatahash" xmlns:w16se="http://schemas.microsoft.com/office/word/2015/wordml/symex" xmlns:wpg="http://schemas.microsoft.com/office/word/2010/wordprocessingGroup" xmlns:wpi="http://schemas.microsoft.com/office/word/2010/wordprocessingInk" xmlns:wne="http://schemas.microsoft.com/office/word/2006/wordml" xmlns:wps="http://schemas.microsoft.com/office/word/2010/wordprocessingShape" mc:Ignorable="w14 w15 w16se w16cid w16 w16cex w16sdtdh wp14">
   <w:p>
     <w:pPr>
       <w:pStyle w:val="Footer"/>
@@ -6447,7 +5972,7 @@
 </file>
 
 <file path=word/footer2.xml><?xml version="1.0" encoding="utf-8"?>
-<w:ftr xmlns:wpc="http://schemas.microsoft.com/office/word/2010/wordprocessingCanvas" xmlns:cx="http://schemas.microsoft.com/office/drawing/2014/chartex" xmlns:cx1="http://schemas.microsoft.com/office/drawing/2015/9/8/chartex" xmlns:mc="http://schemas.openxmlformats.org/markup-compatibility/2006" xmlns:o="urn:schemas-microsoft-com:office:office" xmlns:r="http://schemas.openxmlformats.org/officeDocument/2006/relationships" xmlns:m="http://schemas.openxmlformats.org/officeDocument/2006/math" xmlns:v="urn:schemas-microsoft-com:vml" xmlns:wp14="http://schemas.microsoft.com/office/word/2010/wordprocessingDrawing" xmlns:wp="http://schemas.openxmlformats.org/drawingml/2006/wordprocessingDrawing" xmlns:w10="urn:schemas-microsoft-com:office:word" xmlns:w="http://schemas.openxmlformats.org/wordprocessingml/2006/main" xmlns:w14="http://schemas.microsoft.com/office/word/2010/wordml" xmlns:w15="http://schemas.microsoft.com/office/word/2012/wordml" xmlns:w16se="http://schemas.microsoft.com/office/word/2015/wordml/symex" xmlns:wpg="http://schemas.microsoft.com/office/word/2010/wordprocessingGroup" xmlns:wpi="http://schemas.microsoft.com/office/word/2010/wordprocessingInk" xmlns:wne="http://schemas.microsoft.com/office/word/2006/wordml" xmlns:wps="http://schemas.microsoft.com/office/word/2010/wordprocessingShape" mc:Ignorable="w14 w15 w16se wp14">
+<w:ftr xmlns:wpc="http://schemas.microsoft.com/office/word/2010/wordprocessingCanvas" xmlns:cx="http://schemas.microsoft.com/office/drawing/2014/chartex" xmlns:cx1="http://schemas.microsoft.com/office/drawing/2015/9/8/chartex" xmlns:cx2="http://schemas.microsoft.com/office/drawing/2015/10/21/chartex" xmlns:cx3="http://schemas.microsoft.com/office/drawing/2016/5/9/chartex" xmlns:cx4="http://schemas.microsoft.com/office/drawing/2016/5/10/chartex" xmlns:cx5="http://schemas.microsoft.com/office/drawing/2016/5/11/chartex" xmlns:cx6="http://schemas.microsoft.com/office/drawing/2016/5/12/chartex" xmlns:cx7="http://schemas.microsoft.com/office/drawing/2016/5/13/chartex" xmlns:cx8="http://schemas.microsoft.com/office/drawing/2016/5/14/chartex" xmlns:mc="http://schemas.openxmlformats.org/markup-compatibility/2006" xmlns:aink="http://schemas.microsoft.com/office/drawing/2016/ink" xmlns:am3d="http://schemas.microsoft.com/office/drawing/2017/model3d" xmlns:o="urn:schemas-microsoft-com:office:office" xmlns:r="http://schemas.openxmlformats.org/officeDocument/2006/relationships" xmlns:m="http://schemas.openxmlformats.org/officeDocument/2006/math" xmlns:v="urn:schemas-microsoft-com:vml" xmlns:wp14="http://schemas.microsoft.com/office/word/2010/wordprocessingDrawing" xmlns:wp="http://schemas.openxmlformats.org/drawingml/2006/wordprocessingDrawing" xmlns:w10="urn:schemas-microsoft-com:office:word" xmlns:w="http://schemas.openxmlformats.org/wordprocessingml/2006/main" xmlns:w14="http://schemas.microsoft.com/office/word/2010/wordml" xmlns:w15="http://schemas.microsoft.com/office/word/2012/wordml" xmlns:w16cex="http://schemas.microsoft.com/office/word/2018/wordml/cex" xmlns:w16cid="http://schemas.microsoft.com/office/word/2016/wordml/cid" xmlns:w16="http://schemas.microsoft.com/office/word/2018/wordml" xmlns:w16sdtdh="http://schemas.microsoft.com/office/word/2020/wordml/sdtdatahash" xmlns:w16se="http://schemas.microsoft.com/office/word/2015/wordml/symex" xmlns:wpg="http://schemas.microsoft.com/office/word/2010/wordprocessingGroup" xmlns:wpi="http://schemas.microsoft.com/office/word/2010/wordprocessingInk" xmlns:wne="http://schemas.microsoft.com/office/word/2006/wordml" xmlns:wps="http://schemas.microsoft.com/office/word/2010/wordprocessingShape" mc:Ignorable="w14 w15 w16se w16cid w16 w16cex w16sdtdh wp14">
   <w:p>
     <w:pPr>
       <w:tabs>
@@ -6579,7 +6104,7 @@
 </file>
 
 <file path=word/footer3.xml><?xml version="1.0" encoding="utf-8"?>
-<w:ftr xmlns:wpc="http://schemas.microsoft.com/office/word/2010/wordprocessingCanvas" xmlns:cx="http://schemas.microsoft.com/office/drawing/2014/chartex" xmlns:cx1="http://schemas.microsoft.com/office/drawing/2015/9/8/chartex" xmlns:mc="http://schemas.openxmlformats.org/markup-compatibility/2006" xmlns:o="urn:schemas-microsoft-com:office:office" xmlns:r="http://schemas.openxmlformats.org/officeDocument/2006/relationships" xmlns:m="http://schemas.openxmlformats.org/officeDocument/2006/math" xmlns:v="urn:schemas-microsoft-com:vml" xmlns:wp14="http://schemas.microsoft.com/office/word/2010/wordprocessingDrawing" xmlns:wp="http://schemas.openxmlformats.org/drawingml/2006/wordprocessingDrawing" xmlns:w10="urn:schemas-microsoft-com:office:word" xmlns:w="http://schemas.openxmlformats.org/wordprocessingml/2006/main" xmlns:w14="http://schemas.microsoft.com/office/word/2010/wordml" xmlns:w15="http://schemas.microsoft.com/office/word/2012/wordml" xmlns:w16se="http://schemas.microsoft.com/office/word/2015/wordml/symex" xmlns:wpg="http://schemas.microsoft.com/office/word/2010/wordprocessingGroup" xmlns:wpi="http://schemas.microsoft.com/office/word/2010/wordprocessingInk" xmlns:wne="http://schemas.microsoft.com/office/word/2006/wordml" xmlns:wps="http://schemas.microsoft.com/office/word/2010/wordprocessingShape" mc:Ignorable="w14 w15 w16se wp14">
+<w:ftr xmlns:wpc="http://schemas.microsoft.com/office/word/2010/wordprocessingCanvas" xmlns:cx="http://schemas.microsoft.com/office/drawing/2014/chartex" xmlns:cx1="http://schemas.microsoft.com/office/drawing/2015/9/8/chartex" xmlns:cx2="http://schemas.microsoft.com/office/drawing/2015/10/21/chartex" xmlns:cx3="http://schemas.microsoft.com/office/drawing/2016/5/9/chartex" xmlns:cx4="http://schemas.microsoft.com/office/drawing/2016/5/10/chartex" xmlns:cx5="http://schemas.microsoft.com/office/drawing/2016/5/11/chartex" xmlns:cx6="http://schemas.microsoft.com/office/drawing/2016/5/12/chartex" xmlns:cx7="http://schemas.microsoft.com/office/drawing/2016/5/13/chartex" xmlns:cx8="http://schemas.microsoft.com/office/drawing/2016/5/14/chartex" xmlns:mc="http://schemas.openxmlformats.org/markup-compatibility/2006" xmlns:aink="http://schemas.microsoft.com/office/drawing/2016/ink" xmlns:am3d="http://schemas.microsoft.com/office/drawing/2017/model3d" xmlns:o="urn:schemas-microsoft-com:office:office" xmlns:r="http://schemas.openxmlformats.org/officeDocument/2006/relationships" xmlns:m="http://schemas.openxmlformats.org/officeDocument/2006/math" xmlns:v="urn:schemas-microsoft-com:vml" xmlns:wp14="http://schemas.microsoft.com/office/word/2010/wordprocessingDrawing" xmlns:wp="http://schemas.openxmlformats.org/drawingml/2006/wordprocessingDrawing" xmlns:w10="urn:schemas-microsoft-com:office:word" xmlns:w="http://schemas.openxmlformats.org/wordprocessingml/2006/main" xmlns:w14="http://schemas.microsoft.com/office/word/2010/wordml" xmlns:w15="http://schemas.microsoft.com/office/word/2012/wordml" xmlns:w16cex="http://schemas.microsoft.com/office/word/2018/wordml/cex" xmlns:w16cid="http://schemas.microsoft.com/office/word/2016/wordml/cid" xmlns:w16="http://schemas.microsoft.com/office/word/2018/wordml" xmlns:w16sdtdh="http://schemas.microsoft.com/office/word/2020/wordml/sdtdatahash" xmlns:w16se="http://schemas.microsoft.com/office/word/2015/wordml/symex" xmlns:wpg="http://schemas.microsoft.com/office/word/2010/wordprocessingGroup" xmlns:wpi="http://schemas.microsoft.com/office/word/2010/wordprocessingInk" xmlns:wne="http://schemas.microsoft.com/office/word/2006/wordml" xmlns:wps="http://schemas.microsoft.com/office/word/2010/wordprocessingShape" mc:Ignorable="w14 w15 w16se w16cid w16 w16cex w16sdtdh wp14">
   <w:p>
     <w:pPr>
       <w:pStyle w:val="Footer"/>
@@ -6589,7 +6114,7 @@
 </file>
 
 <file path=word/footnotes.xml><?xml version="1.0" encoding="utf-8"?>
-<w:footnotes xmlns:wpc="http://schemas.microsoft.com/office/word/2010/wordprocessingCanvas" xmlns:cx="http://schemas.microsoft.com/office/drawing/2014/chartex" xmlns:cx1="http://schemas.microsoft.com/office/drawing/2015/9/8/chartex" xmlns:mc="http://schemas.openxmlformats.org/markup-compatibility/2006" xmlns:o="urn:schemas-microsoft-com:office:office" xmlns:r="http://schemas.openxmlformats.org/officeDocument/2006/relationships" xmlns:m="http://schemas.openxmlformats.org/officeDocument/2006/math" xmlns:v="urn:schemas-microsoft-com:vml" xmlns:wp14="http://schemas.microsoft.com/office/word/2010/wordprocessingDrawing" xmlns:wp="http://schemas.openxmlformats.org/drawingml/2006/wordprocessingDrawing" xmlns:w10="urn:schemas-microsoft-com:office:word" xmlns:w="http://schemas.openxmlformats.org/wordprocessingml/2006/main" xmlns:w14="http://schemas.microsoft.com/office/word/2010/wordml" xmlns:w15="http://schemas.microsoft.com/office/word/2012/wordml" xmlns:w16se="http://schemas.microsoft.com/office/word/2015/wordml/symex" xmlns:wpg="http://schemas.microsoft.com/office/word/2010/wordprocessingGroup" xmlns:wpi="http://schemas.microsoft.com/office/word/2010/wordprocessingInk" xmlns:wne="http://schemas.microsoft.com/office/word/2006/wordml" xmlns:wps="http://schemas.microsoft.com/office/word/2010/wordprocessingShape" mc:Ignorable="w14 w15 w16se wp14">
+<w:footnotes xmlns:wpc="http://schemas.microsoft.com/office/word/2010/wordprocessingCanvas" xmlns:cx="http://schemas.microsoft.com/office/drawing/2014/chartex" xmlns:cx1="http://schemas.microsoft.com/office/drawing/2015/9/8/chartex" xmlns:cx2="http://schemas.microsoft.com/office/drawing/2015/10/21/chartex" xmlns:cx3="http://schemas.microsoft.com/office/drawing/2016/5/9/chartex" xmlns:cx4="http://schemas.microsoft.com/office/drawing/2016/5/10/chartex" xmlns:cx5="http://schemas.microsoft.com/office/drawing/2016/5/11/chartex" xmlns:cx6="http://schemas.microsoft.com/office/drawing/2016/5/12/chartex" xmlns:cx7="http://schemas.microsoft.com/office/drawing/2016/5/13/chartex" xmlns:cx8="http://schemas.microsoft.com/office/drawing/2016/5/14/chartex" xmlns:mc="http://schemas.openxmlformats.org/markup-compatibility/2006" xmlns:aink="http://schemas.microsoft.com/office/drawing/2016/ink" xmlns:am3d="http://schemas.microsoft.com/office/drawing/2017/model3d" xmlns:o="urn:schemas-microsoft-com:office:office" xmlns:r="http://schemas.openxmlformats.org/officeDocument/2006/relationships" xmlns:m="http://schemas.openxmlformats.org/officeDocument/2006/math" xmlns:v="urn:schemas-microsoft-com:vml" xmlns:wp14="http://schemas.microsoft.com/office/word/2010/wordprocessingDrawing" xmlns:wp="http://schemas.openxmlformats.org/drawingml/2006/wordprocessingDrawing" xmlns:w10="urn:schemas-microsoft-com:office:word" xmlns:w="http://schemas.openxmlformats.org/wordprocessingml/2006/main" xmlns:w14="http://schemas.microsoft.com/office/word/2010/wordml" xmlns:w15="http://schemas.microsoft.com/office/word/2012/wordml" xmlns:w16cex="http://schemas.microsoft.com/office/word/2018/wordml/cex" xmlns:w16cid="http://schemas.microsoft.com/office/word/2016/wordml/cid" xmlns:w16="http://schemas.microsoft.com/office/word/2018/wordml" xmlns:w16sdtdh="http://schemas.microsoft.com/office/word/2020/wordml/sdtdatahash" xmlns:w16se="http://schemas.microsoft.com/office/word/2015/wordml/symex" xmlns:wpg="http://schemas.microsoft.com/office/word/2010/wordprocessingGroup" xmlns:wpi="http://schemas.microsoft.com/office/word/2010/wordprocessingInk" xmlns:wne="http://schemas.microsoft.com/office/word/2006/wordml" xmlns:wps="http://schemas.microsoft.com/office/word/2010/wordprocessingShape" mc:Ignorable="w14 w15 w16se w16cid w16 w16cex w16sdtdh wp14">
   <w:footnote w:type="separator" w:id="-1">
     <w:p>
       <w:pPr>
@@ -6614,7 +6139,7 @@
 </file>
 
 <file path=word/header1.xml><?xml version="1.0" encoding="utf-8"?>
-<w:hdr xmlns:wpc="http://schemas.microsoft.com/office/word/2010/wordprocessingCanvas" xmlns:cx="http://schemas.microsoft.com/office/drawing/2014/chartex" xmlns:cx1="http://schemas.microsoft.com/office/drawing/2015/9/8/chartex" xmlns:mc="http://schemas.openxmlformats.org/markup-compatibility/2006" xmlns:o="urn:schemas-microsoft-com:office:office" xmlns:r="http://schemas.openxmlformats.org/officeDocument/2006/relationships" xmlns:m="http://schemas.openxmlformats.org/officeDocument/2006/math" xmlns:v="urn:schemas-microsoft-com:vml" xmlns:wp14="http://schemas.microsoft.com/office/word/2010/wordprocessingDrawing" xmlns:wp="http://schemas.openxmlformats.org/drawingml/2006/wordprocessingDrawing" xmlns:w10="urn:schemas-microsoft-com:office:word" xmlns:w="http://schemas.openxmlformats.org/wordprocessingml/2006/main" xmlns:w14="http://schemas.microsoft.com/office/word/2010/wordml" xmlns:w15="http://schemas.microsoft.com/office/word/2012/wordml" xmlns:w16se="http://schemas.microsoft.com/office/word/2015/wordml/symex" xmlns:wpg="http://schemas.microsoft.com/office/word/2010/wordprocessingGroup" xmlns:wpi="http://schemas.microsoft.com/office/word/2010/wordprocessingInk" xmlns:wne="http://schemas.microsoft.com/office/word/2006/wordml" xmlns:wps="http://schemas.microsoft.com/office/word/2010/wordprocessingShape" mc:Ignorable="w14 w15 w16se wp14">
+<w:hdr xmlns:wpc="http://schemas.microsoft.com/office/word/2010/wordprocessingCanvas" xmlns:cx="http://schemas.microsoft.com/office/drawing/2014/chartex" xmlns:cx1="http://schemas.microsoft.com/office/drawing/2015/9/8/chartex" xmlns:cx2="http://schemas.microsoft.com/office/drawing/2015/10/21/chartex" xmlns:cx3="http://schemas.microsoft.com/office/drawing/2016/5/9/chartex" xmlns:cx4="http://schemas.microsoft.com/office/drawing/2016/5/10/chartex" xmlns:cx5="http://schemas.microsoft.com/office/drawing/2016/5/11/chartex" xmlns:cx6="http://schemas.microsoft.com/office/drawing/2016/5/12/chartex" xmlns:cx7="http://schemas.microsoft.com/office/drawing/2016/5/13/chartex" xmlns:cx8="http://schemas.microsoft.com/office/drawing/2016/5/14/chartex" xmlns:mc="http://schemas.openxmlformats.org/markup-compatibility/2006" xmlns:aink="http://schemas.microsoft.com/office/drawing/2016/ink" xmlns:am3d="http://schemas.microsoft.com/office/drawing/2017/model3d" xmlns:o="urn:schemas-microsoft-com:office:office" xmlns:r="http://schemas.openxmlformats.org/officeDocument/2006/relationships" xmlns:m="http://schemas.openxmlformats.org/officeDocument/2006/math" xmlns:v="urn:schemas-microsoft-com:vml" xmlns:wp14="http://schemas.microsoft.com/office/word/2010/wordprocessingDrawing" xmlns:wp="http://schemas.openxmlformats.org/drawingml/2006/wordprocessingDrawing" xmlns:w10="urn:schemas-microsoft-com:office:word" xmlns:w="http://schemas.openxmlformats.org/wordprocessingml/2006/main" xmlns:w14="http://schemas.microsoft.com/office/word/2010/wordml" xmlns:w15="http://schemas.microsoft.com/office/word/2012/wordml" xmlns:w16cex="http://schemas.microsoft.com/office/word/2018/wordml/cex" xmlns:w16cid="http://schemas.microsoft.com/office/word/2016/wordml/cid" xmlns:w16="http://schemas.microsoft.com/office/word/2018/wordml" xmlns:w16sdtdh="http://schemas.microsoft.com/office/word/2020/wordml/sdtdatahash" xmlns:w16se="http://schemas.microsoft.com/office/word/2015/wordml/symex" xmlns:wpg="http://schemas.microsoft.com/office/word/2010/wordprocessingGroup" xmlns:wpi="http://schemas.microsoft.com/office/word/2010/wordprocessingInk" xmlns:wne="http://schemas.microsoft.com/office/word/2006/wordml" xmlns:wps="http://schemas.microsoft.com/office/word/2010/wordprocessingShape" mc:Ignorable="w14 w15 w16se w16cid w16 w16cex w16sdtdh wp14">
   <w:p>
     <w:pPr>
       <w:pStyle w:val="Header"/>
@@ -6624,7 +6149,7 @@
 </file>
 
 <file path=word/header2.xml><?xml version="1.0" encoding="utf-8"?>
-<w:hdr xmlns:wpc="http://schemas.microsoft.com/office/word/2010/wordprocessingCanvas" xmlns:cx="http://schemas.microsoft.com/office/drawing/2014/chartex" xmlns:cx1="http://schemas.microsoft.com/office/drawing/2015/9/8/chartex" xmlns:mc="http://schemas.openxmlformats.org/markup-compatibility/2006" xmlns:o="urn:schemas-microsoft-com:office:office" xmlns:r="http://schemas.openxmlformats.org/officeDocument/2006/relationships" xmlns:m="http://schemas.openxmlformats.org/officeDocument/2006/math" xmlns:v="urn:schemas-microsoft-com:vml" xmlns:wp14="http://schemas.microsoft.com/office/word/2010/wordprocessingDrawing" xmlns:wp="http://schemas.openxmlformats.org/drawingml/2006/wordprocessingDrawing" xmlns:w10="urn:schemas-microsoft-com:office:word" xmlns:w="http://schemas.openxmlformats.org/wordprocessingml/2006/main" xmlns:w14="http://schemas.microsoft.com/office/word/2010/wordml" xmlns:w15="http://schemas.microsoft.com/office/word/2012/wordml" xmlns:w16se="http://schemas.microsoft.com/office/word/2015/wordml/symex" xmlns:wpg="http://schemas.microsoft.com/office/word/2010/wordprocessingGroup" xmlns:wpi="http://schemas.microsoft.com/office/word/2010/wordprocessingInk" xmlns:wne="http://schemas.microsoft.com/office/word/2006/wordml" xmlns:wps="http://schemas.microsoft.com/office/word/2010/wordprocessingShape" mc:Ignorable="w14 w15 w16se wp14">
+<w:hdr xmlns:wpc="http://schemas.microsoft.com/office/word/2010/wordprocessingCanvas" xmlns:cx="http://schemas.microsoft.com/office/drawing/2014/chartex" xmlns:cx1="http://schemas.microsoft.com/office/drawing/2015/9/8/chartex" xmlns:cx2="http://schemas.microsoft.com/office/drawing/2015/10/21/chartex" xmlns:cx3="http://schemas.microsoft.com/office/drawing/2016/5/9/chartex" xmlns:cx4="http://schemas.microsoft.com/office/drawing/2016/5/10/chartex" xmlns:cx5="http://schemas.microsoft.com/office/drawing/2016/5/11/chartex" xmlns:cx6="http://schemas.microsoft.com/office/drawing/2016/5/12/chartex" xmlns:cx7="http://schemas.microsoft.com/office/drawing/2016/5/13/chartex" xmlns:cx8="http://schemas.microsoft.com/office/drawing/2016/5/14/chartex" xmlns:mc="http://schemas.openxmlformats.org/markup-compatibility/2006" xmlns:aink="http://schemas.microsoft.com/office/drawing/2016/ink" xmlns:am3d="http://schemas.microsoft.com/office/drawing/2017/model3d" xmlns:o="urn:schemas-microsoft-com:office:office" xmlns:r="http://schemas.openxmlformats.org/officeDocument/2006/relationships" xmlns:m="http://schemas.openxmlformats.org/officeDocument/2006/math" xmlns:v="urn:schemas-microsoft-com:vml" xmlns:wp14="http://schemas.microsoft.com/office/word/2010/wordprocessingDrawing" xmlns:wp="http://schemas.openxmlformats.org/drawingml/2006/wordprocessingDrawing" xmlns:w10="urn:schemas-microsoft-com:office:word" xmlns:w="http://schemas.openxmlformats.org/wordprocessingml/2006/main" xmlns:w14="http://schemas.microsoft.com/office/word/2010/wordml" xmlns:w15="http://schemas.microsoft.com/office/word/2012/wordml" xmlns:w16cex="http://schemas.microsoft.com/office/word/2018/wordml/cex" xmlns:w16cid="http://schemas.microsoft.com/office/word/2016/wordml/cid" xmlns:w16="http://schemas.microsoft.com/office/word/2018/wordml" xmlns:w16sdtdh="http://schemas.microsoft.com/office/word/2020/wordml/sdtdatahash" xmlns:w16se="http://schemas.microsoft.com/office/word/2015/wordml/symex" xmlns:wpg="http://schemas.microsoft.com/office/word/2010/wordprocessingGroup" xmlns:wpi="http://schemas.microsoft.com/office/word/2010/wordprocessingInk" xmlns:wne="http://schemas.microsoft.com/office/word/2006/wordml" xmlns:wps="http://schemas.microsoft.com/office/word/2010/wordprocessingShape" mc:Ignorable="w14 w15 w16se w16cid w16 w16cex w16sdtdh wp14">
   <w:p>
     <w:pPr>
       <w:pStyle w:val="Header"/>
@@ -6744,7 +6269,7 @@
 </file>
 
 <file path=word/header3.xml><?xml version="1.0" encoding="utf-8"?>
-<w:hdr xmlns:wpc="http://schemas.microsoft.com/office/word/2010/wordprocessingCanvas" xmlns:cx="http://schemas.microsoft.com/office/drawing/2014/chartex" xmlns:cx1="http://schemas.microsoft.com/office/drawing/2015/9/8/chartex" xmlns:mc="http://schemas.openxmlformats.org/markup-compatibility/2006" xmlns:o="urn:schemas-microsoft-com:office:office" xmlns:r="http://schemas.openxmlformats.org/officeDocument/2006/relationships" xmlns:m="http://schemas.openxmlformats.org/officeDocument/2006/math" xmlns:v="urn:schemas-microsoft-com:vml" xmlns:wp14="http://schemas.microsoft.com/office/word/2010/wordprocessingDrawing" xmlns:wp="http://schemas.openxmlformats.org/drawingml/2006/wordprocessingDrawing" xmlns:w10="urn:schemas-microsoft-com:office:word" xmlns:w="http://schemas.openxmlformats.org/wordprocessingml/2006/main" xmlns:w14="http://schemas.microsoft.com/office/word/2010/wordml" xmlns:w15="http://schemas.microsoft.com/office/word/2012/wordml" xmlns:w16se="http://schemas.microsoft.com/office/word/2015/wordml/symex" xmlns:wpg="http://schemas.microsoft.com/office/word/2010/wordprocessingGroup" xmlns:wpi="http://schemas.microsoft.com/office/word/2010/wordprocessingInk" xmlns:wne="http://schemas.microsoft.com/office/word/2006/wordml" xmlns:wps="http://schemas.microsoft.com/office/word/2010/wordprocessingShape" mc:Ignorable="w14 w15 w16se wp14">
+<w:hdr xmlns:wpc="http://schemas.microsoft.com/office/word/2010/wordprocessingCanvas" xmlns:cx="http://schemas.microsoft.com/office/drawing/2014/chartex" xmlns:cx1="http://schemas.microsoft.com/office/drawing/2015/9/8/chartex" xmlns:cx2="http://schemas.microsoft.com/office/drawing/2015/10/21/chartex" xmlns:cx3="http://schemas.microsoft.com/office/drawing/2016/5/9/chartex" xmlns:cx4="http://schemas.microsoft.com/office/drawing/2016/5/10/chartex" xmlns:cx5="http://schemas.microsoft.com/office/drawing/2016/5/11/chartex" xmlns:cx6="http://schemas.microsoft.com/office/drawing/2016/5/12/chartex" xmlns:cx7="http://schemas.microsoft.com/office/drawing/2016/5/13/chartex" xmlns:cx8="http://schemas.microsoft.com/office/drawing/2016/5/14/chartex" xmlns:mc="http://schemas.openxmlformats.org/markup-compatibility/2006" xmlns:aink="http://schemas.microsoft.com/office/drawing/2016/ink" xmlns:am3d="http://schemas.microsoft.com/office/drawing/2017/model3d" xmlns:o="urn:schemas-microsoft-com:office:office" xmlns:r="http://schemas.openxmlformats.org/officeDocument/2006/relationships" xmlns:m="http://schemas.openxmlformats.org/officeDocument/2006/math" xmlns:v="urn:schemas-microsoft-com:vml" xmlns:wp14="http://schemas.microsoft.com/office/word/2010/wordprocessingDrawing" xmlns:wp="http://schemas.openxmlformats.org/drawingml/2006/wordprocessingDrawing" xmlns:w10="urn:schemas-microsoft-com:office:word" xmlns:w="http://schemas.openxmlformats.org/wordprocessingml/2006/main" xmlns:w14="http://schemas.microsoft.com/office/word/2010/wordml" xmlns:w15="http://schemas.microsoft.com/office/word/2012/wordml" xmlns:w16cex="http://schemas.microsoft.com/office/word/2018/wordml/cex" xmlns:w16cid="http://schemas.microsoft.com/office/word/2016/wordml/cid" xmlns:w16="http://schemas.microsoft.com/office/word/2018/wordml" xmlns:w16sdtdh="http://schemas.microsoft.com/office/word/2020/wordml/sdtdatahash" xmlns:w16se="http://schemas.microsoft.com/office/word/2015/wordml/symex" xmlns:wpg="http://schemas.microsoft.com/office/word/2010/wordprocessingGroup" xmlns:wpi="http://schemas.microsoft.com/office/word/2010/wordprocessingInk" xmlns:wne="http://schemas.microsoft.com/office/word/2006/wordml" xmlns:wps="http://schemas.microsoft.com/office/word/2010/wordprocessingShape" mc:Ignorable="w14 w15 w16se w16cid w16 w16cex w16sdtdh wp14">
   <w:p>
     <w:pPr>
       <w:pStyle w:val="Header"/>
@@ -6754,7 +6279,7 @@
 </file>
 
 <file path=word/numbering.xml><?xml version="1.0" encoding="utf-8"?>
-<w:numbering xmlns:wpc="http://schemas.microsoft.com/office/word/2010/wordprocessingCanvas" xmlns:cx="http://schemas.microsoft.com/office/drawing/2014/chartex" xmlns:cx1="http://schemas.microsoft.com/office/drawing/2015/9/8/chartex" xmlns:mc="http://schemas.openxmlformats.org/markup-compatibility/2006" xmlns:o="urn:schemas-microsoft-com:office:office" xmlns:r="http://schemas.openxmlformats.org/officeDocument/2006/relationships" xmlns:m="http://schemas.openxmlformats.org/officeDocument/2006/math" xmlns:v="urn:schemas-microsoft-com:vml" xmlns:wp14="http://schemas.microsoft.com/office/word/2010/wordprocessingDrawing" xmlns:wp="http://schemas.openxmlformats.org/drawingml/2006/wordprocessingDrawing" xmlns:w10="urn:schemas-microsoft-com:office:word" xmlns:w="http://schemas.openxmlformats.org/wordprocessingml/2006/main" xmlns:w14="http://schemas.microsoft.com/office/word/2010/wordml" xmlns:w15="http://schemas.microsoft.com/office/word/2012/wordml" xmlns:w16se="http://schemas.microsoft.com/office/word/2015/wordml/symex" xmlns:wpg="http://schemas.microsoft.com/office/word/2010/wordprocessingGroup" xmlns:wpi="http://schemas.microsoft.com/office/word/2010/wordprocessingInk" xmlns:wne="http://schemas.microsoft.com/office/word/2006/wordml" xmlns:wps="http://schemas.microsoft.com/office/word/2010/wordprocessingShape" mc:Ignorable="w14 w15 w16se wp14">
+<w:numbering xmlns:wpc="http://schemas.microsoft.com/office/word/2010/wordprocessingCanvas" xmlns:cx="http://schemas.microsoft.com/office/drawing/2014/chartex" xmlns:cx1="http://schemas.microsoft.com/office/drawing/2015/9/8/chartex" xmlns:cx2="http://schemas.microsoft.com/office/drawing/2015/10/21/chartex" xmlns:cx3="http://schemas.microsoft.com/office/drawing/2016/5/9/chartex" xmlns:cx4="http://schemas.microsoft.com/office/drawing/2016/5/10/chartex" xmlns:cx5="http://schemas.microsoft.com/office/drawing/2016/5/11/chartex" xmlns:cx6="http://schemas.microsoft.com/office/drawing/2016/5/12/chartex" xmlns:cx7="http://schemas.microsoft.com/office/drawing/2016/5/13/chartex" xmlns:cx8="http://schemas.microsoft.com/office/drawing/2016/5/14/chartex" xmlns:mc="http://schemas.openxmlformats.org/markup-compatibility/2006" xmlns:aink="http://schemas.microsoft.com/office/drawing/2016/ink" xmlns:am3d="http://schemas.microsoft.com/office/drawing/2017/model3d" xmlns:o="urn:schemas-microsoft-com:office:office" xmlns:r="http://schemas.openxmlformats.org/officeDocument/2006/relationships" xmlns:m="http://schemas.openxmlformats.org/officeDocument/2006/math" xmlns:v="urn:schemas-microsoft-com:vml" xmlns:wp14="http://schemas.microsoft.com/office/word/2010/wordprocessingDrawing" xmlns:wp="http://schemas.openxmlformats.org/drawingml/2006/wordprocessingDrawing" xmlns:w10="urn:schemas-microsoft-com:office:word" xmlns:w="http://schemas.openxmlformats.org/wordprocessingml/2006/main" xmlns:w14="http://schemas.microsoft.com/office/word/2010/wordml" xmlns:w15="http://schemas.microsoft.com/office/word/2012/wordml" xmlns:w16cex="http://schemas.microsoft.com/office/word/2018/wordml/cex" xmlns:w16cid="http://schemas.microsoft.com/office/word/2016/wordml/cid" xmlns:w16="http://schemas.microsoft.com/office/word/2018/wordml" xmlns:w16sdtdh="http://schemas.microsoft.com/office/word/2020/wordml/sdtdatahash" xmlns:w16se="http://schemas.microsoft.com/office/word/2015/wordml/symex" xmlns:wpg="http://schemas.microsoft.com/office/word/2010/wordprocessingGroup" xmlns:wpi="http://schemas.microsoft.com/office/word/2010/wordprocessingInk" xmlns:wne="http://schemas.microsoft.com/office/word/2006/wordml" xmlns:wps="http://schemas.microsoft.com/office/word/2010/wordprocessingShape" mc:Ignorable="w14 w15 w16se w16cid w16 w16cex w16sdtdh wp14">
   <w:abstractNum w:abstractNumId="0" w15:restartNumberingAfterBreak="0">
     <w:nsid w:val="741E6F76"/>
     <w:multiLevelType w:val="hybridMultilevel"/>
@@ -6848,7 +6373,7 @@
 </file>
 
 <file path=word/styles.xml><?xml version="1.0" encoding="utf-8"?>
-<w:styles xmlns:mc="http://schemas.openxmlformats.org/markup-compatibility/2006" xmlns:r="http://schemas.openxmlformats.org/officeDocument/2006/relationships" xmlns:w="http://schemas.openxmlformats.org/wordprocessingml/2006/main" xmlns:w14="http://schemas.microsoft.com/office/word/2010/wordml" xmlns:w15="http://schemas.microsoft.com/office/word/2012/wordml" xmlns:w16se="http://schemas.microsoft.com/office/word/2015/wordml/symex" mc:Ignorable="w14 w15 w16se">
+<w:styles xmlns:mc="http://schemas.openxmlformats.org/markup-compatibility/2006" xmlns:r="http://schemas.openxmlformats.org/officeDocument/2006/relationships" xmlns:w="http://schemas.openxmlformats.org/wordprocessingml/2006/main" xmlns:w14="http://schemas.microsoft.com/office/word/2010/wordml" xmlns:w15="http://schemas.microsoft.com/office/word/2012/wordml" xmlns:w16cex="http://schemas.microsoft.com/office/word/2018/wordml/cex" xmlns:w16cid="http://schemas.microsoft.com/office/word/2016/wordml/cid" xmlns:w16="http://schemas.microsoft.com/office/word/2018/wordml" xmlns:w16sdtdh="http://schemas.microsoft.com/office/word/2020/wordml/sdtdatahash" xmlns:w16se="http://schemas.microsoft.com/office/word/2015/wordml/symex" mc:Ignorable="w14 w15 w16se w16cid w16 w16cex w16sdtdh">
   <w:docDefaults>
     <w:rPrDefault>
       <w:rPr>
@@ -6864,7 +6389,7 @@
       </w:pPr>
     </w:pPrDefault>
   </w:docDefaults>
-  <w:latentStyles w:defLockedState="0" w:defUIPriority="99" w:defSemiHidden="0" w:defUnhideWhenUsed="0" w:defQFormat="0" w:count="371">
+  <w:latentStyles w:defLockedState="0" w:defUIPriority="99" w:defSemiHidden="0" w:defUnhideWhenUsed="0" w:defQFormat="0" w:count="376">
     <w:lsdException w:name="Normal" w:uiPriority="0" w:qFormat="1"/>
     <w:lsdException w:name="heading 1" w:uiPriority="9" w:qFormat="1"/>
     <w:lsdException w:name="heading 2" w:semiHidden="1" w:uiPriority="9" w:unhideWhenUsed="1" w:qFormat="1"/>
@@ -6970,7 +6495,6 @@
     <w:lsdException w:name="HTML Sample" w:semiHidden="1" w:unhideWhenUsed="1"/>
     <w:lsdException w:name="HTML Typewriter" w:semiHidden="1" w:unhideWhenUsed="1"/>
     <w:lsdException w:name="HTML Variable" w:semiHidden="1" w:unhideWhenUsed="1"/>
-    <w:lsdException w:name="Normal Table" w:semiHidden="1" w:unhideWhenUsed="1"/>
     <w:lsdException w:name="annotation subject" w:semiHidden="1" w:unhideWhenUsed="1"/>
     <w:lsdException w:name="No List" w:semiHidden="1" w:unhideWhenUsed="1"/>
     <w:lsdException w:name="Outline List 1" w:semiHidden="1" w:unhideWhenUsed="1"/>
@@ -7013,11 +6537,8 @@
     <w:lsdException w:name="Table Contemporary" w:semiHidden="1" w:unhideWhenUsed="1"/>
     <w:lsdException w:name="Table Elegant" w:semiHidden="1" w:unhideWhenUsed="1"/>
     <w:lsdException w:name="Table Professional" w:semiHidden="1" w:unhideWhenUsed="1"/>
-    <w:lsdException w:name="Table Subtle 1" w:semiHidden="1" w:unhideWhenUsed="1"/>
     <w:lsdException w:name="Table Subtle 2" w:semiHidden="1" w:unhideWhenUsed="1"/>
     <w:lsdException w:name="Table Web 1" w:semiHidden="1" w:unhideWhenUsed="1"/>
-    <w:lsdException w:name="Table Web 2" w:semiHidden="1" w:unhideWhenUsed="1"/>
-    <w:lsdException w:name="Table Web 3" w:semiHidden="1" w:unhideWhenUsed="1"/>
     <w:lsdException w:name="Balloon Text" w:semiHidden="1" w:unhideWhenUsed="1"/>
     <w:lsdException w:name="Table Grid" w:uiPriority="39"/>
     <w:lsdException w:name="Table Theme" w:semiHidden="1" w:unhideWhenUsed="1"/>
@@ -7236,6 +6757,11 @@
     <w:lsdException w:name="List Table 5 Dark Accent 6" w:uiPriority="50"/>
     <w:lsdException w:name="List Table 6 Colorful Accent 6" w:uiPriority="51"/>
     <w:lsdException w:name="List Table 7 Colorful Accent 6" w:uiPriority="52"/>
+    <w:lsdException w:name="Mention" w:semiHidden="1" w:unhideWhenUsed="1"/>
+    <w:lsdException w:name="Smart Hyperlink" w:semiHidden="1" w:unhideWhenUsed="1"/>
+    <w:lsdException w:name="Hashtag" w:semiHidden="1" w:unhideWhenUsed="1"/>
+    <w:lsdException w:name="Unresolved Mention" w:semiHidden="1" w:unhideWhenUsed="1"/>
+    <w:lsdException w:name="Smart Link" w:semiHidden="1" w:unhideWhenUsed="1"/>
   </w:latentStyles>
   <w:style w:type="paragraph" w:default="1" w:styleId="Normal">
     <w:name w:val="Normal"/>
@@ -7334,6 +6860,125 @@
     </w:rPr>
   </w:style>
 </w:styles>
+</file>
+
+<file path=word/ink/ink1.xml><?xml version="1.0" encoding="utf-8"?>
+<inkml:ink xmlns:inkml="http://www.w3.org/2003/InkML">
+  <inkml:definitions>
+    <inkml:context xml:id="ctx0">
+      <inkml:inkSource xml:id="inkSrc0">
+        <inkml:traceFormat>
+          <inkml:channel name="X" type="integer" min="-2.14748E9" max="2.14748E9" units="cm"/>
+          <inkml:channel name="Y" type="integer" min="-2.14748E9" max="2.14748E9" units="cm"/>
+          <inkml:channel name="F" type="integer" max="32767" units="dev"/>
+        </inkml:traceFormat>
+        <inkml:channelProperties>
+          <inkml:channelProperty channel="X" name="resolution" value="1000" units="1/cm"/>
+          <inkml:channelProperty channel="Y" name="resolution" value="1000" units="1/cm"/>
+          <inkml:channelProperty channel="F" name="resolution" value="0" units="1/dev"/>
+        </inkml:channelProperties>
+      </inkml:inkSource>
+      <inkml:timestamp xml:id="ts0" timeString="2021-09-02T13:44:26.753"/>
+    </inkml:context>
+    <inkml:brush xml:id="br0">
+      <inkml:brushProperty name="width" value="0.1" units="cm"/>
+      <inkml:brushProperty name="height" value="0.1" units="cm"/>
+    </inkml:brush>
+  </inkml:definitions>
+  <inkml:trace contextRef="#ctx0" brushRef="#br0">14164 809 4898,'0'0'4469,"6"0"-3837,83 5-317,170 30 1,-198-24-282,1053 212-1443,-1045-206-571,-23-9-1037</inkml:trace>
+  <inkml:trace contextRef="#ctx0" brushRef="#br0" timeOffset="855">11214 883 4914,'0'0'2239,"6"-2"-1591,45-6-331,0 2-1,0 2 1,64 3 0,-61 0-101,792 33 881,-822-29-1130,252 33 142,-193-21-587,103 31-1,-150-33-1287,-13-4-830</inkml:trace>
+  <inkml:trace contextRef="#ctx0" brushRef="#br0" timeOffset="1772">8068 915 4610,'0'0'2841,"0"0"-2817,0 0 0,0 0 0,0 0 0,0 0-1,0 0 1,1 0 0,-1 0 0,0 0 0,0 0-1,0 0 1,0-1 0,0 1 0,0 0 0,0 0 0,0 0-1,1 0 1,-1 0 0,0 0 0,0 0 0,0 0-1,0-1 1,0 1 0,0 0 0,0 0 0,0 0-1,0 0 1,0 0 0,0 0 0,0-1 0,0 1-1,0 0 1,0 0 0,0 0 0,0 0 0,0 0 0,0-1-1,0 1 1,0 0 0,0 0 0,0 0 0,0 0-1,0 0 1,0 0 0,0 0 0,-1-1 0,1 1-1,0 0 1,0 0 0,0 0 0,0 0 0,0 0-1,0 0 1,0 0 0,0 0 0,-1 0 0,1-1 0,0 1-1,0 0 1,0 0 0,0 0 0,0 0 0,0 0-1,-1 0 1,1 0 0,0 0 0,59 0 278,296 9 874,506 78-784,-404-38-256,-433-48-177,-16-1-39,-1 1 0,1-1 0,-1 1 0,1 1 1,-1-1-1,10 4 0,-29-1-3823,-13-3 1267</inkml:trace>
+  <inkml:trace contextRef="#ctx0" brushRef="#br0" timeOffset="2530">4995 1059 5651,'0'0'2475,"-4"-4"-1405,4 4-1067,0 0 0,0 0 0,0 0 0,0 0 0,0 0 0,0 0 0,0 0 0,1 0 0,-1 0-1,0-1 1,0 1 0,0 0 0,0 0 0,0 0 0,0 0 0,0 0 0,0 0 0,0 0 0,0 0 0,0 0 0,1 0 0,-1 0 0,0 0 0,0 0 0,0 0 0,0 0 0,0 0 0,0-1 0,0 1-1,0 0 1,0 0 0,0 0 0,0 0 0,0 0 0,0 0 0,0 0 0,0 0 0,0 0 0,0-1 0,0 1 0,0 0 0,0 0 0,0 0 0,0 0 0,0 0 0,0 0 0,0 0 0,0 0 0,0 0-1,0 0 1,0-1 0,0 1 0,0 0 0,0 0 0,0 0 0,0 0 0,-1 0 0,1 0 0,0 0 0,0 0 0,0 0 0,0 0 0,0 0 0,0 0 0,0 0 0,0 0 0,1368 19 800,-1119-14-3951,-176-5 533</inkml:trace>
+  <inkml:trace contextRef="#ctx0" brushRef="#br0" timeOffset="3373">1418 839 4258,'0'0'2420,"28"-3"-2121,-5 0-220,165-9 511,566 29 843,-6 0-1268,-663-17-106,-84 0-58,-1 0 1,1 1-1,-1-1 1,1 0-1,-1 0 1,1 0 0,-1 0-1,1 0 1,-1 0-1,1 0 1,-1 0-1,1 0 1,-1 0-1,1 0 1,-1-1-1,0 1 1,1 0-1,-1 0 1,1 0-1,-1-1 1,1 1-1,-1 0 1,1 0-1,-1-1 1,0 1-1,1 0 1,-1-1-1,0 1 1,1-1-1,-1 1 1,0 0-1,1-1 1,-1 0-1,0 1-7,0 0 0,0-1 1,0 1-1,1 0 0,-1 0 0,0-1 0,0 1 0,0 0 0,0 0 0,0 0 0,0 0 0,1-1 0,-1 1 0,0 0 0,0 0 0,0 0 0,1 0 0,-1 0 0,0-1 0,0 1 0,0 0 0,1 0 1,-1 0-1,0 0 0,0 0 0,1 0 0,-1 0 0,0 0 0,0 0 0,0 0 0,1 0 0,-1 0 0,0 0 0,0 0 0,1 0 0,0 0-73,0 0-1,-1 0 1,1 0-1,0 0 1,0 0 0,-1 0-1,1 0 1,0 0-1,0 0 1,-1 0-1,1 0 1,0 1-1,-1-1 1,1 0 0,0 1-1,-1-1 1,1 0-1,0 1 1,-1-1-1,1 1 1,-1-1-1,1 1 1,0-1 0,-1 1-1,1-1 1,-1 1-1,0 0 1,1-1-1,-1 1 1,0 0-1,1-1 1,-1 1 0,0 0-1,0 0 1,1 0-1,2 13-2470</inkml:trace>
+  <inkml:trace contextRef="#ctx0" brushRef="#br0" timeOffset="5418.04">964 470 1825,'0'0'3986,"-11"-17"-3191,-34-51-206,43 65-517,0 0 0,-1 1 0,1-1 1,0 1-1,-1-1 0,0 1 0,1 0 0,-1 0 0,0 0 0,0 1 0,0-1 0,-1 1 0,1-1 0,0 1 0,0 0 0,-1 0 0,1 1 0,-1-1 1,1 1-1,0-1 0,-1 1 0,-5 1 0,-3-2 15,1 0-67,0 1 1,1 0-1,-1 0 0,0 1 1,0 0-1,1 1 0,-1 0 1,1 0-1,0 1 0,-1 1 1,1 0-1,-17 9 0,-13 12 16,1 2-1,-56 51 1,-61 75 151,110-105-74,2 2 0,3 2 0,2 1 0,-36 66 0,60-92-81,2 0 0,1 0-1,1 1 1,1 1 0,1 0 0,2 0 0,1 1 0,2 0-1,1 0 1,1 0 0,2 42 0,1-61-27,1-1 1,0 1 0,0-1-1,1 0 1,0 0 0,1 0-1,0 0 1,1-1 0,0 1-1,0-1 1,1 0 0,0-1-1,1 0 1,0 0-1,0 0 1,1 0 0,0-1-1,0-1 1,0 1 0,18 9-1,-6-6 19,0-1-1,1-1 0,-1 0 1,1-2-1,1 0 1,-1-1-1,1-1 0,0-2 1,23 1-1,9-1-97,88-9 0,-121 4-411,-1 0 0,1-2 1,-1 0-1,0-1 0,-1-1 1,0-1-1,27-15 0,-15 1-1316,-5-4-208</inkml:trace>
+  <inkml:trace contextRef="#ctx0" brushRef="#br0" timeOffset="5814.04">807 1230 3586,'0'0'4215,"-6"-3"-3866,-18-7-210,24 10-139,0 0 1,0 0-1,0 1 0,0-1 0,0 0 1,0 0-1,0 0 0,0 0 1,0 0-1,0 0 0,0 1 0,0-1 1,0 0-1,0 0 0,0 0 0,0 0 1,0 0-1,0 1 0,0-1 1,0 0-1,0 0 0,0 0 0,0 0 1,0 0-1,-1 0 0,1 0 0,0 1 1,0-1-1,0 0 0,0 0 1,0 0-1,0 0 0,0 0 0,-1 0 1,1 0-1,0 0 0,0 0 0,0 0 1,0 0-1,0 0 0,-1 0 0,1 0 1,0 0-1,0 0 0,0 0 1,0 0-1,0 0 0,-1 0 0,1 0 1,0 0-1,0 0 0,0 0 0,0 0 1,0 0-1,0 0 0,-1 0 1,1 0-1,0 0 0,0 0 0,0-1 1,0 1-1,0 0 0,0 0 0,0 0 1,0 0-1,-1 0 0,1 0 1,0-1-1,1 8 19,-1-1 1,1 0 0,0 0-1,1 0 1,-1 0 0,1 0-1,1 0 1,-1-1 0,1 1-1,0-1 1,0 1 0,6 6-1,6 8 97,35 32-1,-17-19-14,4 5 20,-20-23-96,-2 1 1,0 0-1,0 1 0,-2 1 1,0 0-1,10 21 1,-20-32-19,-1-1 0,0 0 0,0 1 1,0 0-1,-1-1 0,0 1 1,0 0-1,-1 11 0,0-15 4,0 1-1,-1-1 1,1 0 0,-1 1-1,0-1 1,0 0-1,0 1 1,0-1-1,-1 0 1,1 0 0,-1 0-1,0 0 1,0 0-1,0 0 1,0 0 0,0-1-1,-6 5 1,-21 13 103,-2-2 0,0-1 0,-53 21 1,27-12-103,34-16-27,-7 4-95,0 0 1,-47 33-1,74-46-51,1 1 1,0-1-1,-1 1 1,1 0-1,0 0 0,0 0 1,0 0-1,1 0 1,-1 0-1,0 1 0,1-1 1,0 0-1,-1 1 1,0 4-1,1-1-2123</inkml:trace>
+  <inkml:trace contextRef="#ctx0" brushRef="#br0" timeOffset="7673">7931 800 1553,'0'0'1899,"-23"1"-1034,-74 3 66,83-3-746,0-1 0,0-1 0,0 0 0,0-1 0,0 0 0,1-2 0,-1 1 0,1-1 0,0-1 0,0-1 0,0 1 0,0-2 0,1 0 0,0-1 0,1 0 0,-12-10 0,18 15-141,1-1-1,0 0 1,0 0-1,0-1 1,0 1-1,1-1 1,-1 1-1,1-1 1,0 0-1,1 0 1,-1-1-1,1 1 1,0-1-1,0 1 1,1-1-1,0 1 1,0-1-1,0 0 1,0 0-1,1 1 1,0-1-1,0 0 1,1 0-1,0 0 1,0 1-1,0-1 1,1 1-1,-1-1 1,1 1-1,1-1 1,-1 1-1,5-7 0,4-7-6,2 1-1,0 0 1,1 0-1,24-22 1,75-57 2,-69 65-39,2 2-1,1 2 1,0 2 0,87-34-1,-61 35-1,1 2-1,131-21 0,160 11-7,-3 30 6,-274 4 4,141 21 0,-195-16 0,0 1 0,0 2 0,-1 1 0,-1 2 0,0 1 0,0 1 0,33 22 0,-50-26-11,0 0 0,0 2 0,-1 0 0,0 0-1,-1 1 1,-1 1 0,0 0 0,-1 1 0,-1 0 0,0 1 0,-1 0 0,0 0 0,-2 1 0,0 0 0,-1 0-1,0 1 1,-1 0 0,2 20 0,-4-14-25,-1 0 0,-1 0 0,-1 0 0,-7 45 0,5-54 28,-2-1 1,0 1-1,0-1 1,-1 0-1,-1 0 1,0-1-1,-1 1 1,-17 23-1,2-10 15,-2-1 1,0-2-1,-1 0 0,-1-1 0,-2-2 0,-53 32 1,20-19 3,-2-2 1,-90 31-1,83-39-540,-1-2-1,-1-4 1,-1-3-1,0-4 1,-95 4-1,103-14-1607</inkml:trace>
+  <inkml:trace contextRef="#ctx0" brushRef="#br0" timeOffset="8399">10851 920 2689,'-14'-17'2255,"-2"-2"-1900,-2 0-193,2-1 0,1 0 0,-21-37 0,32 50-77,0-1 1,1 1-1,0-1 1,0 1 0,1-1-1,0 0 1,0 0-1,1 0 1,0 0-1,0 0 1,1 0 0,0 0-1,1-1 1,0 1-1,0 0 1,0 0 0,1 0-1,0 1 1,1-1-1,0 0 1,0 1-1,1-1 1,0 1 0,0 0-1,7-8 1,7-5 30,1 1-1,1 1 1,39-28 0,77-39-83,-120 76-22,85-48 11,3 5 0,2 3 1,2 6-1,1 5 0,2 4 1,2 5-1,143-18 0,24 34 104,-256 13-120,0 2 0,0 0 0,0 1 0,0 1 0,33 11 0,-45-11-4,0 1-1,-1 0 0,0 1 1,0 0-1,0 1 0,-1 0 0,0 1 1,0 0-1,-1 0 0,0 1 1,-1 0-1,10 13 0,-8-6-9,-1-1 0,0 1 0,-1 1 0,-1 0 0,-1 0 0,0 0 0,-1 1 0,4 34 0,-4-9-19,-2 1-1,-4 68 0,-1-91 28,0 0-1,-2 0 0,0 0 0,-2 0 0,0-1 0,-1 0 0,-1 0 0,-1-1 0,-1 0 1,0 0-1,-2-1 0,0-1 0,-1 0 0,0-1 0,-1 0 0,-1-1 0,-29 22 0,14-14 23,-2-1-1,0-2 1,-1-1-1,-1-1 1,-53 18-1,26-15 15,0-3 1,-94 14-1,98-24-63,0-3 0,-83-3 1,126-2-101,0-1-1,1-1 1,-22-4 0,31 5 30,0 0-1,1 0 0,-1-1 1,1 1-1,-1-1 1,1 0-1,0 0 0,0 0 1,0 0-1,0 0 1,0-1-1,0 1 1,0-1-1,1 0 0,0 0 1,-1 0-1,-2-5 1,4 5-112,0 0 0,0 0 0,0 0 0,0 0 1,1-1-1,0 1 0,-1-4 0,1 6 164</inkml:trace>
+</inkml:ink>
+</file>
+
+<file path=word/ink/ink2.xml><?xml version="1.0" encoding="utf-8"?>
+<inkml:ink xmlns:inkml="http://www.w3.org/2003/InkML">
+  <inkml:definitions>
+    <inkml:context xml:id="ctx0">
+      <inkml:inkSource xml:id="inkSrc0">
+        <inkml:traceFormat>
+          <inkml:channel name="X" type="integer" min="-2.14748E9" max="2.14748E9" units="cm"/>
+          <inkml:channel name="Y" type="integer" min="-2.14748E9" max="2.14748E9" units="cm"/>
+          <inkml:channel name="F" type="integer" max="32767" units="dev"/>
+        </inkml:traceFormat>
+        <inkml:channelProperties>
+          <inkml:channelProperty channel="X" name="resolution" value="1000" units="1/cm"/>
+          <inkml:channelProperty channel="Y" name="resolution" value="1000" units="1/cm"/>
+          <inkml:channelProperty channel="F" name="resolution" value="0" units="1/dev"/>
+        </inkml:channelProperties>
+      </inkml:inkSource>
+      <inkml:timestamp xml:id="ts0" timeString="2021-09-02T13:44:18.698"/>
+    </inkml:context>
+    <inkml:brush xml:id="br0">
+      <inkml:brushProperty name="width" value="0.1" units="cm"/>
+      <inkml:brushProperty name="height" value="0.1" units="cm"/>
+    </inkml:brush>
+  </inkml:definitions>
+  <inkml:trace contextRef="#ctx0" brushRef="#br0">2430 234 5394,'-35'-15'163,"20"8"-142,-37-18 33,-1 3-1,-1 3 1,-61-14-1,-22 8 131,-1 7 0,-273 0 0,327 19-127,0 3-1,1 4 1,0 4-1,-140 38 1,147-27-43,1 4 0,1 3 0,2 3-1,-98 61 1,131-68-2,1 2 0,2 1 0,-49 50 0,62-53-8,1 0 1,1 2-1,1 0 1,2 1 0,-21 43-1,29-49-1,1 1 0,1-1 0,0 1 1,2 1-1,2-1 0,0 1 0,-1 43 0,5-51 0,0 0 0,2 0 0,0 0-1,1 0 1,0 0 0,1-1 0,2 1 0,-1-1-1,2 0 1,0-1 0,18 29 0,-8-21-3,1-1 1,2-1 0,0-1-1,0 0 1,2-2 0,1 0-1,0-2 1,1 0 0,1-2-1,26 12 1,10 0-18,1-2 0,2-4 0,76 16-1,14-8 165,0-7-1,1-6 0,195-7 0,-252-12-83,1-4-1,126-28 1,184-65 50,-212 47-5,237-99 0,-400 139-58,-1-2-1,-1-1 0,0-1 1,-1-2-1,37-31 0,-61 45 3,0-1-1,0 0 0,-1-1 0,0 0 1,0 0-1,-1 0 0,0 0 0,-1-1 0,0 1 1,0-1-1,-1-1 0,0 1 0,0 0 1,-1-1-1,-1 1 0,1-1 0,-2 1 0,1-1 1,-1 0-1,-2-12 0,0 7-5,-1-1 1,-1 1-1,0-1 1,-1 1-1,-1 1 1,0-1-1,-1 1 0,0 0 1,-2 0-1,1 1 1,-17-18-1,0 3-48,-2 2 1,-1 1-1,-1 1 0,-1 1 0,0 1 0,-2 2 0,-37-17 1,-13-1-48,-157-49 0,130 55-229,-124-19-1,157 39-370,-1 4-1,-121 2 1,175 6 306,0 2-1,-33 7 1,39-4-134,0 0 1,-28 14-1</inkml:trace>
+  <inkml:trace contextRef="#ctx0" brushRef="#br0" timeOffset="721.99">4219 301 96,'0'0'7059,"-26"-11"-6632,8 3-346,0 0 25,-1 1 0,1 1 0,-1 0 0,0 1 0,-1 1 0,1 1 0,-40-2 0,-4 8 183,0 2 0,0 2 1,-62 17-1,-185 60-162,117-29-80,188-53-56,-130 34-1328,-194 27-1,274-59-516,20-4-1161</inkml:trace>
+  <inkml:trace contextRef="#ctx0" brushRef="#br0" timeOffset="1132.99">3360 63 6227,'0'0'3604,"1"-11"-2988,4-32-391,-6 35-232,-5 10-26,-170 138 30,-22 2 26,142-106 7,-101 47 0,155-82-14,1 0 16,22 7 90,171 33 585,-30-8-581,-21 5-1072,-50-9-2508,-56-18 637</inkml:trace>
+</inkml:ink>
+</file>
+
+<file path=word/ink/ink3.xml><?xml version="1.0" encoding="utf-8"?>
+<inkml:ink xmlns:inkml="http://www.w3.org/2003/InkML">
+  <inkml:definitions>
+    <inkml:context xml:id="ctx0">
+      <inkml:inkSource xml:id="inkSrc0">
+        <inkml:traceFormat>
+          <inkml:channel name="X" type="integer" min="-2.14748E9" max="2.14748E9" units="cm"/>
+          <inkml:channel name="Y" type="integer" min="-2.14748E9" max="2.14748E9" units="cm"/>
+          <inkml:channel name="F" type="integer" max="32767" units="dev"/>
+        </inkml:traceFormat>
+        <inkml:channelProperties>
+          <inkml:channelProperty channel="X" name="resolution" value="1000" units="1/cm"/>
+          <inkml:channelProperty channel="Y" name="resolution" value="1000" units="1/cm"/>
+          <inkml:channelProperty channel="F" name="resolution" value="0" units="1/dev"/>
+        </inkml:channelProperties>
+      </inkml:inkSource>
+      <inkml:timestamp xml:id="ts0" timeString="2021-09-02T13:44:15.843"/>
+    </inkml:context>
+    <inkml:brush xml:id="br0">
+      <inkml:brushProperty name="width" value="0.1" units="cm"/>
+      <inkml:brushProperty name="height" value="0.1" units="cm"/>
+    </inkml:brush>
+  </inkml:definitions>
+  <inkml:trace contextRef="#ctx0" brushRef="#br0">2284 694 48,'0'0'352,"63"-128"192,-52 95-416,-2 5-15,-5 8-17,-4 6-80,0 6-16,0 4-112,-4 4 15,-10 0-847</inkml:trace>
+  <inkml:trace contextRef="#ctx0" brushRef="#br0" timeOffset="980.99">2496 258 2353,'-20'-12'574,"-31"-17"-230,-68-27 0,49 28 201,-2 3 0,-1 3 0,-145-24 0,-26 21-309,-299 10 0,473 17-196,1 3 1,0 3-1,0 3 0,-105 31 1,130-28-29,1 3 1,0 1-1,2 2 0,0 1 1,1 3-1,1 1 1,-66 57-1,77-57 0,2 2 0,0 0-1,1 2 1,2 0-1,-23 41 1,36-53-5,1 1 1,0 0-1,2 0 0,0 1 1,1 0-1,1 1 0,1-1 1,1 1-1,0 0 0,2 0 0,0 29 1,2-38-1,0 0 0,0 0 0,1 0 0,0 0 0,1 0 0,0-1 0,1 0-1,0 1 1,0-1 0,1-1 0,1 1 0,-1-1 0,2 0 0,-1 0 0,1 0 0,1-1 0,9 8 0,4 3 20,2-1 0,0-2 0,0 0 0,2-2 0,0 0 0,46 16 0,-3-6 80,109 22 0,274 25 308,6-31-121,-376-34-277,612 19-204,-302-46 219,-314 10-34,0-3 0,145-47 1,-205 55 3,0 0 0,-1-1 1,0-1-1,-1 0 0,23-17 0,-32 21 6,-1 0-1,0-1 1,-1 0-1,1 0 1,-1-1-1,0 1 1,0-1-1,0 0 1,-1 0-1,0 0 1,0 0-1,-1-1 1,0 1-1,0-1 1,0 1-1,1-13 1,-3 10-10,1-1 0,-1 1 0,-1 0 0,0 0 0,0-1 0,-1 1 0,0 0 0,0 0-1,-1 0 1,0 1 0,-1-1 0,0 1 0,-9-15 0,-2 2-16,-2 0 0,0 1 0,-34-32 0,-6 1-30,-3 3 1,-92-58-1,-144-63 12,113 76-44,136 73 58,-95-29 1,127 45-38,-1 0 0,1 1 0,0 1 0,-1 1 0,1 0 0,-23 2 0,30 0-135,0 1 0,-1-1 0,1 2 0,0-1 0,0 1 0,0 0 0,0 1 0,1-1 0,-1 2 0,1-1 0,0 1 0,-10 9 0,-22 24-2124</inkml:trace>
+</inkml:ink>
+</file>
+
+<file path=word/ink/ink4.xml><?xml version="1.0" encoding="utf-8"?>
+<inkml:ink xmlns:inkml="http://www.w3.org/2003/InkML">
+  <inkml:definitions>
+    <inkml:context xml:id="ctx0">
+      <inkml:inkSource xml:id="inkSrc0">
+        <inkml:traceFormat>
+          <inkml:channel name="X" type="integer" min="-2.14748E9" max="2.14748E9" units="cm"/>
+          <inkml:channel name="Y" type="integer" min="-2.14748E9" max="2.14748E9" units="cm"/>
+          <inkml:channel name="F" type="integer" max="32767" units="dev"/>
+        </inkml:traceFormat>
+        <inkml:channelProperties>
+          <inkml:channelProperty channel="X" name="resolution" value="1000" units="1/cm"/>
+          <inkml:channelProperty channel="Y" name="resolution" value="1000" units="1/cm"/>
+          <inkml:channelProperty channel="F" name="resolution" value="0" units="1/dev"/>
+        </inkml:channelProperties>
+      </inkml:inkSource>
+      <inkml:timestamp xml:id="ts0" timeString="2021-09-02T13:43:58.198"/>
+    </inkml:context>
+    <inkml:brush xml:id="br0">
+      <inkml:brushProperty name="width" value="0.05" units="cm"/>
+      <inkml:brushProperty name="height" value="0.05" units="cm"/>
+    </inkml:brush>
+  </inkml:definitions>
+  <inkml:trace contextRef="#ctx0" brushRef="#br0">1696 121 1489,'0'0'6165,"-16"-17"-5172,-46-51-86,43 46-428,18 15 61,3 2 103,6 3-574,8 3-55,-1 1-1,0 1 1,0 0-1,0 0 1,0 2 0,-1 0-1,1 0 1,-1 2-1,0-1 1,17 13-1,2 3 0,-2 1 0,0 1 0,28 30-1,-31-26-10,0 2-1,-2 1 1,-1 1 0,-2 1-1,20 37 1,-31-46-3,0 0 0,-2 1 0,-1 0-1,-1 1 1,-1 0 0,-1 1 0,-1-1 0,1 42 0,-4-44-4,-2 0-1,-1 1 1,-1-1-1,-1 0 0,-1 0 1,-1 0-1,-2 0 1,0-1-1,-1 0 0,-17 34 1,2-18-1,-2-1 0,-1 0 1,-2-2-1,-50 50 0,13-24 62,-96 71 0,84-78 139,-3-2 0,-2-5 1,-2-2-1,-1-5 0,-167 56 1,150-67 195,-1-5 1,-1-5-1,0-4 1,-2-4 0,-110-3-1,135-8-122,-92-3 14,172 2-282,-5-1 19,-1 1-1,1-1 1,-1 0-1,0 0 1,1-1-1,0 0 1,-1 0-1,-8-5 1,15 7-24,-1-1 1,1 1 0,0 0-1,-1-1 1,1 1 0,-1-1-1,1 1 1,0 0-1,0-1 1,-1 1 0,1-1-1,0 1 1,0-1 0,0 1-1,-1-1 1,1 1 0,0-1-1,0 1 1,0-1 0,0 1-1,0-1 1,0 1 0,0-1-1,0 1 1,0-1 0,0 1-1,0-1 1,1 1 0,-1-1-1,0 1 1,0-1 0,0 1-1,1-1 1,-1 1 0,0-1-1,1 0 1,0 0-89,0-1-1,0 1 1,0 0 0,0-1-1,1 1 1,-1 0 0,1 0-1,-1 0 1,1 0 0,1-1-1,17-6-1416,1 1 0,-1 1-1,35-5 1,-14 2-1167,28-6-2876</inkml:trace>
+</inkml:ink>
 </file>
 
 <file path=word/theme/theme1.xml><?xml version="1.0" encoding="utf-8"?>
